--- a/fuentes/228139_CF08_DU.docx
+++ b/fuentes/228139_CF08_DU.docx
@@ -1,6 +1,6 @@
 
 <file path=word/document.xml><?xml version="1.0" encoding="utf-8"?>
-<w:document xmlns:wpc="http://schemas.microsoft.com/office/word/2010/wordprocessingCanvas" xmlns:cx="http://schemas.microsoft.com/office/drawing/2014/chartex" xmlns:cx1="http://schemas.microsoft.com/office/drawing/2015/9/8/chartex" xmlns:cx2="http://schemas.microsoft.com/office/drawing/2015/10/21/chartex" xmlns:cx3="http://schemas.microsoft.com/office/drawing/2016/5/9/chartex" xmlns:cx4="http://schemas.microsoft.com/office/drawing/2016/5/10/chartex" xmlns:cx5="http://schemas.microsoft.com/office/drawing/2016/5/11/chartex" xmlns:cx6="http://schemas.microsoft.com/office/drawing/2016/5/12/chartex" xmlns:cx7="http://schemas.microsoft.com/office/drawing/2016/5/13/chartex" xmlns:cx8="http://schemas.microsoft.com/office/drawing/2016/5/14/chartex" xmlns:mc="http://schemas.openxmlformats.org/markup-compatibility/2006" xmlns:aink="http://schemas.microsoft.com/office/drawing/2016/ink" xmlns:am3d="http://schemas.microsoft.com/office/drawing/2017/model3d" xmlns:o="urn:schemas-microsoft-com:office:office" xmlns:r="http://schemas.openxmlformats.org/officeDocument/2006/relationships" xmlns:m="http://schemas.openxmlformats.org/officeDocument/2006/math" xmlns:v="urn:schemas-microsoft-com:vml" xmlns:wp14="http://schemas.microsoft.com/office/word/2010/wordprocessingDrawing" xmlns:wp="http://schemas.openxmlformats.org/drawingml/2006/wordprocessingDrawing" xmlns:w10="urn:schemas-microsoft-com:office:word" xmlns:w="http://schemas.openxmlformats.org/wordprocessingml/2006/main" xmlns:w14="http://schemas.microsoft.com/office/word/2010/wordml" xmlns:w15="http://schemas.microsoft.com/office/word/2012/wordml" xmlns:w16cex="http://schemas.microsoft.com/office/word/2018/wordml/cex" xmlns:w16cid="http://schemas.microsoft.com/office/word/2016/wordml/cid" xmlns:w16="http://schemas.microsoft.com/office/word/2018/wordml" xmlns:w16sdtdh="http://schemas.microsoft.com/office/word/2020/wordml/sdtdatahash" xmlns:w16se="http://schemas.microsoft.com/office/word/2015/wordml/symex" xmlns:wpg="http://schemas.microsoft.com/office/word/2010/wordprocessingGroup" xmlns:wpi="http://schemas.microsoft.com/office/word/2010/wordprocessingInk" xmlns:wne="http://schemas.microsoft.com/office/word/2006/wordml" xmlns:wps="http://schemas.microsoft.com/office/word/2010/wordprocessingShape" mc:Ignorable="w14 w15 w16se w16cid w16 w16cex w16sdtdh wp14">
+<w:document xmlns:wpc="http://schemas.microsoft.com/office/word/2010/wordprocessingCanvas" xmlns:cx="http://schemas.microsoft.com/office/drawing/2014/chartex" xmlns:cx1="http://schemas.microsoft.com/office/drawing/2015/9/8/chartex" xmlns:cx2="http://schemas.microsoft.com/office/drawing/2015/10/21/chartex" xmlns:cx3="http://schemas.microsoft.com/office/drawing/2016/5/9/chartex" xmlns:cx4="http://schemas.microsoft.com/office/drawing/2016/5/10/chartex" xmlns:cx5="http://schemas.microsoft.com/office/drawing/2016/5/11/chartex" xmlns:cx6="http://schemas.microsoft.com/office/drawing/2016/5/12/chartex" xmlns:cx7="http://schemas.microsoft.com/office/drawing/2016/5/13/chartex" xmlns:cx8="http://schemas.microsoft.com/office/drawing/2016/5/14/chartex" xmlns:mc="http://schemas.openxmlformats.org/markup-compatibility/2006" xmlns:aink="http://schemas.microsoft.com/office/drawing/2016/ink" xmlns:am3d="http://schemas.microsoft.com/office/drawing/2017/model3d" xmlns:o="urn:schemas-microsoft-com:office:office" xmlns:oel="http://schemas.microsoft.com/office/2019/extlst" xmlns:r="http://schemas.openxmlformats.org/officeDocument/2006/relationships" xmlns:m="http://schemas.openxmlformats.org/officeDocument/2006/math" xmlns:v="urn:schemas-microsoft-com:vml" xmlns:wp14="http://schemas.microsoft.com/office/word/2010/wordprocessingDrawing" xmlns:wp="http://schemas.openxmlformats.org/drawingml/2006/wordprocessingDrawing" xmlns:w10="urn:schemas-microsoft-com:office:word" xmlns:w="http://schemas.openxmlformats.org/wordprocessingml/2006/main" xmlns:w14="http://schemas.microsoft.com/office/word/2010/wordml" xmlns:w15="http://schemas.microsoft.com/office/word/2012/wordml" xmlns:w16cex="http://schemas.microsoft.com/office/word/2018/wordml/cex" xmlns:w16cid="http://schemas.microsoft.com/office/word/2016/wordml/cid" xmlns:w16="http://schemas.microsoft.com/office/word/2018/wordml" xmlns:w16sdtdh="http://schemas.microsoft.com/office/word/2020/wordml/sdtdatahash" xmlns:w16se="http://schemas.microsoft.com/office/word/2015/wordml/symex" xmlns:wpg="http://schemas.microsoft.com/office/word/2010/wordprocessingGroup" xmlns:wpi="http://schemas.microsoft.com/office/word/2010/wordprocessingInk" xmlns:wne="http://schemas.microsoft.com/office/word/2006/wordml" xmlns:wps="http://schemas.microsoft.com/office/word/2010/wordprocessingShape" mc:Ignorable="w14 w15 w16se w16cid w16 w16cex w16sdtdh wp14">
   <w:body>
     <w:p>
       <w:pPr>
@@ -49,7 +49,7 @@
                     <pic:cNvPicPr/>
                   </pic:nvPicPr>
                   <pic:blipFill>
-                    <a:blip r:embed="rId8">
+                    <a:blip r:embed="rId11">
                       <a:extLst>
                         <a:ext uri="{28A0092B-C50C-407E-A947-70E740481C1C}">
                           <a14:useLocalDpi xmlns:a14="http://schemas.microsoft.com/office/drawing/2010/main" val="0"/>
@@ -210,7 +210,7 @@
               </wp:anchor>
             </w:drawing>
           </mc:Choice>
-          <mc:Fallback xmlns:oel="http://schemas.microsoft.com/office/2019/extlst">
+          <mc:Fallback>
             <w:pict>
               <v:rect w14:anchorId="04BF2410" id="Rectángulo 3" o:spid="_x0000_s1026" alt="&quot;&quot;" style="position:absolute;margin-left:-55.7pt;margin-top:26.5pt;width:613.85pt;height:204pt;z-index:-251655168;visibility:visible;mso-wrap-style:square;mso-height-percent:0;mso-wrap-distance-left:9pt;mso-wrap-distance-top:0;mso-wrap-distance-right:9pt;mso-wrap-distance-bottom:0;mso-position-horizontal:absolute;mso-position-horizontal-relative:text;mso-position-vertical:absolute;mso-position-vertical-relative:text;mso-height-percent:0;mso-height-relative:margin;v-text-anchor:middle" o:gfxdata="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" fillcolor="#00314d" stroked="f" strokeweight="1pt"/>
             </w:pict>
@@ -615,34 +615,43 @@
               <w:rFonts w:eastAsiaTheme="minorEastAsia"/>
               <w:noProof/>
               <w:kern w:val="0"/>
-              <w:sz w:val="22"/>
+              <w:sz w:val="26"/>
+              <w:szCs w:val="26"/>
               <w:lang w:eastAsia="es-CO"/>
               <w14:ligatures w14:val="none"/>
             </w:rPr>
           </w:pPr>
           <w:r>
             <w:rPr>
+              <w:sz w:val="26"/>
+              <w:szCs w:val="26"/>
               <w:lang w:val="es-419"/>
             </w:rPr>
             <w:fldChar w:fldCharType="begin"/>
           </w:r>
           <w:r>
             <w:rPr>
+              <w:sz w:val="26"/>
+              <w:szCs w:val="26"/>
               <w:lang w:val="es-419"/>
             </w:rPr>
             <w:instrText xml:space="preserve"> TOC \o "1-3" \h \z \u </w:instrText>
           </w:r>
           <w:r>
             <w:rPr>
+              <w:sz w:val="26"/>
+              <w:szCs w:val="26"/>
               <w:lang w:val="es-419"/>
             </w:rPr>
             <w:fldChar w:fldCharType="separate"/>
           </w:r>
-          <w:hyperlink w:anchor="_Toc145058545" w:history="1">
+          <w:hyperlink w:anchor="_Toc145602996" w:history="1">
             <w:r>
               <w:rPr>
                 <w:rStyle w:val="Hipervnculo"/>
                 <w:noProof/>
+                <w:sz w:val="26"/>
+                <w:szCs w:val="26"/>
               </w:rPr>
               <w:t>Introducción</w:t>
             </w:r>
@@ -650,6 +659,8 @@
               <w:rPr>
                 <w:noProof/>
                 <w:webHidden/>
+                <w:sz w:val="26"/>
+                <w:szCs w:val="26"/>
               </w:rPr>
               <w:tab/>
             </w:r>
@@ -657,6 +668,8 @@
               <w:rPr>
                 <w:noProof/>
                 <w:webHidden/>
+                <w:sz w:val="26"/>
+                <w:szCs w:val="26"/>
               </w:rPr>
               <w:fldChar w:fldCharType="begin"/>
             </w:r>
@@ -664,19 +677,25 @@
               <w:rPr>
                 <w:noProof/>
                 <w:webHidden/>
-              </w:rPr>
-              <w:instrText xml:space="preserve"> PAGEREF _Toc145058545 \h </w:instrText>
+                <w:sz w:val="26"/>
+                <w:szCs w:val="26"/>
+              </w:rPr>
+              <w:instrText xml:space="preserve"> PAGEREF _Toc145602996 \h </w:instrText>
             </w:r>
             <w:r>
               <w:rPr>
                 <w:noProof/>
                 <w:webHidden/>
+                <w:sz w:val="26"/>
+                <w:szCs w:val="26"/>
               </w:rPr>
             </w:r>
             <w:r>
               <w:rPr>
                 <w:noProof/>
                 <w:webHidden/>
+                <w:sz w:val="26"/>
+                <w:szCs w:val="26"/>
               </w:rPr>
               <w:fldChar w:fldCharType="separate"/>
             </w:r>
@@ -684,6 +703,8 @@
               <w:rPr>
                 <w:noProof/>
                 <w:webHidden/>
+                <w:sz w:val="26"/>
+                <w:szCs w:val="26"/>
               </w:rPr>
               <w:t>1</w:t>
             </w:r>
@@ -691,6 +712,8 @@
               <w:rPr>
                 <w:noProof/>
                 <w:webHidden/>
+                <w:sz w:val="26"/>
+                <w:szCs w:val="26"/>
               </w:rPr>
               <w:fldChar w:fldCharType="end"/>
             </w:r>
@@ -707,16 +730,19 @@
               <w:rFonts w:eastAsiaTheme="minorEastAsia"/>
               <w:noProof/>
               <w:kern w:val="0"/>
-              <w:sz w:val="22"/>
+              <w:sz w:val="26"/>
+              <w:szCs w:val="26"/>
               <w:lang w:eastAsia="es-CO"/>
               <w14:ligatures w14:val="none"/>
             </w:rPr>
           </w:pPr>
-          <w:hyperlink w:anchor="_Toc145058546" w:history="1">
+          <w:hyperlink w:anchor="_Toc145602997" w:history="1">
             <w:r>
               <w:rPr>
                 <w:rStyle w:val="Hipervnculo"/>
                 <w:noProof/>
+                <w:sz w:val="26"/>
+                <w:szCs w:val="26"/>
               </w:rPr>
               <w:t>1.</w:t>
             </w:r>
@@ -725,7 +751,8 @@
                 <w:rFonts w:eastAsiaTheme="minorEastAsia"/>
                 <w:noProof/>
                 <w:kern w:val="0"/>
-                <w:sz w:val="22"/>
+                <w:sz w:val="26"/>
+                <w:szCs w:val="26"/>
                 <w:lang w:eastAsia="es-CO"/>
                 <w14:ligatures w14:val="none"/>
               </w:rPr>
@@ -735,6 +762,8 @@
               <w:rPr>
                 <w:rStyle w:val="Hipervnculo"/>
                 <w:noProof/>
+                <w:sz w:val="26"/>
+                <w:szCs w:val="26"/>
               </w:rPr>
               <w:t>Introducción al desarrollo de aplicaciones móviles</w:t>
             </w:r>
@@ -742,6 +771,8 @@
               <w:rPr>
                 <w:noProof/>
                 <w:webHidden/>
+                <w:sz w:val="26"/>
+                <w:szCs w:val="26"/>
               </w:rPr>
               <w:tab/>
             </w:r>
@@ -749,6 +780,8 @@
               <w:rPr>
                 <w:noProof/>
                 <w:webHidden/>
+                <w:sz w:val="26"/>
+                <w:szCs w:val="26"/>
               </w:rPr>
               <w:fldChar w:fldCharType="begin"/>
             </w:r>
@@ -756,19 +789,25 @@
               <w:rPr>
                 <w:noProof/>
                 <w:webHidden/>
-              </w:rPr>
-              <w:instrText xml:space="preserve"> PAGEREF _Toc145058546 \h </w:instrText>
+                <w:sz w:val="26"/>
+                <w:szCs w:val="26"/>
+              </w:rPr>
+              <w:instrText xml:space="preserve"> PAGEREF _Toc145602997 \h </w:instrText>
             </w:r>
             <w:r>
               <w:rPr>
                 <w:noProof/>
                 <w:webHidden/>
+                <w:sz w:val="26"/>
+                <w:szCs w:val="26"/>
               </w:rPr>
             </w:r>
             <w:r>
               <w:rPr>
                 <w:noProof/>
                 <w:webHidden/>
+                <w:sz w:val="26"/>
+                <w:szCs w:val="26"/>
               </w:rPr>
               <w:fldChar w:fldCharType="separate"/>
             </w:r>
@@ -776,13 +815,17 @@
               <w:rPr>
                 <w:noProof/>
                 <w:webHidden/>
-              </w:rPr>
-              <w:t>4</w:t>
+                <w:sz w:val="26"/>
+                <w:szCs w:val="26"/>
+              </w:rPr>
+              <w:t>3</w:t>
             </w:r>
             <w:r>
               <w:rPr>
                 <w:noProof/>
                 <w:webHidden/>
+                <w:sz w:val="26"/>
+                <w:szCs w:val="26"/>
               </w:rPr>
               <w:fldChar w:fldCharType="end"/>
             </w:r>
@@ -799,16 +842,19 @@
               <w:rFonts w:eastAsiaTheme="minorEastAsia"/>
               <w:noProof/>
               <w:kern w:val="0"/>
-              <w:sz w:val="22"/>
+              <w:sz w:val="26"/>
+              <w:szCs w:val="26"/>
               <w:lang w:eastAsia="es-CO"/>
               <w14:ligatures w14:val="none"/>
             </w:rPr>
           </w:pPr>
-          <w:hyperlink w:anchor="_Toc145058547" w:history="1">
+          <w:hyperlink w:anchor="_Toc145602998" w:history="1">
             <w:r>
               <w:rPr>
                 <w:rStyle w:val="Hipervnculo"/>
                 <w:noProof/>
+                <w:sz w:val="26"/>
+                <w:szCs w:val="26"/>
               </w:rPr>
               <w:t>1.1.</w:t>
             </w:r>
@@ -817,7 +863,8 @@
                 <w:rFonts w:eastAsiaTheme="minorEastAsia"/>
                 <w:noProof/>
                 <w:kern w:val="0"/>
-                <w:sz w:val="22"/>
+                <w:sz w:val="26"/>
+                <w:szCs w:val="26"/>
                 <w:lang w:eastAsia="es-CO"/>
                 <w14:ligatures w14:val="none"/>
               </w:rPr>
@@ -827,6 +874,8 @@
               <w:rPr>
                 <w:rStyle w:val="Hipervnculo"/>
                 <w:noProof/>
+                <w:sz w:val="26"/>
+                <w:szCs w:val="26"/>
               </w:rPr>
               <w:t>Dispositivos móviles</w:t>
             </w:r>
@@ -834,6 +883,8 @@
               <w:rPr>
                 <w:noProof/>
                 <w:webHidden/>
+                <w:sz w:val="26"/>
+                <w:szCs w:val="26"/>
               </w:rPr>
               <w:tab/>
             </w:r>
@@ -841,6 +892,8 @@
               <w:rPr>
                 <w:noProof/>
                 <w:webHidden/>
+                <w:sz w:val="26"/>
+                <w:szCs w:val="26"/>
               </w:rPr>
               <w:fldChar w:fldCharType="begin"/>
             </w:r>
@@ -848,19 +901,25 @@
               <w:rPr>
                 <w:noProof/>
                 <w:webHidden/>
-              </w:rPr>
-              <w:instrText xml:space="preserve"> PAGEREF _Toc145058547 \h </w:instrText>
+                <w:sz w:val="26"/>
+                <w:szCs w:val="26"/>
+              </w:rPr>
+              <w:instrText xml:space="preserve"> PAGEREF _Toc145602998 \h </w:instrText>
             </w:r>
             <w:r>
               <w:rPr>
                 <w:noProof/>
                 <w:webHidden/>
+                <w:sz w:val="26"/>
+                <w:szCs w:val="26"/>
               </w:rPr>
             </w:r>
             <w:r>
               <w:rPr>
                 <w:noProof/>
                 <w:webHidden/>
+                <w:sz w:val="26"/>
+                <w:szCs w:val="26"/>
               </w:rPr>
               <w:fldChar w:fldCharType="separate"/>
             </w:r>
@@ -868,13 +927,17 @@
               <w:rPr>
                 <w:noProof/>
                 <w:webHidden/>
-              </w:rPr>
-              <w:t>4</w:t>
+                <w:sz w:val="26"/>
+                <w:szCs w:val="26"/>
+              </w:rPr>
+              <w:t>3</w:t>
             </w:r>
             <w:r>
               <w:rPr>
                 <w:noProof/>
                 <w:webHidden/>
+                <w:sz w:val="26"/>
+                <w:szCs w:val="26"/>
               </w:rPr>
               <w:fldChar w:fldCharType="end"/>
             </w:r>
@@ -891,16 +954,19 @@
               <w:rFonts w:eastAsiaTheme="minorEastAsia"/>
               <w:noProof/>
               <w:kern w:val="0"/>
-              <w:sz w:val="22"/>
+              <w:sz w:val="26"/>
+              <w:szCs w:val="26"/>
               <w:lang w:eastAsia="es-CO"/>
               <w14:ligatures w14:val="none"/>
             </w:rPr>
           </w:pPr>
-          <w:hyperlink w:anchor="_Toc145058548" w:history="1">
+          <w:hyperlink w:anchor="_Toc145602999" w:history="1">
             <w:r>
               <w:rPr>
                 <w:rStyle w:val="Hipervnculo"/>
                 <w:noProof/>
+                <w:sz w:val="26"/>
+                <w:szCs w:val="26"/>
               </w:rPr>
               <w:t>1.2.</w:t>
             </w:r>
@@ -909,7 +975,8 @@
                 <w:rFonts w:eastAsiaTheme="minorEastAsia"/>
                 <w:noProof/>
                 <w:kern w:val="0"/>
-                <w:sz w:val="22"/>
+                <w:sz w:val="26"/>
+                <w:szCs w:val="26"/>
                 <w:lang w:eastAsia="es-CO"/>
                 <w14:ligatures w14:val="none"/>
               </w:rPr>
@@ -919,6 +986,8 @@
               <w:rPr>
                 <w:rStyle w:val="Hipervnculo"/>
                 <w:noProof/>
+                <w:sz w:val="26"/>
+                <w:szCs w:val="26"/>
               </w:rPr>
               <w:t>Características de los dispositivos móviles</w:t>
             </w:r>
@@ -926,6 +995,8 @@
               <w:rPr>
                 <w:noProof/>
                 <w:webHidden/>
+                <w:sz w:val="26"/>
+                <w:szCs w:val="26"/>
               </w:rPr>
               <w:tab/>
             </w:r>
@@ -933,6 +1004,8 @@
               <w:rPr>
                 <w:noProof/>
                 <w:webHidden/>
+                <w:sz w:val="26"/>
+                <w:szCs w:val="26"/>
               </w:rPr>
               <w:fldChar w:fldCharType="begin"/>
             </w:r>
@@ -940,19 +1013,25 @@
               <w:rPr>
                 <w:noProof/>
                 <w:webHidden/>
-              </w:rPr>
-              <w:instrText xml:space="preserve"> PAGEREF _Toc145058548 \h </w:instrText>
+                <w:sz w:val="26"/>
+                <w:szCs w:val="26"/>
+              </w:rPr>
+              <w:instrText xml:space="preserve"> PAGEREF _Toc145602999 \h </w:instrText>
             </w:r>
             <w:r>
               <w:rPr>
                 <w:noProof/>
                 <w:webHidden/>
+                <w:sz w:val="26"/>
+                <w:szCs w:val="26"/>
               </w:rPr>
             </w:r>
             <w:r>
               <w:rPr>
                 <w:noProof/>
                 <w:webHidden/>
+                <w:sz w:val="26"/>
+                <w:szCs w:val="26"/>
               </w:rPr>
               <w:fldChar w:fldCharType="separate"/>
             </w:r>
@@ -960,13 +1039,17 @@
               <w:rPr>
                 <w:noProof/>
                 <w:webHidden/>
-              </w:rPr>
-              <w:t>5</w:t>
+                <w:sz w:val="26"/>
+                <w:szCs w:val="26"/>
+              </w:rPr>
+              <w:t>4</w:t>
             </w:r>
             <w:r>
               <w:rPr>
                 <w:noProof/>
                 <w:webHidden/>
+                <w:sz w:val="26"/>
+                <w:szCs w:val="26"/>
               </w:rPr>
               <w:fldChar w:fldCharType="end"/>
             </w:r>
@@ -983,16 +1066,19 @@
               <w:rFonts w:eastAsiaTheme="minorEastAsia"/>
               <w:noProof/>
               <w:kern w:val="0"/>
-              <w:sz w:val="22"/>
+              <w:sz w:val="26"/>
+              <w:szCs w:val="26"/>
               <w:lang w:eastAsia="es-CO"/>
               <w14:ligatures w14:val="none"/>
             </w:rPr>
           </w:pPr>
-          <w:hyperlink w:anchor="_Toc145058549" w:history="1">
+          <w:hyperlink w:anchor="_Toc145603000" w:history="1">
             <w:r>
               <w:rPr>
                 <w:rStyle w:val="Hipervnculo"/>
                 <w:noProof/>
+                <w:sz w:val="26"/>
+                <w:szCs w:val="26"/>
               </w:rPr>
               <w:t>1.3.</w:t>
             </w:r>
@@ -1001,7 +1087,8 @@
                 <w:rFonts w:eastAsiaTheme="minorEastAsia"/>
                 <w:noProof/>
                 <w:kern w:val="0"/>
-                <w:sz w:val="22"/>
+                <w:sz w:val="26"/>
+                <w:szCs w:val="26"/>
                 <w:lang w:eastAsia="es-CO"/>
                 <w14:ligatures w14:val="none"/>
               </w:rPr>
@@ -1011,6 +1098,8 @@
               <w:rPr>
                 <w:rStyle w:val="Hipervnculo"/>
                 <w:noProof/>
+                <w:sz w:val="26"/>
+                <w:szCs w:val="26"/>
               </w:rPr>
               <w:t>Historia y evolución de los dispositivos móviles</w:t>
             </w:r>
@@ -1018,6 +1107,8 @@
               <w:rPr>
                 <w:noProof/>
                 <w:webHidden/>
+                <w:sz w:val="26"/>
+                <w:szCs w:val="26"/>
               </w:rPr>
               <w:tab/>
             </w:r>
@@ -1025,6 +1116,8 @@
               <w:rPr>
                 <w:noProof/>
                 <w:webHidden/>
+                <w:sz w:val="26"/>
+                <w:szCs w:val="26"/>
               </w:rPr>
               <w:fldChar w:fldCharType="begin"/>
             </w:r>
@@ -1032,19 +1125,25 @@
               <w:rPr>
                 <w:noProof/>
                 <w:webHidden/>
-              </w:rPr>
-              <w:instrText xml:space="preserve"> PAGEREF _Toc145058549 \h </w:instrText>
+                <w:sz w:val="26"/>
+                <w:szCs w:val="26"/>
+              </w:rPr>
+              <w:instrText xml:space="preserve"> PAGEREF _Toc145603000 \h </w:instrText>
             </w:r>
             <w:r>
               <w:rPr>
                 <w:noProof/>
                 <w:webHidden/>
+                <w:sz w:val="26"/>
+                <w:szCs w:val="26"/>
               </w:rPr>
             </w:r>
             <w:r>
               <w:rPr>
                 <w:noProof/>
                 <w:webHidden/>
+                <w:sz w:val="26"/>
+                <w:szCs w:val="26"/>
               </w:rPr>
               <w:fldChar w:fldCharType="separate"/>
             </w:r>
@@ -1052,13 +1151,17 @@
               <w:rPr>
                 <w:noProof/>
                 <w:webHidden/>
-              </w:rPr>
-              <w:t>6</w:t>
+                <w:sz w:val="26"/>
+                <w:szCs w:val="26"/>
+              </w:rPr>
+              <w:t>5</w:t>
             </w:r>
             <w:r>
               <w:rPr>
                 <w:noProof/>
                 <w:webHidden/>
+                <w:sz w:val="26"/>
+                <w:szCs w:val="26"/>
               </w:rPr>
               <w:fldChar w:fldCharType="end"/>
             </w:r>
@@ -1075,16 +1178,19 @@
               <w:rFonts w:eastAsiaTheme="minorEastAsia"/>
               <w:noProof/>
               <w:kern w:val="0"/>
-              <w:sz w:val="22"/>
+              <w:sz w:val="26"/>
+              <w:szCs w:val="26"/>
               <w:lang w:eastAsia="es-CO"/>
               <w14:ligatures w14:val="none"/>
             </w:rPr>
           </w:pPr>
-          <w:hyperlink w:anchor="_Toc145058550" w:history="1">
+          <w:hyperlink w:anchor="_Toc145603001" w:history="1">
             <w:r>
               <w:rPr>
                 <w:rStyle w:val="Hipervnculo"/>
                 <w:noProof/>
+                <w:sz w:val="26"/>
+                <w:szCs w:val="26"/>
               </w:rPr>
               <w:t>1.4.</w:t>
             </w:r>
@@ -1093,7 +1199,8 @@
                 <w:rFonts w:eastAsiaTheme="minorEastAsia"/>
                 <w:noProof/>
                 <w:kern w:val="0"/>
-                <w:sz w:val="22"/>
+                <w:sz w:val="26"/>
+                <w:szCs w:val="26"/>
                 <w:lang w:eastAsia="es-CO"/>
                 <w14:ligatures w14:val="none"/>
               </w:rPr>
@@ -1103,6 +1210,8 @@
               <w:rPr>
                 <w:rStyle w:val="Hipervnculo"/>
                 <w:noProof/>
+                <w:sz w:val="26"/>
+                <w:szCs w:val="26"/>
               </w:rPr>
               <w:t>Características y “</w:t>
             </w:r>
@@ -1111,6 +1220,8 @@
                 <w:rStyle w:val="Hipervnculo"/>
                 <w:noProof/>
                 <w:spacing w:val="20"/>
+                <w:sz w:val="26"/>
+                <w:szCs w:val="26"/>
                 <w:lang w:val="en-US"/>
               </w:rPr>
               <w:t>hardware</w:t>
@@ -1119,6 +1230,8 @@
               <w:rPr>
                 <w:rStyle w:val="Hipervnculo"/>
                 <w:noProof/>
+                <w:sz w:val="26"/>
+                <w:szCs w:val="26"/>
               </w:rPr>
               <w:t>” de los dispositivos móviles</w:t>
             </w:r>
@@ -1126,6 +1239,8 @@
               <w:rPr>
                 <w:noProof/>
                 <w:webHidden/>
+                <w:sz w:val="26"/>
+                <w:szCs w:val="26"/>
               </w:rPr>
               <w:tab/>
             </w:r>
@@ -1133,6 +1248,8 @@
               <w:rPr>
                 <w:noProof/>
                 <w:webHidden/>
+                <w:sz w:val="26"/>
+                <w:szCs w:val="26"/>
               </w:rPr>
               <w:fldChar w:fldCharType="begin"/>
             </w:r>
@@ -1140,19 +1257,25 @@
               <w:rPr>
                 <w:noProof/>
                 <w:webHidden/>
-              </w:rPr>
-              <w:instrText xml:space="preserve"> PAGEREF _Toc145058550 \h </w:instrText>
+                <w:sz w:val="26"/>
+                <w:szCs w:val="26"/>
+              </w:rPr>
+              <w:instrText xml:space="preserve"> PAGEREF _Toc145603001 \h </w:instrText>
             </w:r>
             <w:r>
               <w:rPr>
                 <w:noProof/>
                 <w:webHidden/>
+                <w:sz w:val="26"/>
+                <w:szCs w:val="26"/>
               </w:rPr>
             </w:r>
             <w:r>
               <w:rPr>
                 <w:noProof/>
                 <w:webHidden/>
+                <w:sz w:val="26"/>
+                <w:szCs w:val="26"/>
               </w:rPr>
               <w:fldChar w:fldCharType="separate"/>
             </w:r>
@@ -1160,13 +1283,17 @@
               <w:rPr>
                 <w:noProof/>
                 <w:webHidden/>
-              </w:rPr>
-              <w:t>8</w:t>
+                <w:sz w:val="26"/>
+                <w:szCs w:val="26"/>
+              </w:rPr>
+              <w:t>6</w:t>
             </w:r>
             <w:r>
               <w:rPr>
                 <w:noProof/>
                 <w:webHidden/>
+                <w:sz w:val="26"/>
+                <w:szCs w:val="26"/>
               </w:rPr>
               <w:fldChar w:fldCharType="end"/>
             </w:r>
@@ -1183,16 +1310,19 @@
               <w:rFonts w:eastAsiaTheme="minorEastAsia"/>
               <w:noProof/>
               <w:kern w:val="0"/>
-              <w:sz w:val="22"/>
+              <w:sz w:val="26"/>
+              <w:szCs w:val="26"/>
               <w:lang w:eastAsia="es-CO"/>
               <w14:ligatures w14:val="none"/>
             </w:rPr>
           </w:pPr>
-          <w:hyperlink w:anchor="_Toc145058551" w:history="1">
+          <w:hyperlink w:anchor="_Toc145603002" w:history="1">
             <w:r>
               <w:rPr>
                 <w:rStyle w:val="Hipervnculo"/>
                 <w:noProof/>
+                <w:sz w:val="26"/>
+                <w:szCs w:val="26"/>
               </w:rPr>
               <w:t>1.5.</w:t>
             </w:r>
@@ -1201,7 +1331,8 @@
                 <w:rFonts w:eastAsiaTheme="minorEastAsia"/>
                 <w:noProof/>
                 <w:kern w:val="0"/>
-                <w:sz w:val="22"/>
+                <w:sz w:val="26"/>
+                <w:szCs w:val="26"/>
                 <w:lang w:eastAsia="es-CO"/>
                 <w14:ligatures w14:val="none"/>
               </w:rPr>
@@ -1211,6 +1342,8 @@
               <w:rPr>
                 <w:rStyle w:val="Hipervnculo"/>
                 <w:noProof/>
+                <w:sz w:val="26"/>
+                <w:szCs w:val="26"/>
               </w:rPr>
               <w:t>Teléfonos inteligentes o “</w:t>
             </w:r>
@@ -1219,6 +1352,8 @@
                 <w:rStyle w:val="Hipervnculo"/>
                 <w:noProof/>
                 <w:spacing w:val="20"/>
+                <w:sz w:val="26"/>
+                <w:szCs w:val="26"/>
                 <w:lang w:val="en-US"/>
               </w:rPr>
               <w:t>smartphones</w:t>
@@ -1227,6 +1362,8 @@
               <w:rPr>
                 <w:rStyle w:val="Hipervnculo"/>
                 <w:noProof/>
+                <w:sz w:val="26"/>
+                <w:szCs w:val="26"/>
               </w:rPr>
               <w:t>”</w:t>
             </w:r>
@@ -1234,6 +1371,8 @@
               <w:rPr>
                 <w:noProof/>
                 <w:webHidden/>
+                <w:sz w:val="26"/>
+                <w:szCs w:val="26"/>
               </w:rPr>
               <w:tab/>
             </w:r>
@@ -1241,6 +1380,8 @@
               <w:rPr>
                 <w:noProof/>
                 <w:webHidden/>
+                <w:sz w:val="26"/>
+                <w:szCs w:val="26"/>
               </w:rPr>
               <w:fldChar w:fldCharType="begin"/>
             </w:r>
@@ -1248,19 +1389,25 @@
               <w:rPr>
                 <w:noProof/>
                 <w:webHidden/>
-              </w:rPr>
-              <w:instrText xml:space="preserve"> PAGEREF _Toc145058551 \h </w:instrText>
+                <w:sz w:val="26"/>
+                <w:szCs w:val="26"/>
+              </w:rPr>
+              <w:instrText xml:space="preserve"> PAGEREF _Toc145603002 \h </w:instrText>
             </w:r>
             <w:r>
               <w:rPr>
                 <w:noProof/>
                 <w:webHidden/>
+                <w:sz w:val="26"/>
+                <w:szCs w:val="26"/>
               </w:rPr>
             </w:r>
             <w:r>
               <w:rPr>
                 <w:noProof/>
                 <w:webHidden/>
+                <w:sz w:val="26"/>
+                <w:szCs w:val="26"/>
               </w:rPr>
               <w:fldChar w:fldCharType="separate"/>
             </w:r>
@@ -1268,189 +1415,17 @@
               <w:rPr>
                 <w:noProof/>
                 <w:webHidden/>
-              </w:rPr>
-              <w:t>10</w:t>
+                <w:sz w:val="26"/>
+                <w:szCs w:val="26"/>
+              </w:rPr>
+              <w:t>8</w:t>
             </w:r>
             <w:r>
               <w:rPr>
                 <w:noProof/>
                 <w:webHidden/>
-              </w:rPr>
-              <w:fldChar w:fldCharType="end"/>
-            </w:r>
-          </w:hyperlink>
-        </w:p>
-        <w:p>
-          <w:pPr>
-            <w:pStyle w:val="TDC3"/>
-            <w:tabs>
-              <w:tab w:val="right" w:leader="dot" w:pos="9962"/>
-            </w:tabs>
-            <w:rPr>
-              <w:rFonts w:eastAsiaTheme="minorEastAsia"/>
-              <w:noProof/>
-              <w:kern w:val="0"/>
-              <w:sz w:val="22"/>
-              <w:lang w:eastAsia="es-CO"/>
-              <w14:ligatures w14:val="none"/>
-            </w:rPr>
-          </w:pPr>
-          <w:hyperlink w:anchor="_Toc145058552" w:history="1">
-            <w:r>
-              <w:rPr>
-                <w:rStyle w:val="Hipervnculo"/>
-                <w:noProof/>
-              </w:rPr>
-              <w:t>Actividades que se pueden realizar con los teléfonos inteligentes o “</w:t>
-            </w:r>
-            <w:r>
-              <w:rPr>
-                <w:rStyle w:val="Hipervnculo"/>
-                <w:noProof/>
-                <w:spacing w:val="20"/>
-              </w:rPr>
-              <w:t>smartphones</w:t>
-            </w:r>
-            <w:r>
-              <w:rPr>
-                <w:rStyle w:val="Hipervnculo"/>
-                <w:noProof/>
-              </w:rPr>
-              <w:t>”</w:t>
-            </w:r>
-            <w:r>
-              <w:rPr>
-                <w:noProof/>
-                <w:webHidden/>
-              </w:rPr>
-              <w:tab/>
-            </w:r>
-            <w:r>
-              <w:rPr>
-                <w:noProof/>
-                <w:webHidden/>
-              </w:rPr>
-              <w:fldChar w:fldCharType="begin"/>
-            </w:r>
-            <w:r>
-              <w:rPr>
-                <w:noProof/>
-                <w:webHidden/>
-              </w:rPr>
-              <w:instrText xml:space="preserve"> PAGEREF _Toc145058552 \h </w:instrText>
-            </w:r>
-            <w:r>
-              <w:rPr>
-                <w:noProof/>
-                <w:webHidden/>
-              </w:rPr>
-            </w:r>
-            <w:r>
-              <w:rPr>
-                <w:noProof/>
-                <w:webHidden/>
-              </w:rPr>
-              <w:fldChar w:fldCharType="separate"/>
-            </w:r>
-            <w:r>
-              <w:rPr>
-                <w:noProof/>
-                <w:webHidden/>
-              </w:rPr>
-              <w:t>10</w:t>
-            </w:r>
-            <w:r>
-              <w:rPr>
-                <w:noProof/>
-                <w:webHidden/>
-              </w:rPr>
-              <w:fldChar w:fldCharType="end"/>
-            </w:r>
-          </w:hyperlink>
-        </w:p>
-        <w:p>
-          <w:pPr>
-            <w:pStyle w:val="TDC3"/>
-            <w:tabs>
-              <w:tab w:val="right" w:leader="dot" w:pos="9962"/>
-            </w:tabs>
-            <w:rPr>
-              <w:rFonts w:eastAsiaTheme="minorEastAsia"/>
-              <w:noProof/>
-              <w:kern w:val="0"/>
-              <w:sz w:val="22"/>
-              <w:lang w:eastAsia="es-CO"/>
-              <w14:ligatures w14:val="none"/>
-            </w:rPr>
-          </w:pPr>
-          <w:hyperlink w:anchor="_Toc145058553" w:history="1">
-            <w:r>
-              <w:rPr>
-                <w:rStyle w:val="Hipervnculo"/>
-                <w:noProof/>
-              </w:rPr>
-              <w:t>Funcionamiento de un teléfono inteligente o “</w:t>
-            </w:r>
-            <w:r>
-              <w:rPr>
-                <w:rStyle w:val="Hipervnculo"/>
-                <w:noProof/>
-                <w:spacing w:val="20"/>
-              </w:rPr>
-              <w:t>smartphone</w:t>
-            </w:r>
-            <w:r>
-              <w:rPr>
-                <w:rStyle w:val="Hipervnculo"/>
-                <w:noProof/>
-              </w:rPr>
-              <w:t>”</w:t>
-            </w:r>
-            <w:r>
-              <w:rPr>
-                <w:noProof/>
-                <w:webHidden/>
-              </w:rPr>
-              <w:tab/>
-            </w:r>
-            <w:r>
-              <w:rPr>
-                <w:noProof/>
-                <w:webHidden/>
-              </w:rPr>
-              <w:fldChar w:fldCharType="begin"/>
-            </w:r>
-            <w:r>
-              <w:rPr>
-                <w:noProof/>
-                <w:webHidden/>
-              </w:rPr>
-              <w:instrText xml:space="preserve"> PAGEREF _Toc145058553 \h </w:instrText>
-            </w:r>
-            <w:r>
-              <w:rPr>
-                <w:noProof/>
-                <w:webHidden/>
-              </w:rPr>
-            </w:r>
-            <w:r>
-              <w:rPr>
-                <w:noProof/>
-                <w:webHidden/>
-              </w:rPr>
-              <w:fldChar w:fldCharType="separate"/>
-            </w:r>
-            <w:r>
-              <w:rPr>
-                <w:noProof/>
-                <w:webHidden/>
-              </w:rPr>
-              <w:t>12</w:t>
-            </w:r>
-            <w:r>
-              <w:rPr>
-                <w:noProof/>
-                <w:webHidden/>
+                <w:sz w:val="26"/>
+                <w:szCs w:val="26"/>
               </w:rPr>
               <w:fldChar w:fldCharType="end"/>
             </w:r>
@@ -1467,16 +1442,19 @@
               <w:rFonts w:eastAsiaTheme="minorEastAsia"/>
               <w:noProof/>
               <w:kern w:val="0"/>
-              <w:sz w:val="22"/>
+              <w:sz w:val="26"/>
+              <w:szCs w:val="26"/>
               <w:lang w:eastAsia="es-CO"/>
               <w14:ligatures w14:val="none"/>
             </w:rPr>
           </w:pPr>
-          <w:hyperlink w:anchor="_Toc145058554" w:history="1">
+          <w:hyperlink w:anchor="_Toc145603003" w:history="1">
             <w:r>
               <w:rPr>
                 <w:rStyle w:val="Hipervnculo"/>
                 <w:noProof/>
+                <w:sz w:val="26"/>
+                <w:szCs w:val="26"/>
               </w:rPr>
               <w:t>2.</w:t>
             </w:r>
@@ -1485,7 +1463,8 @@
                 <w:rFonts w:eastAsiaTheme="minorEastAsia"/>
                 <w:noProof/>
                 <w:kern w:val="0"/>
-                <w:sz w:val="22"/>
+                <w:sz w:val="26"/>
+                <w:szCs w:val="26"/>
                 <w:lang w:eastAsia="es-CO"/>
                 <w14:ligatures w14:val="none"/>
               </w:rPr>
@@ -1495,6 +1474,8 @@
               <w:rPr>
                 <w:rStyle w:val="Hipervnculo"/>
                 <w:noProof/>
+                <w:sz w:val="26"/>
+                <w:szCs w:val="26"/>
               </w:rPr>
               <w:t>Redes de conexión celular</w:t>
             </w:r>
@@ -1502,6 +1483,8 @@
               <w:rPr>
                 <w:noProof/>
                 <w:webHidden/>
+                <w:sz w:val="26"/>
+                <w:szCs w:val="26"/>
               </w:rPr>
               <w:tab/>
             </w:r>
@@ -1509,6 +1492,8 @@
               <w:rPr>
                 <w:noProof/>
                 <w:webHidden/>
+                <w:sz w:val="26"/>
+                <w:szCs w:val="26"/>
               </w:rPr>
               <w:fldChar w:fldCharType="begin"/>
             </w:r>
@@ -1516,19 +1501,25 @@
               <w:rPr>
                 <w:noProof/>
                 <w:webHidden/>
-              </w:rPr>
-              <w:instrText xml:space="preserve"> PAGEREF _Toc145058554 \h </w:instrText>
+                <w:sz w:val="26"/>
+                <w:szCs w:val="26"/>
+              </w:rPr>
+              <w:instrText xml:space="preserve"> PAGEREF _Toc145603003 \h </w:instrText>
             </w:r>
             <w:r>
               <w:rPr>
                 <w:noProof/>
                 <w:webHidden/>
+                <w:sz w:val="26"/>
+                <w:szCs w:val="26"/>
               </w:rPr>
             </w:r>
             <w:r>
               <w:rPr>
                 <w:noProof/>
                 <w:webHidden/>
+                <w:sz w:val="26"/>
+                <w:szCs w:val="26"/>
               </w:rPr>
               <w:fldChar w:fldCharType="separate"/>
             </w:r>
@@ -1536,13 +1527,17 @@
               <w:rPr>
                 <w:noProof/>
                 <w:webHidden/>
-              </w:rPr>
-              <w:t>15</w:t>
+                <w:sz w:val="26"/>
+                <w:szCs w:val="26"/>
+              </w:rPr>
+              <w:t>14</w:t>
             </w:r>
             <w:r>
               <w:rPr>
                 <w:noProof/>
                 <w:webHidden/>
+                <w:sz w:val="26"/>
+                <w:szCs w:val="26"/>
               </w:rPr>
               <w:fldChar w:fldCharType="end"/>
             </w:r>
@@ -1559,16 +1554,19 @@
               <w:rFonts w:eastAsiaTheme="minorEastAsia"/>
               <w:noProof/>
               <w:kern w:val="0"/>
-              <w:sz w:val="22"/>
+              <w:sz w:val="26"/>
+              <w:szCs w:val="26"/>
               <w:lang w:eastAsia="es-CO"/>
               <w14:ligatures w14:val="none"/>
             </w:rPr>
           </w:pPr>
-          <w:hyperlink w:anchor="_Toc145058555" w:history="1">
+          <w:hyperlink w:anchor="_Toc145603004" w:history="1">
             <w:r>
               <w:rPr>
                 <w:rStyle w:val="Hipervnculo"/>
                 <w:noProof/>
+                <w:sz w:val="26"/>
+                <w:szCs w:val="26"/>
               </w:rPr>
               <w:t>3.</w:t>
             </w:r>
@@ -1577,7 +1575,8 @@
                 <w:rFonts w:eastAsiaTheme="minorEastAsia"/>
                 <w:noProof/>
                 <w:kern w:val="0"/>
-                <w:sz w:val="22"/>
+                <w:sz w:val="26"/>
+                <w:szCs w:val="26"/>
                 <w:lang w:eastAsia="es-CO"/>
                 <w14:ligatures w14:val="none"/>
               </w:rPr>
@@ -1587,6 +1586,8 @@
               <w:rPr>
                 <w:rStyle w:val="Hipervnculo"/>
                 <w:noProof/>
+                <w:sz w:val="26"/>
+                <w:szCs w:val="26"/>
               </w:rPr>
               <w:t>Sistemas operativos móviles</w:t>
             </w:r>
@@ -1594,6 +1595,8 @@
               <w:rPr>
                 <w:noProof/>
                 <w:webHidden/>
+                <w:sz w:val="26"/>
+                <w:szCs w:val="26"/>
               </w:rPr>
               <w:tab/>
             </w:r>
@@ -1601,6 +1604,8 @@
               <w:rPr>
                 <w:noProof/>
                 <w:webHidden/>
+                <w:sz w:val="26"/>
+                <w:szCs w:val="26"/>
               </w:rPr>
               <w:fldChar w:fldCharType="begin"/>
             </w:r>
@@ -1608,19 +1613,25 @@
               <w:rPr>
                 <w:noProof/>
                 <w:webHidden/>
-              </w:rPr>
-              <w:instrText xml:space="preserve"> PAGEREF _Toc145058555 \h </w:instrText>
+                <w:sz w:val="26"/>
+                <w:szCs w:val="26"/>
+              </w:rPr>
+              <w:instrText xml:space="preserve"> PAGEREF _Toc145603004 \h </w:instrText>
             </w:r>
             <w:r>
               <w:rPr>
                 <w:noProof/>
                 <w:webHidden/>
+                <w:sz w:val="26"/>
+                <w:szCs w:val="26"/>
               </w:rPr>
             </w:r>
             <w:r>
               <w:rPr>
                 <w:noProof/>
                 <w:webHidden/>
+                <w:sz w:val="26"/>
+                <w:szCs w:val="26"/>
               </w:rPr>
               <w:fldChar w:fldCharType="separate"/>
             </w:r>
@@ -1628,13 +1639,17 @@
               <w:rPr>
                 <w:noProof/>
                 <w:webHidden/>
-              </w:rPr>
-              <w:t>18</w:t>
+                <w:sz w:val="26"/>
+                <w:szCs w:val="26"/>
+              </w:rPr>
+              <w:t>17</w:t>
             </w:r>
             <w:r>
               <w:rPr>
                 <w:noProof/>
                 <w:webHidden/>
+                <w:sz w:val="26"/>
+                <w:szCs w:val="26"/>
               </w:rPr>
               <w:fldChar w:fldCharType="end"/>
             </w:r>
@@ -1651,16 +1666,19 @@
               <w:rFonts w:eastAsiaTheme="minorEastAsia"/>
               <w:noProof/>
               <w:kern w:val="0"/>
-              <w:sz w:val="22"/>
+              <w:sz w:val="26"/>
+              <w:szCs w:val="26"/>
               <w:lang w:eastAsia="es-CO"/>
               <w14:ligatures w14:val="none"/>
             </w:rPr>
           </w:pPr>
-          <w:hyperlink w:anchor="_Toc145058556" w:history="1">
+          <w:hyperlink w:anchor="_Toc145603005" w:history="1">
             <w:r>
               <w:rPr>
                 <w:rStyle w:val="Hipervnculo"/>
                 <w:noProof/>
+                <w:sz w:val="26"/>
+                <w:szCs w:val="26"/>
               </w:rPr>
               <w:t>3.1.</w:t>
             </w:r>
@@ -1669,7 +1687,8 @@
                 <w:rFonts w:eastAsiaTheme="minorEastAsia"/>
                 <w:noProof/>
                 <w:kern w:val="0"/>
-                <w:sz w:val="22"/>
+                <w:sz w:val="26"/>
+                <w:szCs w:val="26"/>
                 <w:lang w:eastAsia="es-CO"/>
                 <w14:ligatures w14:val="none"/>
               </w:rPr>
@@ -1679,6 +1698,8 @@
               <w:rPr>
                 <w:rStyle w:val="Hipervnculo"/>
                 <w:noProof/>
+                <w:sz w:val="26"/>
+                <w:szCs w:val="26"/>
               </w:rPr>
               <w:t>Historia de los sistemas operativos</w:t>
             </w:r>
@@ -1686,6 +1707,8 @@
               <w:rPr>
                 <w:noProof/>
                 <w:webHidden/>
+                <w:sz w:val="26"/>
+                <w:szCs w:val="26"/>
               </w:rPr>
               <w:tab/>
             </w:r>
@@ -1693,6 +1716,8 @@
               <w:rPr>
                 <w:noProof/>
                 <w:webHidden/>
+                <w:sz w:val="26"/>
+                <w:szCs w:val="26"/>
               </w:rPr>
               <w:fldChar w:fldCharType="begin"/>
             </w:r>
@@ -1700,19 +1725,25 @@
               <w:rPr>
                 <w:noProof/>
                 <w:webHidden/>
-              </w:rPr>
-              <w:instrText xml:space="preserve"> PAGEREF _Toc145058556 \h </w:instrText>
+                <w:sz w:val="26"/>
+                <w:szCs w:val="26"/>
+              </w:rPr>
+              <w:instrText xml:space="preserve"> PAGEREF _Toc145603005 \h </w:instrText>
             </w:r>
             <w:r>
               <w:rPr>
                 <w:noProof/>
                 <w:webHidden/>
+                <w:sz w:val="26"/>
+                <w:szCs w:val="26"/>
               </w:rPr>
             </w:r>
             <w:r>
               <w:rPr>
                 <w:noProof/>
                 <w:webHidden/>
+                <w:sz w:val="26"/>
+                <w:szCs w:val="26"/>
               </w:rPr>
               <w:fldChar w:fldCharType="separate"/>
             </w:r>
@@ -1720,13 +1751,17 @@
               <w:rPr>
                 <w:noProof/>
                 <w:webHidden/>
-              </w:rPr>
-              <w:t>18</w:t>
+                <w:sz w:val="26"/>
+                <w:szCs w:val="26"/>
+              </w:rPr>
+              <w:t>17</w:t>
             </w:r>
             <w:r>
               <w:rPr>
                 <w:noProof/>
                 <w:webHidden/>
+                <w:sz w:val="26"/>
+                <w:szCs w:val="26"/>
               </w:rPr>
               <w:fldChar w:fldCharType="end"/>
             </w:r>
@@ -1743,16 +1778,19 @@
               <w:rFonts w:eastAsiaTheme="minorEastAsia"/>
               <w:noProof/>
               <w:kern w:val="0"/>
-              <w:sz w:val="22"/>
+              <w:sz w:val="26"/>
+              <w:szCs w:val="26"/>
               <w:lang w:eastAsia="es-CO"/>
               <w14:ligatures w14:val="none"/>
             </w:rPr>
           </w:pPr>
-          <w:hyperlink w:anchor="_Toc145058557" w:history="1">
+          <w:hyperlink w:anchor="_Toc145603006" w:history="1">
             <w:r>
               <w:rPr>
                 <w:rStyle w:val="Hipervnculo"/>
                 <w:noProof/>
+                <w:sz w:val="26"/>
+                <w:szCs w:val="26"/>
               </w:rPr>
               <w:t>3.2.</w:t>
             </w:r>
@@ -1761,7 +1799,8 @@
                 <w:rFonts w:eastAsiaTheme="minorEastAsia"/>
                 <w:noProof/>
                 <w:kern w:val="0"/>
-                <w:sz w:val="22"/>
+                <w:sz w:val="26"/>
+                <w:szCs w:val="26"/>
                 <w:lang w:eastAsia="es-CO"/>
                 <w14:ligatures w14:val="none"/>
               </w:rPr>
@@ -1771,6 +1810,8 @@
               <w:rPr>
                 <w:rStyle w:val="Hipervnculo"/>
                 <w:noProof/>
+                <w:sz w:val="26"/>
+                <w:szCs w:val="26"/>
               </w:rPr>
               <w:t>Principales sistemas operativos y sus características</w:t>
             </w:r>
@@ -1778,6 +1819,8 @@
               <w:rPr>
                 <w:noProof/>
                 <w:webHidden/>
+                <w:sz w:val="26"/>
+                <w:szCs w:val="26"/>
               </w:rPr>
               <w:tab/>
             </w:r>
@@ -1785,6 +1828,8 @@
               <w:rPr>
                 <w:noProof/>
                 <w:webHidden/>
+                <w:sz w:val="26"/>
+                <w:szCs w:val="26"/>
               </w:rPr>
               <w:fldChar w:fldCharType="begin"/>
             </w:r>
@@ -1792,19 +1837,25 @@
               <w:rPr>
                 <w:noProof/>
                 <w:webHidden/>
-              </w:rPr>
-              <w:instrText xml:space="preserve"> PAGEREF _Toc145058557 \h </w:instrText>
+                <w:sz w:val="26"/>
+                <w:szCs w:val="26"/>
+              </w:rPr>
+              <w:instrText xml:space="preserve"> PAGEREF _Toc145603006 \h </w:instrText>
             </w:r>
             <w:r>
               <w:rPr>
                 <w:noProof/>
                 <w:webHidden/>
+                <w:sz w:val="26"/>
+                <w:szCs w:val="26"/>
               </w:rPr>
             </w:r>
             <w:r>
               <w:rPr>
                 <w:noProof/>
                 <w:webHidden/>
+                <w:sz w:val="26"/>
+                <w:szCs w:val="26"/>
               </w:rPr>
               <w:fldChar w:fldCharType="separate"/>
             </w:r>
@@ -1812,13 +1863,17 @@
               <w:rPr>
                 <w:noProof/>
                 <w:webHidden/>
-              </w:rPr>
-              <w:t>19</w:t>
+                <w:sz w:val="26"/>
+                <w:szCs w:val="26"/>
+              </w:rPr>
+              <w:t>18</w:t>
             </w:r>
             <w:r>
               <w:rPr>
                 <w:noProof/>
                 <w:webHidden/>
+                <w:sz w:val="26"/>
+                <w:szCs w:val="26"/>
               </w:rPr>
               <w:fldChar w:fldCharType="end"/>
             </w:r>
@@ -1835,16 +1890,19 @@
               <w:rFonts w:eastAsiaTheme="minorEastAsia"/>
               <w:noProof/>
               <w:kern w:val="0"/>
-              <w:sz w:val="22"/>
+              <w:sz w:val="26"/>
+              <w:szCs w:val="26"/>
               <w:lang w:eastAsia="es-CO"/>
               <w14:ligatures w14:val="none"/>
             </w:rPr>
           </w:pPr>
-          <w:hyperlink w:anchor="_Toc145058558" w:history="1">
+          <w:hyperlink w:anchor="_Toc145603007" w:history="1">
             <w:r>
               <w:rPr>
                 <w:rStyle w:val="Hipervnculo"/>
                 <w:noProof/>
+                <w:sz w:val="26"/>
+                <w:szCs w:val="26"/>
               </w:rPr>
               <w:t>3.3.</w:t>
             </w:r>
@@ -1853,7 +1911,8 @@
                 <w:rFonts w:eastAsiaTheme="minorEastAsia"/>
                 <w:noProof/>
                 <w:kern w:val="0"/>
-                <w:sz w:val="22"/>
+                <w:sz w:val="26"/>
+                <w:szCs w:val="26"/>
                 <w:lang w:eastAsia="es-CO"/>
                 <w14:ligatures w14:val="none"/>
               </w:rPr>
@@ -1863,6 +1922,8 @@
               <w:rPr>
                 <w:rStyle w:val="Hipervnculo"/>
                 <w:noProof/>
+                <w:sz w:val="26"/>
+                <w:szCs w:val="26"/>
               </w:rPr>
               <w:t>Componentes del Sistema operativo móvil</w:t>
             </w:r>
@@ -1870,6 +1931,8 @@
               <w:rPr>
                 <w:noProof/>
                 <w:webHidden/>
+                <w:sz w:val="26"/>
+                <w:szCs w:val="26"/>
               </w:rPr>
               <w:tab/>
             </w:r>
@@ -1877,6 +1940,8 @@
               <w:rPr>
                 <w:noProof/>
                 <w:webHidden/>
+                <w:sz w:val="26"/>
+                <w:szCs w:val="26"/>
               </w:rPr>
               <w:fldChar w:fldCharType="begin"/>
             </w:r>
@@ -1884,19 +1949,25 @@
               <w:rPr>
                 <w:noProof/>
                 <w:webHidden/>
-              </w:rPr>
-              <w:instrText xml:space="preserve"> PAGEREF _Toc145058558 \h </w:instrText>
+                <w:sz w:val="26"/>
+                <w:szCs w:val="26"/>
+              </w:rPr>
+              <w:instrText xml:space="preserve"> PAGEREF _Toc145603007 \h </w:instrText>
             </w:r>
             <w:r>
               <w:rPr>
                 <w:noProof/>
                 <w:webHidden/>
+                <w:sz w:val="26"/>
+                <w:szCs w:val="26"/>
               </w:rPr>
             </w:r>
             <w:r>
               <w:rPr>
                 <w:noProof/>
                 <w:webHidden/>
+                <w:sz w:val="26"/>
+                <w:szCs w:val="26"/>
               </w:rPr>
               <w:fldChar w:fldCharType="separate"/>
             </w:r>
@@ -1904,13 +1975,17 @@
               <w:rPr>
                 <w:noProof/>
                 <w:webHidden/>
-              </w:rPr>
-              <w:t>23</w:t>
+                <w:sz w:val="26"/>
+                <w:szCs w:val="26"/>
+              </w:rPr>
+              <w:t>22</w:t>
             </w:r>
             <w:r>
               <w:rPr>
                 <w:noProof/>
                 <w:webHidden/>
+                <w:sz w:val="26"/>
+                <w:szCs w:val="26"/>
               </w:rPr>
               <w:fldChar w:fldCharType="end"/>
             </w:r>
@@ -1926,16 +2001,19 @@
               <w:rFonts w:eastAsiaTheme="minorEastAsia"/>
               <w:noProof/>
               <w:kern w:val="0"/>
-              <w:sz w:val="22"/>
+              <w:sz w:val="26"/>
+              <w:szCs w:val="26"/>
               <w:lang w:eastAsia="es-CO"/>
               <w14:ligatures w14:val="none"/>
             </w:rPr>
           </w:pPr>
-          <w:hyperlink w:anchor="_Toc145058559" w:history="1">
+          <w:hyperlink w:anchor="_Toc145603008" w:history="1">
             <w:r>
               <w:rPr>
                 <w:rStyle w:val="Hipervnculo"/>
                 <w:noProof/>
+                <w:sz w:val="26"/>
+                <w:szCs w:val="26"/>
               </w:rPr>
               <w:t>Síntesis</w:t>
             </w:r>
@@ -1943,6 +2021,8 @@
               <w:rPr>
                 <w:noProof/>
                 <w:webHidden/>
+                <w:sz w:val="26"/>
+                <w:szCs w:val="26"/>
               </w:rPr>
               <w:tab/>
             </w:r>
@@ -1950,6 +2030,8 @@
               <w:rPr>
                 <w:noProof/>
                 <w:webHidden/>
+                <w:sz w:val="26"/>
+                <w:szCs w:val="26"/>
               </w:rPr>
               <w:fldChar w:fldCharType="begin"/>
             </w:r>
@@ -1957,19 +2039,25 @@
               <w:rPr>
                 <w:noProof/>
                 <w:webHidden/>
-              </w:rPr>
-              <w:instrText xml:space="preserve"> PAGEREF _Toc145058559 \h </w:instrText>
+                <w:sz w:val="26"/>
+                <w:szCs w:val="26"/>
+              </w:rPr>
+              <w:instrText xml:space="preserve"> PAGEREF _Toc145603008 \h </w:instrText>
             </w:r>
             <w:r>
               <w:rPr>
                 <w:noProof/>
                 <w:webHidden/>
+                <w:sz w:val="26"/>
+                <w:szCs w:val="26"/>
               </w:rPr>
             </w:r>
             <w:r>
               <w:rPr>
                 <w:noProof/>
                 <w:webHidden/>
+                <w:sz w:val="26"/>
+                <w:szCs w:val="26"/>
               </w:rPr>
               <w:fldChar w:fldCharType="separate"/>
             </w:r>
@@ -1977,13 +2065,17 @@
               <w:rPr>
                 <w:noProof/>
                 <w:webHidden/>
-              </w:rPr>
-              <w:t>26</w:t>
+                <w:sz w:val="26"/>
+                <w:szCs w:val="26"/>
+              </w:rPr>
+              <w:t>25</w:t>
             </w:r>
             <w:r>
               <w:rPr>
                 <w:noProof/>
                 <w:webHidden/>
+                <w:sz w:val="26"/>
+                <w:szCs w:val="26"/>
               </w:rPr>
               <w:fldChar w:fldCharType="end"/>
             </w:r>
@@ -1999,16 +2091,19 @@
               <w:rFonts w:eastAsiaTheme="minorEastAsia"/>
               <w:noProof/>
               <w:kern w:val="0"/>
-              <w:sz w:val="22"/>
+              <w:sz w:val="26"/>
+              <w:szCs w:val="26"/>
               <w:lang w:eastAsia="es-CO"/>
               <w14:ligatures w14:val="none"/>
             </w:rPr>
           </w:pPr>
-          <w:hyperlink w:anchor="_Toc145058560" w:history="1">
+          <w:hyperlink w:anchor="_Toc145603009" w:history="1">
             <w:r>
               <w:rPr>
                 <w:rStyle w:val="Hipervnculo"/>
                 <w:noProof/>
+                <w:sz w:val="26"/>
+                <w:szCs w:val="26"/>
               </w:rPr>
               <w:t>Material complementario</w:t>
             </w:r>
@@ -2016,6 +2111,8 @@
               <w:rPr>
                 <w:noProof/>
                 <w:webHidden/>
+                <w:sz w:val="26"/>
+                <w:szCs w:val="26"/>
               </w:rPr>
               <w:tab/>
             </w:r>
@@ -2023,6 +2120,8 @@
               <w:rPr>
                 <w:noProof/>
                 <w:webHidden/>
+                <w:sz w:val="26"/>
+                <w:szCs w:val="26"/>
               </w:rPr>
               <w:fldChar w:fldCharType="begin"/>
             </w:r>
@@ -2030,19 +2129,25 @@
               <w:rPr>
                 <w:noProof/>
                 <w:webHidden/>
-              </w:rPr>
-              <w:instrText xml:space="preserve"> PAGEREF _Toc145058560 \h </w:instrText>
+                <w:sz w:val="26"/>
+                <w:szCs w:val="26"/>
+              </w:rPr>
+              <w:instrText xml:space="preserve"> PAGEREF _Toc145603009 \h </w:instrText>
             </w:r>
             <w:r>
               <w:rPr>
                 <w:noProof/>
                 <w:webHidden/>
+                <w:sz w:val="26"/>
+                <w:szCs w:val="26"/>
               </w:rPr>
             </w:r>
             <w:r>
               <w:rPr>
                 <w:noProof/>
                 <w:webHidden/>
+                <w:sz w:val="26"/>
+                <w:szCs w:val="26"/>
               </w:rPr>
               <w:fldChar w:fldCharType="separate"/>
             </w:r>
@@ -2050,13 +2155,17 @@
               <w:rPr>
                 <w:noProof/>
                 <w:webHidden/>
-              </w:rPr>
-              <w:t>28</w:t>
+                <w:sz w:val="26"/>
+                <w:szCs w:val="26"/>
+              </w:rPr>
+              <w:t>27</w:t>
             </w:r>
             <w:r>
               <w:rPr>
                 <w:noProof/>
                 <w:webHidden/>
+                <w:sz w:val="26"/>
+                <w:szCs w:val="26"/>
               </w:rPr>
               <w:fldChar w:fldCharType="end"/>
             </w:r>
@@ -2072,16 +2181,19 @@
               <w:rFonts w:eastAsiaTheme="minorEastAsia"/>
               <w:noProof/>
               <w:kern w:val="0"/>
-              <w:sz w:val="22"/>
+              <w:sz w:val="26"/>
+              <w:szCs w:val="26"/>
               <w:lang w:eastAsia="es-CO"/>
               <w14:ligatures w14:val="none"/>
             </w:rPr>
           </w:pPr>
-          <w:hyperlink w:anchor="_Toc145058561" w:history="1">
+          <w:hyperlink w:anchor="_Toc145603010" w:history="1">
             <w:r>
               <w:rPr>
                 <w:rStyle w:val="Hipervnculo"/>
                 <w:noProof/>
+                <w:sz w:val="26"/>
+                <w:szCs w:val="26"/>
               </w:rPr>
               <w:t>Glosario</w:t>
             </w:r>
@@ -2089,6 +2201,8 @@
               <w:rPr>
                 <w:noProof/>
                 <w:webHidden/>
+                <w:sz w:val="26"/>
+                <w:szCs w:val="26"/>
               </w:rPr>
               <w:tab/>
             </w:r>
@@ -2096,6 +2210,8 @@
               <w:rPr>
                 <w:noProof/>
                 <w:webHidden/>
+                <w:sz w:val="26"/>
+                <w:szCs w:val="26"/>
               </w:rPr>
               <w:fldChar w:fldCharType="begin"/>
             </w:r>
@@ -2103,19 +2219,25 @@
               <w:rPr>
                 <w:noProof/>
                 <w:webHidden/>
-              </w:rPr>
-              <w:instrText xml:space="preserve"> PAGEREF _Toc145058561 \h </w:instrText>
+                <w:sz w:val="26"/>
+                <w:szCs w:val="26"/>
+              </w:rPr>
+              <w:instrText xml:space="preserve"> PAGEREF _Toc145603010 \h </w:instrText>
             </w:r>
             <w:r>
               <w:rPr>
                 <w:noProof/>
                 <w:webHidden/>
+                <w:sz w:val="26"/>
+                <w:szCs w:val="26"/>
               </w:rPr>
             </w:r>
             <w:r>
               <w:rPr>
                 <w:noProof/>
                 <w:webHidden/>
+                <w:sz w:val="26"/>
+                <w:szCs w:val="26"/>
               </w:rPr>
               <w:fldChar w:fldCharType="separate"/>
             </w:r>
@@ -2123,13 +2245,17 @@
               <w:rPr>
                 <w:noProof/>
                 <w:webHidden/>
-              </w:rPr>
-              <w:t>29</w:t>
+                <w:sz w:val="26"/>
+                <w:szCs w:val="26"/>
+              </w:rPr>
+              <w:t>28</w:t>
             </w:r>
             <w:r>
               <w:rPr>
                 <w:noProof/>
                 <w:webHidden/>
+                <w:sz w:val="26"/>
+                <w:szCs w:val="26"/>
               </w:rPr>
               <w:fldChar w:fldCharType="end"/>
             </w:r>
@@ -2145,16 +2271,19 @@
               <w:rFonts w:eastAsiaTheme="minorEastAsia"/>
               <w:noProof/>
               <w:kern w:val="0"/>
-              <w:sz w:val="22"/>
+              <w:sz w:val="26"/>
+              <w:szCs w:val="26"/>
               <w:lang w:eastAsia="es-CO"/>
               <w14:ligatures w14:val="none"/>
             </w:rPr>
           </w:pPr>
-          <w:hyperlink w:anchor="_Toc145058562" w:history="1">
+          <w:hyperlink w:anchor="_Toc145603011" w:history="1">
             <w:r>
               <w:rPr>
                 <w:rStyle w:val="Hipervnculo"/>
                 <w:noProof/>
+                <w:sz w:val="26"/>
+                <w:szCs w:val="26"/>
               </w:rPr>
               <w:t>Referencias bibliográficas</w:t>
             </w:r>
@@ -2162,6 +2291,8 @@
               <w:rPr>
                 <w:noProof/>
                 <w:webHidden/>
+                <w:sz w:val="26"/>
+                <w:szCs w:val="26"/>
               </w:rPr>
               <w:tab/>
             </w:r>
@@ -2169,6 +2300,8 @@
               <w:rPr>
                 <w:noProof/>
                 <w:webHidden/>
+                <w:sz w:val="26"/>
+                <w:szCs w:val="26"/>
               </w:rPr>
               <w:fldChar w:fldCharType="begin"/>
             </w:r>
@@ -2176,19 +2309,25 @@
               <w:rPr>
                 <w:noProof/>
                 <w:webHidden/>
-              </w:rPr>
-              <w:instrText xml:space="preserve"> PAGEREF _Toc145058562 \h </w:instrText>
+                <w:sz w:val="26"/>
+                <w:szCs w:val="26"/>
+              </w:rPr>
+              <w:instrText xml:space="preserve"> PAGEREF _Toc145603011 \h </w:instrText>
             </w:r>
             <w:r>
               <w:rPr>
                 <w:noProof/>
                 <w:webHidden/>
+                <w:sz w:val="26"/>
+                <w:szCs w:val="26"/>
               </w:rPr>
             </w:r>
             <w:r>
               <w:rPr>
                 <w:noProof/>
                 <w:webHidden/>
+                <w:sz w:val="26"/>
+                <w:szCs w:val="26"/>
               </w:rPr>
               <w:fldChar w:fldCharType="separate"/>
             </w:r>
@@ -2196,13 +2335,17 @@
               <w:rPr>
                 <w:noProof/>
                 <w:webHidden/>
-              </w:rPr>
-              <w:t>31</w:t>
+                <w:sz w:val="26"/>
+                <w:szCs w:val="26"/>
+              </w:rPr>
+              <w:t>30</w:t>
             </w:r>
             <w:r>
               <w:rPr>
                 <w:noProof/>
                 <w:webHidden/>
+                <w:sz w:val="26"/>
+                <w:szCs w:val="26"/>
               </w:rPr>
               <w:fldChar w:fldCharType="end"/>
             </w:r>
@@ -2218,16 +2361,19 @@
               <w:rFonts w:eastAsiaTheme="minorEastAsia"/>
               <w:noProof/>
               <w:kern w:val="0"/>
-              <w:sz w:val="22"/>
+              <w:sz w:val="26"/>
+              <w:szCs w:val="26"/>
               <w:lang w:eastAsia="es-CO"/>
               <w14:ligatures w14:val="none"/>
             </w:rPr>
           </w:pPr>
-          <w:hyperlink w:anchor="_Toc145058563" w:history="1">
+          <w:hyperlink w:anchor="_Toc145603012" w:history="1">
             <w:r>
               <w:rPr>
                 <w:rStyle w:val="Hipervnculo"/>
                 <w:noProof/>
+                <w:sz w:val="26"/>
+                <w:szCs w:val="26"/>
               </w:rPr>
               <w:t>Créditos</w:t>
             </w:r>
@@ -2235,6 +2381,8 @@
               <w:rPr>
                 <w:noProof/>
                 <w:webHidden/>
+                <w:sz w:val="26"/>
+                <w:szCs w:val="26"/>
               </w:rPr>
               <w:tab/>
             </w:r>
@@ -2242,6 +2390,8 @@
               <w:rPr>
                 <w:noProof/>
                 <w:webHidden/>
+                <w:sz w:val="26"/>
+                <w:szCs w:val="26"/>
               </w:rPr>
               <w:fldChar w:fldCharType="begin"/>
             </w:r>
@@ -2249,19 +2399,25 @@
               <w:rPr>
                 <w:noProof/>
                 <w:webHidden/>
-              </w:rPr>
-              <w:instrText xml:space="preserve"> PAGEREF _Toc145058563 \h </w:instrText>
+                <w:sz w:val="26"/>
+                <w:szCs w:val="26"/>
+              </w:rPr>
+              <w:instrText xml:space="preserve"> PAGEREF _Toc145603012 \h </w:instrText>
             </w:r>
             <w:r>
               <w:rPr>
                 <w:noProof/>
                 <w:webHidden/>
+                <w:sz w:val="26"/>
+                <w:szCs w:val="26"/>
               </w:rPr>
             </w:r>
             <w:r>
               <w:rPr>
                 <w:noProof/>
                 <w:webHidden/>
+                <w:sz w:val="26"/>
+                <w:szCs w:val="26"/>
               </w:rPr>
               <w:fldChar w:fldCharType="separate"/>
             </w:r>
@@ -2269,13 +2425,17 @@
               <w:rPr>
                 <w:noProof/>
                 <w:webHidden/>
-              </w:rPr>
-              <w:t>32</w:t>
+                <w:sz w:val="26"/>
+                <w:szCs w:val="26"/>
+              </w:rPr>
+              <w:t>31</w:t>
             </w:r>
             <w:r>
               <w:rPr>
                 <w:noProof/>
                 <w:webHidden/>
+                <w:sz w:val="26"/>
+                <w:szCs w:val="26"/>
               </w:rPr>
               <w:fldChar w:fldCharType="end"/>
             </w:r>
@@ -2283,7 +2443,9 @@
         </w:p>
         <w:p>
           <w:pPr>
+            <w:ind w:firstLine="0"/>
             <w:rPr>
+              <w:bCs/>
               <w:lang w:val="es-419"/>
             </w:rPr>
           </w:pPr>
@@ -2291,6 +2453,8 @@
             <w:rPr>
               <w:b/>
               <w:bCs/>
+              <w:sz w:val="26"/>
+              <w:szCs w:val="26"/>
               <w:lang w:val="es-419"/>
             </w:rPr>
             <w:fldChar w:fldCharType="end"/>
@@ -2314,11 +2478,12 @@
     </w:p>
     <w:p>
       <w:pPr>
+        <w:ind w:firstLine="0"/>
         <w:rPr>
           <w:lang w:val="es-419"/>
         </w:rPr>
         <w:sectPr>
-          <w:footerReference w:type="default" r:id="rId9"/>
+          <w:footerReference w:type="default" r:id="rId12"/>
           <w:pgSz w:w="12240" w:h="15840"/>
           <w:pgMar w:top="1701" w:right="1134" w:bottom="1134" w:left="1134" w:header="709" w:footer="709" w:gutter="0"/>
           <w:cols w:space="708"/>
@@ -2330,7 +2495,7 @@
       <w:pPr>
         <w:pStyle w:val="Titulosgenerales"/>
       </w:pPr>
-      <w:bookmarkStart w:id="0" w:name="_Toc145058545"/>
+      <w:bookmarkStart w:id="0" w:name="_Toc145602996"/>
       <w:r>
         <w:lastRenderedPageBreak/>
         <w:t>Introducción</w:t>
@@ -2347,135 +2512,8 @@
         <w:rPr>
           <w:lang w:val="es-419"/>
         </w:rPr>
-        <w:t>En la actualidad, es fácil identificar el aumento exponencial que tiene el mercado de los aparatos móviles: computadoras, relojes, teléfonos o “</w:t>
-      </w:r>
-      <w:r>
-        <w:rPr>
-          <w:rStyle w:val="Extranjerismo"/>
-          <w:lang w:val="es-419"/>
-        </w:rPr>
-        <w:t>smartphones</w:t>
-      </w:r>
-      <w:r>
-        <w:rPr>
-          <w:lang w:val="es-419"/>
-        </w:rPr>
-        <w:t>”, entre otros. En los últimos diez años se ha generado una fuerte demanda de aplicaciones para dispositivos en especial para los teléfonos inteligentes (“</w:t>
-      </w:r>
-      <w:r>
-        <w:rPr>
-          <w:rStyle w:val="Extranjerismo"/>
-          <w:lang w:val="es-419"/>
-        </w:rPr>
-        <w:t>smartphones</w:t>
-      </w:r>
-      <w:r>
-        <w:rPr>
-          <w:lang w:val="es-419"/>
-        </w:rPr>
-        <w:t>”), y miles de usuarios en todo el planeta han abierto y alcanzado, así, oportunidades importantes para insertarse en el mundo laboral y para satisfacer necesidades de esta naturaleza.</w:t>
-      </w:r>
-    </w:p>
-    <w:p>
-      <w:pPr>
-        <w:rPr>
-          <w:lang w:val="es-419"/>
-        </w:rPr>
-      </w:pPr>
-      <w:r>
-        <w:rPr>
-          <w:lang w:val="es-419"/>
-        </w:rPr>
-        <w:t xml:space="preserve">Además, y en muy poco tiempo, los dispositivos han modificado la manera de interactuar con el entorno; asunto que seguirá sucediendo, ya que la tendencia tecnológica indica la integración de los dispositivos móviles a las nuevas tecnologías </w:t>
-      </w:r>
-      <w:r>
-        <w:rPr>
-          <w:lang w:val="es-419"/>
-        </w:rPr>
-        <w:t>como,</w:t>
-      </w:r>
-      <w:r>
-        <w:rPr>
-          <w:lang w:val="es-419"/>
-        </w:rPr>
-        <w:t xml:space="preserve"> por ejemplo: inteligencia artificial, realidad virtual, realidad aumentada, “</w:t>
-      </w:r>
-      <w:r>
-        <w:rPr>
-          <w:rStyle w:val="Extranjerismo"/>
-          <w:lang w:val="es-419"/>
-        </w:rPr>
-        <w:t>Big Data</w:t>
-      </w:r>
-      <w:r>
-        <w:rPr>
-          <w:lang w:val="es-419"/>
-        </w:rPr>
-        <w:t>” y el denominado internet de las cosas.</w:t>
-      </w:r>
-    </w:p>
-    <w:p>
-      <w:pPr>
-        <w:rPr>
-          <w:lang w:val="es-419"/>
-        </w:rPr>
-      </w:pPr>
-    </w:p>
-    <w:p>
-      <w:pPr>
-        <w:rPr>
-          <w:lang w:val="es-419"/>
-        </w:rPr>
-      </w:pPr>
-    </w:p>
-    <w:p>
-      <w:pPr>
-        <w:rPr>
-          <w:lang w:val="es-419"/>
-        </w:rPr>
-      </w:pPr>
-    </w:p>
-    <w:p>
-      <w:pPr>
-        <w:rPr>
-          <w:lang w:val="es-419"/>
-        </w:rPr>
-      </w:pPr>
-    </w:p>
-    <w:p>
-      <w:pPr>
-        <w:rPr>
-          <w:lang w:val="es-419"/>
-        </w:rPr>
-      </w:pPr>
-    </w:p>
-    <w:p>
-      <w:pPr>
-        <w:rPr>
-          <w:lang w:val="es-419"/>
-        </w:rPr>
-      </w:pPr>
-    </w:p>
-    <w:p>
-      <w:pPr>
-        <w:rPr>
-          <w:lang w:val="es-419"/>
-        </w:rPr>
-      </w:pPr>
-    </w:p>
-    <w:p>
-      <w:pPr>
-        <w:rPr>
-          <w:lang w:val="es-419"/>
-        </w:rPr>
-      </w:pPr>
-    </w:p>
-    <w:p>
-      <w:pPr>
-        <w:rPr>
-          <w:lang w:val="es-419"/>
-        </w:rPr>
-      </w:pPr>
+        <w:t>Para comenzar, lo invitamos a ver el siguiente video.</w:t>
+      </w:r>
     </w:p>
     <w:p>
       <w:pPr>
@@ -2488,7 +2526,6 @@
         <w:rPr>
           <w:lang w:val="es-419"/>
         </w:rPr>
-        <w:lastRenderedPageBreak/>
         <w:t>Introducción al desarrollo de aplicaciones móviles</w:t>
       </w:r>
     </w:p>
@@ -2535,7 +2572,7 @@
                     </pic:cNvPicPr>
                   </pic:nvPicPr>
                   <pic:blipFill>
-                    <a:blip r:embed="rId10">
+                    <a:blip r:embed="rId13">
                       <a:extLst>
                         <a:ext uri="{28A0092B-C50C-407E-A947-70E740481C1C}">
                           <a14:useLocalDpi xmlns:a14="http://schemas.microsoft.com/office/drawing/2010/main" val="0"/>
@@ -2578,7 +2615,7 @@
           <w:lang w:val="es-419"/>
         </w:rPr>
       </w:pPr>
-      <w:hyperlink r:id="rId11" w:history="1">
+      <w:hyperlink r:id="rId14" w:history="1">
         <w:r>
           <w:rPr>
             <w:rStyle w:val="Hipervnculo"/>
@@ -2670,7 +2707,14 @@
               <w:rPr>
                 <w:lang w:val="es-419"/>
               </w:rPr>
-              <w:t>En los últimos diez años se ha generado una fuerte demanda de aplicaciones para dispositivos en especial para los teléfonos inteligentes, y miles de usuarios en todo el planeta han encontrado oportunidades significativas para integrarse en el mundo laboral y satisfacer necesidades de esta índole.</w:t>
+              <w:t xml:space="preserve">En los últimos diez años se ha generado una fuerte demanda de aplicaciones para dispositivos en especial para los teléfonos inteligentes, y miles de usuarios en </w:t>
+            </w:r>
+            <w:r>
+              <w:rPr>
+                <w:lang w:val="es-419"/>
+              </w:rPr>
+              <w:lastRenderedPageBreak/>
+              <w:t>todo el planeta han encontrado oportunidades significativas para integrarse en el mundo laboral y satisfacer necesidades de esta índole.</w:t>
             </w:r>
           </w:p>
           <w:p>
@@ -2683,7 +2727,6 @@
               <w:rPr>
                 <w:lang w:val="es-419"/>
               </w:rPr>
-              <w:lastRenderedPageBreak/>
               <w:t xml:space="preserve">Además, y en muy poco tiempo, los dispositivos han modificado la manera de interactuar con el entorno; asunto que seguirá sucediendo, ya que la tendencia tecnológica indica la integración de los dispositivos móviles a las nuevas tecnologías </w:t>
             </w:r>
             <w:proofErr w:type="gramStart"/>
@@ -2743,7 +2786,7 @@
       <w:pPr>
         <w:pStyle w:val="Ttulo1"/>
       </w:pPr>
-      <w:bookmarkStart w:id="1" w:name="_Toc145058546"/>
+      <w:bookmarkStart w:id="1" w:name="_Toc145602997"/>
       <w:r>
         <w:lastRenderedPageBreak/>
         <w:t>Introducción al desarrollo de aplicaciones móviles</w:t>
@@ -2902,16 +2945,9 @@
     </w:p>
     <w:p>
       <w:pPr>
-        <w:rPr>
-          <w:lang w:val="es-419"/>
-        </w:rPr>
-      </w:pPr>
-    </w:p>
-    <w:p>
-      <w:pPr>
         <w:pStyle w:val="Ttulo2"/>
       </w:pPr>
-      <w:bookmarkStart w:id="2" w:name="_Toc145058547"/>
+      <w:bookmarkStart w:id="2" w:name="_Toc145602998"/>
       <w:r>
         <w:t>Dispositivos móviles</w:t>
       </w:r>
@@ -2946,16 +2982,9 @@
     </w:p>
     <w:p>
       <w:pPr>
-        <w:rPr>
-          <w:lang w:val="es-419"/>
-        </w:rPr>
-      </w:pPr>
-    </w:p>
-    <w:p>
-      <w:pPr>
         <w:pStyle w:val="Ttulo2"/>
       </w:pPr>
-      <w:bookmarkStart w:id="3" w:name="_Toc145058548"/>
+      <w:bookmarkStart w:id="3" w:name="_Toc145602999"/>
       <w:r>
         <w:t>Características de los dispositivos móviles</w:t>
       </w:r>
@@ -3133,29 +3162,22 @@
           <w:bCs/>
           <w:lang w:val="es-419"/>
         </w:rPr>
+        <w:t xml:space="preserve">Baterías. </w:t>
+      </w:r>
+      <w:r>
+        <w:rPr>
+          <w:lang w:val="es-419"/>
+        </w:rPr>
+        <w:t>Que permiten su funcionamiento independiente durante varias horas.</w:t>
+      </w:r>
+    </w:p>
+    <w:p>
+      <w:pPr>
+        <w:pStyle w:val="Ttulo2"/>
+      </w:pPr>
+      <w:bookmarkStart w:id="4" w:name="_Toc145603000"/>
+      <w:r>
         <w:lastRenderedPageBreak/>
-        <w:t xml:space="preserve">Baterías. </w:t>
-      </w:r>
-      <w:r>
-        <w:rPr>
-          <w:lang w:val="es-419"/>
-        </w:rPr>
-        <w:t>Que permiten su funcionamiento independiente durante varias horas.</w:t>
-      </w:r>
-    </w:p>
-    <w:p>
-      <w:pPr>
-        <w:rPr>
-          <w:lang w:val="es-419"/>
-        </w:rPr>
-      </w:pPr>
-    </w:p>
-    <w:p>
-      <w:pPr>
-        <w:pStyle w:val="Ttulo2"/>
-      </w:pPr>
-      <w:bookmarkStart w:id="4" w:name="_Toc145058549"/>
-      <w:r>
         <w:t>Historia y evolución de los dispositivos móviles</w:t>
       </w:r>
       <w:bookmarkEnd w:id="4"/>
@@ -3229,7 +3251,7 @@
                     <pic:cNvPicPr/>
                   </pic:nvPicPr>
                   <pic:blipFill>
-                    <a:blip r:embed="rId12">
+                    <a:blip r:embed="rId15">
                       <a:extLst>
                         <a:ext uri="{28A0092B-C50C-407E-A947-70E740481C1C}">
                           <a14:useLocalDpi xmlns:a14="http://schemas.microsoft.com/office/drawing/2010/main" val="0"/>
@@ -3279,21 +3301,21 @@
         <w:rPr>
           <w:lang w:val="es-419"/>
         </w:rPr>
+        <w:t>Los primeros dispositivos móviles se remontan a más de 100 años desde los inicios de la comunicación electrónica y mantienen, como objetivo, la construcción de elementos portátiles que permitan una comunicación fluida sin dependencias fijas. Podemos resaltar estos cuatro inventos que marcaron el camino para alcanzar lo que conocemos ahora.</w:t>
+      </w:r>
+    </w:p>
+    <w:p>
+      <w:pPr>
+        <w:pStyle w:val="Tabla"/>
+        <w:rPr>
+          <w:lang w:val="es-419"/>
+        </w:rPr>
+      </w:pPr>
+      <w:r>
+        <w:rPr>
+          <w:lang w:val="es-419"/>
+        </w:rPr>
         <w:lastRenderedPageBreak/>
-        <w:t>Los primeros dispositivos móviles se remontan a más de 100 años desde los inicios de la comunicación electrónica y mantienen, como objetivo, la construcción de elementos portátiles que permitan una comunicación fluida sin dependencias fijas. Podemos resaltar estos cuatro inventos que marcaron el camino para alcanzar lo que conocemos ahora.</w:t>
-      </w:r>
-    </w:p>
-    <w:p>
-      <w:pPr>
-        <w:pStyle w:val="Tabla"/>
-        <w:rPr>
-          <w:lang w:val="es-419"/>
-        </w:rPr>
-      </w:pPr>
-      <w:r>
-        <w:rPr>
-          <w:lang w:val="es-419"/>
-        </w:rPr>
         <w:t>Primeros Dispositivos Móviles</w:t>
       </w:r>
     </w:p>
@@ -3388,6 +3410,9 @@
             <w:r>
               <w:t>1902 - Primer dispositivo electrónico considerado como móvil</w:t>
             </w:r>
+            <w:r>
+              <w:t>.</w:t>
+            </w:r>
           </w:p>
         </w:tc>
         <w:tc>
@@ -3400,13 +3425,8 @@
               <w:pStyle w:val="TextoTablas"/>
             </w:pPr>
             <w:r>
-              <w:t xml:space="preserve">Nathan B. </w:t>
-            </w:r>
-            <w:proofErr w:type="spellStart"/>
-            <w:r>
-              <w:t>Stubblefield</w:t>
-            </w:r>
-            <w:proofErr w:type="spellEnd"/>
+              <w:t>Nathan B. Stubblefield</w:t>
+            </w:r>
           </w:p>
         </w:tc>
         <w:tc>
@@ -3463,13 +3483,8 @@
               <w:pStyle w:val="TextoTablas"/>
             </w:pPr>
             <w:r>
-              <w:t xml:space="preserve">Eric </w:t>
-            </w:r>
-            <w:proofErr w:type="spellStart"/>
-            <w:r>
-              <w:t>Tigerstedt</w:t>
-            </w:r>
-            <w:proofErr w:type="spellEnd"/>
+              <w:t>Eric Tigerstedt</w:t>
+            </w:r>
           </w:p>
         </w:tc>
         <w:tc>
@@ -3517,6 +3532,9 @@
             <w:r>
               <w:t>Segunda Guerra Mundial</w:t>
             </w:r>
+            <w:r>
+              <w:t>.</w:t>
+            </w:r>
           </w:p>
         </w:tc>
         <w:tc>
@@ -3548,31 +3566,13 @@
             <w:r>
               <w:t>“</w:t>
             </w:r>
-            <w:proofErr w:type="spellStart"/>
             <w:r>
               <w:rPr>
                 <w:rStyle w:val="Extranjerismo"/>
                 <w:lang w:val="es-419"/>
               </w:rPr>
-              <w:t>Handie</w:t>
-            </w:r>
-            <w:proofErr w:type="spellEnd"/>
-            <w:r>
-              <w:rPr>
-                <w:rStyle w:val="Extranjerismo"/>
-                <w:lang w:val="es-419"/>
-              </w:rPr>
-              <w:t xml:space="preserve"> </w:t>
-            </w:r>
-            <w:proofErr w:type="spellStart"/>
-            <w:r>
-              <w:rPr>
-                <w:rStyle w:val="Extranjerismo"/>
-                <w:lang w:val="es-419"/>
-              </w:rPr>
-              <w:t>Talkie</w:t>
-            </w:r>
-            <w:proofErr w:type="spellEnd"/>
+              <w:t>Handie Talkie</w:t>
+            </w:r>
             <w:r>
               <w:t>”</w:t>
             </w:r>
@@ -3649,11 +3649,7 @@
               <w:pStyle w:val="TextoTablas"/>
             </w:pPr>
             <w:r>
-              <w:t xml:space="preserve">El primer teléfono móvil de mano </w:t>
-            </w:r>
-            <w:r>
-              <w:lastRenderedPageBreak/>
-              <w:t>disponible comercialmente.</w:t>
+              <w:t>El primer teléfono móvil de mano disponible comercialmente.</w:t>
             </w:r>
           </w:p>
         </w:tc>
@@ -3661,16 +3657,9 @@
     </w:tbl>
     <w:p>
       <w:pPr>
-        <w:rPr>
-          <w:lang w:val="es-419"/>
-        </w:rPr>
-      </w:pPr>
-    </w:p>
-    <w:p>
-      <w:pPr>
         <w:pStyle w:val="Ttulo2"/>
       </w:pPr>
-      <w:bookmarkStart w:id="5" w:name="_Toc145058550"/>
+      <w:bookmarkStart w:id="5" w:name="_Toc145603001"/>
       <w:r>
         <w:t xml:space="preserve">Características y </w:t>
       </w:r>
@@ -3714,21 +3703,14 @@
         <w:rPr>
           <w:lang w:val="es-419"/>
         </w:rPr>
-        <w:t xml:space="preserve">” de la historia fue el IBM </w:t>
-      </w:r>
-      <w:proofErr w:type="spellStart"/>
-      <w:r>
-        <w:rPr>
-          <w:lang w:val="es-419"/>
-        </w:rPr>
-        <w:t>Simon</w:t>
-      </w:r>
-      <w:proofErr w:type="spellEnd"/>
-      <w:r>
-        <w:rPr>
-          <w:lang w:val="es-419"/>
-        </w:rPr>
-        <w:t>. Fabricado en 1992 y distribuido por EE. UU. entre agosto de 1994 y febrero de 1995, tenía un precio de 899 dólares, con una interfaz de usuario ausente de botones físicos y basada totalmente en una pantalla táctil de tipo LCD monocromo. Este dispositivo disponía de texto predictivo, agenda, funciones de SMS, correo electrónico, buscador (“</w:t>
+        <w:t xml:space="preserve">” de la historia fue el IBM Simon. Fabricado en 1992 y distribuido por EE. UU. entre agosto de 1994 y febrero de 1995, tenía un precio de 899 dólares, con una interfaz de usuario ausente de botones físicos y basada totalmente en </w:t>
+      </w:r>
+      <w:r>
+        <w:rPr>
+          <w:lang w:val="es-419"/>
+        </w:rPr>
+        <w:lastRenderedPageBreak/>
+        <w:t>una pantalla táctil de tipo LCD monocromo. Este dispositivo disponía de texto predictivo, agenda, funciones de SMS, correo electrónico, buscador (“</w:t>
       </w:r>
       <w:r>
         <w:rPr>
@@ -3755,16 +3737,8 @@
         <w:rPr>
           <w:lang w:val="es-419"/>
         </w:rPr>
-        <w:t xml:space="preserve">Imagen del IBM </w:t>
-      </w:r>
-      <w:proofErr w:type="spellStart"/>
-      <w:r>
-        <w:rPr>
-          <w:lang w:val="es-419"/>
-        </w:rPr>
-        <w:t>Simon</w:t>
-      </w:r>
-      <w:proofErr w:type="spellEnd"/>
+        <w:t>Imagen del IBM Simon</w:t>
+      </w:r>
     </w:p>
     <w:p>
       <w:pPr>
@@ -3795,7 +3769,7 @@
                     <pic:cNvPicPr/>
                   </pic:nvPicPr>
                   <pic:blipFill>
-                    <a:blip r:embed="rId13">
+                    <a:blip r:embed="rId16">
                       <a:extLst>
                         <a:ext uri="{28A0092B-C50C-407E-A947-70E740481C1C}">
                           <a14:useLocalDpi xmlns:a14="http://schemas.microsoft.com/office/drawing/2010/main" val="0"/>
@@ -3832,7 +3806,6 @@
         <w:rPr>
           <w:lang w:val="es-419"/>
         </w:rPr>
-        <w:lastRenderedPageBreak/>
         <w:t>Los teléfonos móviles no son los únicos aparatos electrónicos que se consideran como dispositivos móviles, estos son algunos de los dispositivos más comunes:</w:t>
       </w:r>
     </w:p>
@@ -3906,9 +3879,9 @@
           <w:bCs/>
           <w:lang w:val="es-419"/>
         </w:rPr>
+        <w:lastRenderedPageBreak/>
         <w:t>“</w:t>
       </w:r>
-      <w:proofErr w:type="spellStart"/>
       <w:r>
         <w:rPr>
           <w:rStyle w:val="Extranjerismo"/>
@@ -3918,7 +3891,6 @@
         </w:rPr>
         <w:t>Tablets</w:t>
       </w:r>
-      <w:proofErr w:type="spellEnd"/>
       <w:r>
         <w:rPr>
           <w:b/>
@@ -4080,103 +4052,113 @@
           <w:bCs/>
           <w:lang w:val="es-419"/>
         </w:rPr>
+        <w:t xml:space="preserve">Computadores portátiles. </w:t>
+      </w:r>
+      <w:r>
+        <w:rPr>
+          <w:lang w:val="es-419"/>
+        </w:rPr>
+        <w:t>Son computadores completos que, debido a su tamaño reducido y compacto, permiten su transporte y su uso sin necesidad de tener una conexión eléctrica continua.</w:t>
+      </w:r>
+    </w:p>
+    <w:p>
+      <w:pPr>
+        <w:pStyle w:val="Ttulo2"/>
+      </w:pPr>
+      <w:bookmarkStart w:id="6" w:name="_Toc145603002"/>
+      <w:r>
+        <w:t xml:space="preserve">Teléfonos inteligentes o </w:t>
+      </w:r>
+      <w:r>
+        <w:t>“</w:t>
+      </w:r>
+      <w:r>
+        <w:rPr>
+          <w:rStyle w:val="Extranjerismo"/>
+        </w:rPr>
+        <w:t>smartphones</w:t>
+      </w:r>
+      <w:r>
+        <w:t>”</w:t>
+      </w:r>
+      <w:bookmarkEnd w:id="6"/>
+    </w:p>
+    <w:p>
+      <w:pPr>
+        <w:rPr>
+          <w:lang w:val="es-419"/>
+        </w:rPr>
+      </w:pPr>
+      <w:r>
+        <w:rPr>
+          <w:lang w:val="es-419"/>
+        </w:rPr>
+        <w:t>En este apartado se expondrá sobre los teléfonos inteligentes o “</w:t>
+      </w:r>
+      <w:r>
+        <w:rPr>
+          <w:rStyle w:val="Extranjerismo"/>
+          <w:lang w:val="es-419"/>
+        </w:rPr>
+        <w:t>smartphones</w:t>
+      </w:r>
+      <w:r>
+        <w:rPr>
+          <w:lang w:val="es-419"/>
+        </w:rPr>
+        <w:t>” para profundizar en sus características y componentes, ya que el enfoque de desarrollo de aplicaciones se centra sobre estos elementos electrónicos.</w:t>
+      </w:r>
+    </w:p>
+    <w:p>
+      <w:pPr>
+        <w:rPr>
+          <w:lang w:val="es-419"/>
+        </w:rPr>
+      </w:pPr>
+      <w:r>
+        <w:rPr>
+          <w:lang w:val="es-419"/>
+        </w:rPr>
+        <w:t xml:space="preserve">En el año 2007 con la presentación del primer iPhone se inicia la gran transformación de los dispositivos móviles. Ya no era necesario conectar el celular a un </w:t>
+      </w:r>
+      <w:r>
+        <w:rPr>
+          <w:lang w:val="es-419"/>
+        </w:rPr>
         <w:lastRenderedPageBreak/>
-        <w:t xml:space="preserve">Computadores portátiles. </w:t>
-      </w:r>
-      <w:r>
-        <w:rPr>
-          <w:lang w:val="es-419"/>
-        </w:rPr>
-        <w:t>Son computadores completos que, debido a su tamaño reducido y compacto, permiten su transporte y su uso sin necesidad de tener una conexión eléctrica continua.</w:t>
-      </w:r>
-    </w:p>
-    <w:p>
-      <w:pPr>
-        <w:rPr>
-          <w:lang w:val="es-419"/>
-        </w:rPr>
-      </w:pPr>
-    </w:p>
-    <w:p>
-      <w:pPr>
-        <w:pStyle w:val="Ttulo2"/>
-      </w:pPr>
-      <w:bookmarkStart w:id="6" w:name="_Toc145058551"/>
-      <w:r>
-        <w:t xml:space="preserve">Teléfonos inteligentes o </w:t>
-      </w:r>
-      <w:r>
-        <w:t>“</w:t>
+        <w:t>equipo portátil para realizar la instalación de alguna aplicación o actualización de su sistema operativo (SO). Este fue el punto de partida para la implementación del comercio de aplicaciones por medio de la tienda App Store; también se implantó la tecnología multitáctil facilitando el uso de los dispositivos e incrementando las actividades que con este se podría realizar, las demás compañías realizaron lo propio y empezaron a imitar estas mejoras.</w:t>
+      </w:r>
+    </w:p>
+    <w:p>
+      <w:pPr>
+        <w:rPr>
+          <w:b/>
+          <w:bCs/>
+        </w:rPr>
+      </w:pPr>
+      <w:r>
+        <w:rPr>
+          <w:b/>
+          <w:bCs/>
+        </w:rPr>
+        <w:t>Actividades que se pueden realizar con los teléfonos inteligentes o “</w:t>
       </w:r>
       <w:r>
         <w:rPr>
           <w:rStyle w:val="Extranjerismo"/>
+          <w:b/>
+          <w:bCs/>
+          <w:lang w:val="es-419"/>
         </w:rPr>
         <w:t>smartphones</w:t>
       </w:r>
       <w:r>
+        <w:rPr>
+          <w:b/>
+          <w:bCs/>
+        </w:rPr>
         <w:t>”</w:t>
       </w:r>
-      <w:bookmarkEnd w:id="6"/>
-    </w:p>
-    <w:p>
-      <w:pPr>
-        <w:rPr>
-          <w:lang w:val="es-419"/>
-        </w:rPr>
-      </w:pPr>
-      <w:r>
-        <w:rPr>
-          <w:lang w:val="es-419"/>
-        </w:rPr>
-        <w:t>En este apartado se expondrá sobre los teléfonos inteligentes o “</w:t>
-      </w:r>
-      <w:r>
-        <w:rPr>
-          <w:rStyle w:val="Extranjerismo"/>
-          <w:lang w:val="es-419"/>
-        </w:rPr>
-        <w:t>smartphones</w:t>
-      </w:r>
-      <w:r>
-        <w:rPr>
-          <w:lang w:val="es-419"/>
-        </w:rPr>
-        <w:t>” para profundizar en sus características y componentes, ya que el enfoque de desarrollo de aplicaciones se centra sobre estos elementos electrónicos.</w:t>
-      </w:r>
-    </w:p>
-    <w:p>
-      <w:pPr>
-        <w:rPr>
-          <w:lang w:val="es-419"/>
-        </w:rPr>
-      </w:pPr>
-      <w:r>
-        <w:rPr>
-          <w:lang w:val="es-419"/>
-        </w:rPr>
-        <w:t>En el año 2007 con la presentación del primer iPhone se inicia la gran transformación de los dispositivos móviles. Ya no era necesario conectar el celular a un equipo portátil para realizar la instalación de alguna aplicación o actualización de su sistema operativo (SO). Este fue el punto de partida para la implementación del comercio de aplicaciones por medio de la tienda App Store; también se implantó la tecnología multitáctil facilitando el uso de los dispositivos e incrementando las actividades que con este se podría realizar, las demás compañías realizaron lo propio y empezaron a imitar estas mejoras.</w:t>
-      </w:r>
-    </w:p>
-    <w:p>
-      <w:pPr>
-        <w:pStyle w:val="Ttulo3"/>
-      </w:pPr>
-      <w:bookmarkStart w:id="7" w:name="_Toc145058552"/>
-      <w:r>
-        <w:t>Actividades que se pueden realizar con los teléfonos inteligentes o “</w:t>
-      </w:r>
-      <w:r>
-        <w:rPr>
-          <w:rStyle w:val="Extranjerismo"/>
-          <w:lang w:val="es-419"/>
-        </w:rPr>
-        <w:t>smartphones</w:t>
-      </w:r>
-      <w:r>
-        <w:t>”</w:t>
-      </w:r>
-      <w:bookmarkEnd w:id="7"/>
     </w:p>
     <w:p>
       <w:pPr>
@@ -4230,7 +4212,6 @@
         <w:rPr>
           <w:lang w:val="es-419"/>
         </w:rPr>
-        <w:lastRenderedPageBreak/>
         <w:t>Acceso a la red de internet mediante WAP, el protocolo de aplicaciones inalámbricas.</w:t>
       </w:r>
     </w:p>
@@ -4370,6 +4351,7 @@
         <w:rPr>
           <w:lang w:val="es-419"/>
         </w:rPr>
+        <w:lastRenderedPageBreak/>
         <w:t>Conexiones en red con tecnologías como Infrarrojo, “</w:t>
       </w:r>
       <w:r>
@@ -4383,21 +4365,7 @@
         <w:rPr>
           <w:lang w:val="es-419"/>
         </w:rPr>
-        <w:t xml:space="preserve">”, </w:t>
-      </w:r>
-      <w:proofErr w:type="spellStart"/>
-      <w:r>
-        <w:rPr>
-          <w:lang w:val="es-419"/>
-        </w:rPr>
-        <w:t>Wi</w:t>
-      </w:r>
-      <w:proofErr w:type="spellEnd"/>
-      <w:r>
-        <w:rPr>
-          <w:lang w:val="es-419"/>
-        </w:rPr>
-        <w:t>-Fi.</w:t>
+        <w:t>”, Wi-Fi.</w:t>
       </w:r>
     </w:p>
     <w:p>
@@ -4441,7 +4409,6 @@
         </w:rPr>
         <w:t>“</w:t>
       </w:r>
-      <w:proofErr w:type="spellStart"/>
       <w:r>
         <w:rPr>
           <w:rStyle w:val="Extranjerismo"/>
@@ -4449,7 +4416,6 @@
         </w:rPr>
         <w:t>Roaming</w:t>
       </w:r>
-      <w:proofErr w:type="spellEnd"/>
       <w:r>
         <w:rPr>
           <w:lang w:val="es-419"/>
@@ -4585,49 +4551,96 @@
     </w:p>
     <w:p>
       <w:pPr>
-        <w:pStyle w:val="Ttulo3"/>
-      </w:pPr>
-      <w:bookmarkStart w:id="8" w:name="_Toc145058553"/>
-      <w:r>
+        <w:rPr>
+          <w:b/>
+          <w:bCs/>
+        </w:rPr>
+      </w:pPr>
+    </w:p>
+    <w:p>
+      <w:pPr>
+        <w:rPr>
+          <w:b/>
+          <w:bCs/>
+        </w:rPr>
+      </w:pPr>
+      <w:r>
+        <w:rPr>
+          <w:b/>
+          <w:bCs/>
+        </w:rPr>
+        <w:t>Funcionamiento de un teléfono inteligente o “</w:t>
+      </w:r>
+      <w:r>
+        <w:rPr>
+          <w:rStyle w:val="Extranjerismo"/>
+          <w:b/>
+          <w:bCs/>
+          <w:lang w:val="es-419"/>
+        </w:rPr>
+        <w:t>smartphone</w:t>
+      </w:r>
+      <w:r>
+        <w:rPr>
+          <w:b/>
+          <w:bCs/>
+        </w:rPr>
+        <w:t>”</w:t>
+      </w:r>
+    </w:p>
+    <w:p>
+      <w:pPr>
+        <w:rPr>
+          <w:lang w:val="es-419"/>
+        </w:rPr>
+      </w:pPr>
+      <w:r>
+        <w:rPr>
+          <w:lang w:val="es-419"/>
+        </w:rPr>
+        <w:t>Los dispositivos móviles están compuestos por partes, gracias a las cuales, es posible su funcionamiento básico. Conozca esas partes que integran a los dispositivos móviles e identifique, en el recurso que se le presenta a continuación, los aspectos más importantes de ello.</w:t>
+      </w:r>
+    </w:p>
+    <w:p>
+      <w:pPr>
+        <w:rPr>
+          <w:lang w:val="es-419"/>
+        </w:rPr>
+      </w:pPr>
+    </w:p>
+    <w:p>
+      <w:pPr>
+        <w:rPr>
+          <w:lang w:val="es-419"/>
+        </w:rPr>
+      </w:pPr>
+    </w:p>
+    <w:p>
+      <w:pPr>
+        <w:rPr>
+          <w:lang w:val="es-419"/>
+        </w:rPr>
+      </w:pPr>
+    </w:p>
+    <w:p>
+      <w:pPr>
+        <w:rPr>
+          <w:lang w:val="es-419"/>
+        </w:rPr>
+      </w:pPr>
+    </w:p>
+    <w:p>
+      <w:pPr>
+        <w:pStyle w:val="Video"/>
+        <w:rPr>
+          <w:lang w:val="es-419"/>
+        </w:rPr>
+      </w:pPr>
+      <w:r>
+        <w:rPr>
+          <w:lang w:val="es-419"/>
+        </w:rPr>
         <w:lastRenderedPageBreak/>
-        <w:t>Funcionamiento de un teléfono inteligente o “</w:t>
-      </w:r>
-      <w:r>
-        <w:rPr>
-          <w:rStyle w:val="Extranjerismo"/>
-          <w:lang w:val="es-419"/>
-        </w:rPr>
-        <w:t>smartphone</w:t>
-      </w:r>
-      <w:r>
-        <w:t>”</w:t>
-      </w:r>
-      <w:bookmarkEnd w:id="8"/>
-    </w:p>
-    <w:p>
-      <w:pPr>
-        <w:rPr>
-          <w:lang w:val="es-419"/>
-        </w:rPr>
-      </w:pPr>
-      <w:r>
-        <w:rPr>
-          <w:lang w:val="es-419"/>
-        </w:rPr>
-        <w:t>Los dispositivos móviles están compuestos por partes, gracias a las cuales, es posible su funcionamiento básico. Conozca esas partes que integran a los dispositivos móviles e identifique, en el recurso que se le presenta a continuación, los aspectos más importantes de ello.</w:t>
-      </w:r>
-    </w:p>
-    <w:p>
-      <w:pPr>
-        <w:pStyle w:val="Video"/>
-        <w:rPr>
-          <w:lang w:val="es-419"/>
-        </w:rPr>
-      </w:pPr>
-      <w:r>
-        <w:rPr>
-          <w:lang w:val="es-419"/>
-        </w:rPr>
         <w:t>Funcionamiento de un teléfono inteligente</w:t>
       </w:r>
     </w:p>
@@ -4674,7 +4687,7 @@
                     </pic:cNvPicPr>
                   </pic:nvPicPr>
                   <pic:blipFill>
-                    <a:blip r:embed="rId14">
+                    <a:blip r:embed="rId17">
                       <a:extLst>
                         <a:ext uri="{28A0092B-C50C-407E-A947-70E740481C1C}">
                           <a14:useLocalDpi xmlns:a14="http://schemas.microsoft.com/office/drawing/2010/main" val="0"/>
@@ -4717,7 +4730,7 @@
           <w:lang w:val="es-419"/>
         </w:rPr>
       </w:pPr>
-      <w:hyperlink r:id="rId15" w:history="1">
+      <w:hyperlink r:id="rId18" w:history="1">
         <w:r>
           <w:rPr>
             <w:rStyle w:val="Hipervnculo"/>
@@ -4789,7 +4802,6 @@
               <w:rPr>
                 <w:lang w:val="es-419"/>
               </w:rPr>
-              <w:lastRenderedPageBreak/>
               <w:t>Todas estas partes funcionando correctamente y de manera sincronizada, logran que los usos que damos a los teléfonos inteligentes, en inglés “</w:t>
             </w:r>
             <w:r>
@@ -4816,6 +4828,7 @@
               <w:rPr>
                 <w:lang w:val="es-419"/>
               </w:rPr>
+              <w:lastRenderedPageBreak/>
               <w:t>La placa base, por ejemplo, es una de las partes más importantes de un “</w:t>
             </w:r>
             <w:r>
@@ -4984,7 +4997,6 @@
               <w:rPr>
                 <w:lang w:val="es-419"/>
               </w:rPr>
-              <w:lastRenderedPageBreak/>
               <w:t>El GPS, por el cual se ha logrado una enorme transformación en las maneras de ubicación de personas, lugares, información y servicios comerciales.</w:t>
             </w:r>
           </w:p>
@@ -4998,6 +5010,7 @@
               <w:rPr>
                 <w:lang w:val="es-419"/>
               </w:rPr>
+              <w:lastRenderedPageBreak/>
               <w:t>El conocimiento, incluso básico de la conformación física de un “</w:t>
             </w:r>
             <w:r>
@@ -5061,80 +5074,24 @@
       <w:pPr>
         <w:pStyle w:val="Ttulo1"/>
       </w:pPr>
-      <w:bookmarkStart w:id="9" w:name="_Toc145058554"/>
+      <w:bookmarkStart w:id="7" w:name="_Toc145603003"/>
       <w:r>
         <w:lastRenderedPageBreak/>
         <w:t>Redes de conexión celular</w:t>
       </w:r>
-      <w:bookmarkEnd w:id="9"/>
-    </w:p>
-    <w:p>
-      <w:pPr>
-        <w:rPr>
-          <w:lang w:val="es-419" w:eastAsia="es-CO"/>
-        </w:rPr>
-      </w:pPr>
-      <w:r>
-        <w:rPr>
-          <w:lang w:val="es-419" w:eastAsia="es-CO"/>
-        </w:rPr>
-        <w:t>La primera red celular fue implementada en el año 1977 en la ciudad de Chicago; para el año 1978 esta red inició su funcionamiento y ya contaba aproximadamente con 1.300 usuarios conectados. Seguidamente en el año 1979 se inició en Japón la primera red 1G nacional que fue lanzada por NTT (</w:t>
-      </w:r>
-      <w:proofErr w:type="spellStart"/>
-      <w:r>
-        <w:rPr>
-          <w:lang w:val="es-419" w:eastAsia="es-CO"/>
-        </w:rPr>
-        <w:t>Nippon</w:t>
-      </w:r>
-      <w:proofErr w:type="spellEnd"/>
-      <w:r>
-        <w:rPr>
-          <w:lang w:val="es-419" w:eastAsia="es-CO"/>
-        </w:rPr>
-        <w:t xml:space="preserve"> </w:t>
-      </w:r>
-      <w:proofErr w:type="spellStart"/>
-      <w:r>
-        <w:rPr>
-          <w:lang w:val="es-419" w:eastAsia="es-CO"/>
-        </w:rPr>
-        <w:t>Telegraph</w:t>
-      </w:r>
-      <w:proofErr w:type="spellEnd"/>
-      <w:r>
-        <w:rPr>
-          <w:lang w:val="es-419" w:eastAsia="es-CO"/>
-        </w:rPr>
-        <w:t xml:space="preserve"> and </w:t>
-      </w:r>
-      <w:proofErr w:type="spellStart"/>
-      <w:r>
-        <w:rPr>
-          <w:lang w:val="es-419" w:eastAsia="es-CO"/>
-        </w:rPr>
-        <w:t>Telephone</w:t>
-      </w:r>
-      <w:proofErr w:type="spellEnd"/>
-      <w:r>
-        <w:rPr>
-          <w:lang w:val="es-419" w:eastAsia="es-CO"/>
-        </w:rPr>
-        <w:t xml:space="preserve"> </w:t>
-      </w:r>
-      <w:proofErr w:type="spellStart"/>
-      <w:r>
-        <w:rPr>
-          <w:lang w:val="es-419" w:eastAsia="es-CO"/>
-        </w:rPr>
-        <w:t>Corporation</w:t>
-      </w:r>
-      <w:proofErr w:type="spellEnd"/>
-      <w:r>
-        <w:rPr>
-          <w:lang w:val="es-419" w:eastAsia="es-CO"/>
-        </w:rPr>
-        <w:t>). Estos fueron los primeros pasos que se dieron para iniciar la transformación digital móvil. Desde ese momento los dispositivos móviles de comunicación o teléfonos móviles se convirtieron en la mayor demanda mundial de tecnología y lo siguen siendo en este momento, gracias a su evolución, transformación y uso en general.</w:t>
+      <w:bookmarkEnd w:id="7"/>
+    </w:p>
+    <w:p>
+      <w:pPr>
+        <w:rPr>
+          <w:lang w:val="es-419" w:eastAsia="es-CO"/>
+        </w:rPr>
+      </w:pPr>
+      <w:r>
+        <w:rPr>
+          <w:lang w:val="es-419" w:eastAsia="es-CO"/>
+        </w:rPr>
+        <w:t>La primera red celular fue implementada en el año 1977 en la ciudad de Chicago; para el año 1978 esta red inició su funcionamiento y ya contaba aproximadamente con 1.300 usuarios conectados. Seguidamente en el año 1979 se inició en Japón la primera red 1G nacional que fue lanzada por NTT (Nippon Telegraph and Telephone Corporation). Estos fueron los primeros pasos que se dieron para iniciar la transformación digital móvil. Desde ese momento los dispositivos móviles de comunicación o teléfonos móviles se convirtieron en la mayor demanda mundial de tecnología y lo siguen siendo en este momento, gracias a su evolución, transformación y uso en general.</w:t>
       </w:r>
     </w:p>
     <w:p>
@@ -5180,7 +5137,7 @@
                     <pic:cNvPicPr/>
                   </pic:nvPicPr>
                   <pic:blipFill>
-                    <a:blip r:embed="rId16">
+                    <a:blip r:embed="rId19">
                       <a:extLst>
                         <a:ext uri="{28A0092B-C50C-407E-A947-70E740481C1C}">
                           <a14:useLocalDpi xmlns:a14="http://schemas.microsoft.com/office/drawing/2010/main" val="0"/>
@@ -5273,21 +5230,7 @@
         <w:rPr>
           <w:lang w:val="es-419" w:eastAsia="es-CO"/>
         </w:rPr>
-        <w:t xml:space="preserve">La implementación de esta red de segunda generación se marca en el año 1991; esta segunda generación inicia en Finlandia por </w:t>
-      </w:r>
-      <w:proofErr w:type="spellStart"/>
-      <w:r>
-        <w:rPr>
-          <w:lang w:val="es-419" w:eastAsia="es-CO"/>
-        </w:rPr>
-        <w:t>Radiolinja</w:t>
-      </w:r>
-      <w:proofErr w:type="spellEnd"/>
-      <w:r>
-        <w:rPr>
-          <w:lang w:val="es-419" w:eastAsia="es-CO"/>
-        </w:rPr>
-        <w:t>, en el estándar GSM. Tenía servicios de mensajes de texto y permitía la implementación de procesos de cifrado aportando un nivel básico de seguridad a las comunicaciones. También, permitió el envío de mensajes de texto y multimedia.</w:t>
+        <w:t>La implementación de esta red de segunda generación se marca en el año 1991; esta segunda generación inicia en Finlandia por Radiolinja, en el estándar GSM. Tenía servicios de mensajes de texto y permitía la implementación de procesos de cifrado aportando un nivel básico de seguridad a las comunicaciones. También, permitió el envío de mensajes de texto y multimedia.</w:t>
       </w:r>
     </w:p>
     <w:p>
@@ -5318,105 +5261,7 @@
         <w:rPr>
           <w:lang w:val="es-419" w:eastAsia="es-CO"/>
         </w:rPr>
-        <w:t xml:space="preserve">El inicio de la tercera generación se marca en el año 2001; fue implementada en Japón por NTT </w:t>
-      </w:r>
-      <w:proofErr w:type="spellStart"/>
-      <w:r>
-        <w:rPr>
-          <w:lang w:val="es-419" w:eastAsia="es-CO"/>
-        </w:rPr>
-        <w:t>DoCoMo</w:t>
-      </w:r>
-      <w:proofErr w:type="spellEnd"/>
-      <w:r>
-        <w:rPr>
-          <w:lang w:val="es-419" w:eastAsia="es-CO"/>
-        </w:rPr>
-        <w:t xml:space="preserve"> en el estándar WCDMA (</w:t>
-      </w:r>
-      <w:proofErr w:type="spellStart"/>
-      <w:r>
-        <w:rPr>
-          <w:lang w:val="es-419" w:eastAsia="es-CO"/>
-        </w:rPr>
-        <w:t>Wideband</w:t>
-      </w:r>
-      <w:proofErr w:type="spellEnd"/>
-      <w:r>
-        <w:rPr>
-          <w:lang w:val="es-419" w:eastAsia="es-CO"/>
-        </w:rPr>
-        <w:t xml:space="preserve"> </w:t>
-      </w:r>
-      <w:proofErr w:type="spellStart"/>
-      <w:r>
-        <w:rPr>
-          <w:lang w:val="es-419" w:eastAsia="es-CO"/>
-        </w:rPr>
-        <w:t>Code</w:t>
-      </w:r>
-      <w:proofErr w:type="spellEnd"/>
-      <w:r>
-        <w:rPr>
-          <w:lang w:val="es-419" w:eastAsia="es-CO"/>
-        </w:rPr>
-        <w:t xml:space="preserve"> </w:t>
-      </w:r>
-      <w:proofErr w:type="spellStart"/>
-      <w:r>
-        <w:rPr>
-          <w:lang w:val="es-419" w:eastAsia="es-CO"/>
-        </w:rPr>
-        <w:t>Division</w:t>
-      </w:r>
-      <w:proofErr w:type="spellEnd"/>
-      <w:r>
-        <w:rPr>
-          <w:lang w:val="es-419" w:eastAsia="es-CO"/>
-        </w:rPr>
-        <w:t xml:space="preserve"> </w:t>
-      </w:r>
-      <w:proofErr w:type="spellStart"/>
-      <w:r>
-        <w:rPr>
-          <w:lang w:val="es-419" w:eastAsia="es-CO"/>
-        </w:rPr>
-        <w:t>Multiple</w:t>
-      </w:r>
-      <w:proofErr w:type="spellEnd"/>
-      <w:r>
-        <w:rPr>
-          <w:lang w:val="es-419" w:eastAsia="es-CO"/>
-        </w:rPr>
-        <w:t xml:space="preserve"> Access, en español acceso múltiple por división de código de banda ancha). Esta tercera generación se dividió en 3.5G (H o 3G+) y luego el HSPAP (H+), que eran algunas mejoras implementadas en el acceso de paquetes de alta velocidad (HSPA), lo que permite a las redes UMTS (Universal Mobile </w:t>
-      </w:r>
-      <w:proofErr w:type="spellStart"/>
-      <w:r>
-        <w:rPr>
-          <w:lang w:val="es-419" w:eastAsia="es-CO"/>
-        </w:rPr>
-        <w:t>Telecommunications</w:t>
-      </w:r>
-      <w:proofErr w:type="spellEnd"/>
-      <w:r>
-        <w:rPr>
-          <w:lang w:val="es-419" w:eastAsia="es-CO"/>
-        </w:rPr>
-        <w:t xml:space="preserve"> </w:t>
-      </w:r>
-      <w:proofErr w:type="spellStart"/>
-      <w:r>
-        <w:rPr>
-          <w:lang w:val="es-419" w:eastAsia="es-CO"/>
-        </w:rPr>
-        <w:t>System</w:t>
-      </w:r>
-      <w:proofErr w:type="spellEnd"/>
-      <w:r>
-        <w:rPr>
-          <w:lang w:val="es-419" w:eastAsia="es-CO"/>
-        </w:rPr>
-        <w:t xml:space="preserve"> o sistema universal de telecomunicaciones móviles) alcanzar mayores velocidades de transferencia de datos. Esta generación alcanzó velocidades de hasta 2 Mbps, con ella llegaron los “</w:t>
+        <w:t>El inicio de la tercera generación se marca en el año 2001; fue implementada en Japón por NTT DoCoMo en el estándar WCDMA (Wideband Code Division Multiple Access, en español acceso múltiple por división de código de banda ancha). Esta tercera generación se dividió en 3.5G (H o 3G+) y luego el HSPAP (H+), que eran algunas mejoras implementadas en el acceso de paquetes de alta velocidad (HSPA), lo que permite a las redes UMTS (Universal Mobile Telecommunications System o sistema universal de telecomunicaciones móviles) alcanzar mayores velocidades de transferencia de datos. Esta generación alcanzó velocidades de hasta 2 Mbps, con ella llegaron los “</w:t>
       </w:r>
       <w:r>
         <w:rPr>
@@ -5467,63 +5312,7 @@
           <w:lang w:val="es-419" w:eastAsia="es-CO"/>
         </w:rPr>
         <w:lastRenderedPageBreak/>
-        <w:t>instalación y uso de aplicaciones y fue necesario buscar banda ancha para suplir las necesidades del mercado, por ejemplo: las transmisiones multimedia. Las dos primeras tecnologías disponibles en el mercado como 4G: eran el estándar WiMAX, (</w:t>
-      </w:r>
-      <w:proofErr w:type="spellStart"/>
-      <w:r>
-        <w:rPr>
-          <w:lang w:val="es-419" w:eastAsia="es-CO"/>
-        </w:rPr>
-        <w:t>Worldwide</w:t>
-      </w:r>
-      <w:proofErr w:type="spellEnd"/>
-      <w:r>
-        <w:rPr>
-          <w:lang w:val="es-419" w:eastAsia="es-CO"/>
-        </w:rPr>
-        <w:t xml:space="preserve"> </w:t>
-      </w:r>
-      <w:proofErr w:type="spellStart"/>
-      <w:r>
-        <w:rPr>
-          <w:lang w:val="es-419" w:eastAsia="es-CO"/>
-        </w:rPr>
-        <w:t>Interoperability</w:t>
-      </w:r>
-      <w:proofErr w:type="spellEnd"/>
-      <w:r>
-        <w:rPr>
-          <w:lang w:val="es-419" w:eastAsia="es-CO"/>
-        </w:rPr>
-        <w:t xml:space="preserve"> </w:t>
-      </w:r>
-      <w:proofErr w:type="spellStart"/>
-      <w:r>
-        <w:rPr>
-          <w:lang w:val="es-419" w:eastAsia="es-CO"/>
-        </w:rPr>
-        <w:t>for</w:t>
-      </w:r>
-      <w:proofErr w:type="spellEnd"/>
-      <w:r>
-        <w:rPr>
-          <w:lang w:val="es-419" w:eastAsia="es-CO"/>
-        </w:rPr>
-        <w:t xml:space="preserve"> </w:t>
-      </w:r>
-      <w:proofErr w:type="spellStart"/>
-      <w:r>
-        <w:rPr>
-          <w:lang w:val="es-419" w:eastAsia="es-CO"/>
-        </w:rPr>
-        <w:t>Microwave</w:t>
-      </w:r>
-      <w:proofErr w:type="spellEnd"/>
-      <w:r>
-        <w:rPr>
-          <w:lang w:val="es-419" w:eastAsia="es-CO"/>
-        </w:rPr>
-        <w:t xml:space="preserve"> Access - interoperabilidad mundial para acceso por microondas), presentando grandes mejoras en la velocidad de carga y descarga, alcanzando 150 Mbps 10 veces más que la generación anterior.</w:t>
+        <w:t>instalación y uso de aplicaciones y fue necesario buscar banda ancha para suplir las necesidades del mercado, por ejemplo: las transmisiones multimedia. Las dos primeras tecnologías disponibles en el mercado como 4G: eran el estándar WiMAX, (Worldwide Interoperability for Microwave Access - interoperabilidad mundial para acceso por microondas), presentando grandes mejoras en la velocidad de carga y descarga, alcanzando 150 Mbps 10 veces más que la generación anterior.</w:t>
       </w:r>
     </w:p>
     <w:p>
@@ -5581,12 +5370,12 @@
       <w:pPr>
         <w:pStyle w:val="Ttulo1"/>
       </w:pPr>
-      <w:bookmarkStart w:id="10" w:name="_Toc145058555"/>
+      <w:bookmarkStart w:id="8" w:name="_Toc145603004"/>
       <w:r>
         <w:lastRenderedPageBreak/>
         <w:t>Sistemas operativos móviles</w:t>
       </w:r>
-      <w:bookmarkEnd w:id="10"/>
+      <w:bookmarkEnd w:id="8"/>
     </w:p>
     <w:p>
       <w:pPr>
@@ -5629,20 +5418,13 @@
     </w:p>
     <w:p>
       <w:pPr>
-        <w:rPr>
-          <w:lang w:val="es-419" w:eastAsia="es-CO"/>
-        </w:rPr>
-      </w:pPr>
-    </w:p>
-    <w:p>
-      <w:pPr>
         <w:pStyle w:val="Ttulo2"/>
       </w:pPr>
-      <w:bookmarkStart w:id="11" w:name="_Toc145058556"/>
+      <w:bookmarkStart w:id="9" w:name="_Toc145603005"/>
       <w:r>
         <w:t>Historia de los sistemas operativos</w:t>
       </w:r>
-      <w:bookmarkEnd w:id="11"/>
+      <w:bookmarkEnd w:id="9"/>
     </w:p>
     <w:p>
       <w:pPr>
@@ -5758,21 +5540,7 @@
         <w:rPr>
           <w:lang w:val="es-419" w:eastAsia="es-CO"/>
         </w:rPr>
-        <w:t xml:space="preserve">Todo inició con el gran convenio para el desarrollo de los sistemas operativos en el año 1998, cuando las compañías </w:t>
-      </w:r>
-      <w:proofErr w:type="spellStart"/>
-      <w:r>
-        <w:rPr>
-          <w:lang w:val="es-419" w:eastAsia="es-CO"/>
-        </w:rPr>
-        <w:t>Psion</w:t>
-      </w:r>
-      <w:proofErr w:type="spellEnd"/>
-      <w:r>
-        <w:rPr>
-          <w:lang w:val="es-419" w:eastAsia="es-CO"/>
-        </w:rPr>
-        <w:t xml:space="preserve"> y Nokia, más los gigantes Ericsson y Motorola, se unieron y conformaron lo que hoy se conoce como Symbian Ltda.</w:t>
+        <w:t>Todo inició con el gran convenio para el desarrollo de los sistemas operativos en el año 1998, cuando las compañías Psion y Nokia, más los gigantes Ericsson y Motorola, se unieron y conformaron lo que hoy se conoce como Symbian Ltda.</w:t>
       </w:r>
     </w:p>
     <w:p>
@@ -5803,14 +5571,7 @@
         <w:rPr>
           <w:lang w:val="es-419" w:eastAsia="es-CO"/>
         </w:rPr>
-        <w:t xml:space="preserve">Esta empresa desarrolló el sistema operativo Symbian OS. Fue el sistema operativo precursor diseñado para operar en dispositivos </w:t>
-      </w:r>
-      <w:r>
-        <w:rPr>
-          <w:lang w:val="es-419" w:eastAsia="es-CO"/>
-        </w:rPr>
-        <w:lastRenderedPageBreak/>
-        <w:t>móviles. El celular Ericsson R380 fue el primer teléfono en utilizar este SO, como dato curioso este celular solo tenía 2 MB de memoria RAM.</w:t>
+        <w:t>Esta empresa desarrolló el sistema operativo Symbian OS. Fue el sistema operativo precursor diseñado para operar en dispositivos móviles. El celular Ericsson R380 fue el primer teléfono en utilizar este SO, como dato curioso este celular solo tenía 2 MB de memoria RAM.</w:t>
       </w:r>
     </w:p>
     <w:p>
@@ -5835,6 +5596,7 @@
           <w:bCs/>
           <w:lang w:val="es-419" w:eastAsia="es-CO"/>
         </w:rPr>
+        <w:lastRenderedPageBreak/>
         <w:t xml:space="preserve">Nuevos SO. </w:t>
       </w:r>
       <w:r>
@@ -5872,35 +5634,19 @@
         <w:rPr>
           <w:lang w:val="es-419" w:eastAsia="es-CO"/>
         </w:rPr>
-        <w:t xml:space="preserve">Los demás SO como, por ejemplo, el Symbian o el de </w:t>
-      </w:r>
-      <w:proofErr w:type="spellStart"/>
-      <w:r>
-        <w:rPr>
-          <w:lang w:val="es-419" w:eastAsia="es-CO"/>
-        </w:rPr>
-        <w:t>Blackberry</w:t>
-      </w:r>
-      <w:proofErr w:type="spellEnd"/>
-      <w:r>
-        <w:rPr>
-          <w:lang w:val="es-419" w:eastAsia="es-CO"/>
-        </w:rPr>
-        <w:t xml:space="preserve">, quedaron rezagados y algunos han desaparecido y otros nuevos sistemas se abren paso. Entre los SO que abren camino con contundencia está el </w:t>
-      </w:r>
-      <w:proofErr w:type="spellStart"/>
-      <w:r>
-        <w:rPr>
-          <w:lang w:val="es-419" w:eastAsia="es-CO"/>
-        </w:rPr>
-        <w:t>HarmonyOS</w:t>
-      </w:r>
-      <w:proofErr w:type="spellEnd"/>
-      <w:r>
-        <w:rPr>
-          <w:lang w:val="es-419" w:eastAsia="es-CO"/>
-        </w:rPr>
-        <w:t>, que es el sistema operativo desarrollado por Huawei.</w:t>
+        <w:t>Los demás SO como, por ejemplo, el Symbian o el de Black</w:t>
+      </w:r>
+      <w:r>
+        <w:rPr>
+          <w:lang w:val="es-419" w:eastAsia="es-CO"/>
+        </w:rPr>
+        <w:t>B</w:t>
+      </w:r>
+      <w:r>
+        <w:rPr>
+          <w:lang w:val="es-419" w:eastAsia="es-CO"/>
+        </w:rPr>
+        <w:t>erry, quedaron rezagados y algunos han desaparecido y otros nuevos sistemas se abren paso. Entre los SO que abren camino con contundencia está el HarmonyOS, que es el sistema operativo desarrollado por Huawei.</w:t>
       </w:r>
     </w:p>
     <w:p>
@@ -5925,25 +5671,23 @@
           <w:bCs/>
           <w:lang w:val="es-419" w:eastAsia="es-CO"/>
         </w:rPr>
-        <w:t xml:space="preserve">Sistemas operativos </w:t>
-      </w:r>
-      <w:proofErr w:type="spellStart"/>
-      <w:r>
-        <w:rPr>
-          <w:b/>
-          <w:bCs/>
-          <w:lang w:val="es-419" w:eastAsia="es-CO"/>
-        </w:rPr>
-        <w:t>multiforma</w:t>
-      </w:r>
-      <w:proofErr w:type="spellEnd"/>
-      <w:r>
-        <w:rPr>
-          <w:b/>
-          <w:bCs/>
-          <w:lang w:val="es-419" w:eastAsia="es-CO"/>
-        </w:rPr>
-        <w:t xml:space="preserve">. </w:t>
+        <w:t>Sistemas operativos multi</w:t>
+      </w:r>
+      <w:r>
+        <w:rPr>
+          <w:b/>
+          <w:bCs/>
+          <w:lang w:val="es-419" w:eastAsia="es-CO"/>
+        </w:rPr>
+        <w:t>plata</w:t>
+      </w:r>
+      <w:r>
+        <w:rPr>
+          <w:b/>
+          <w:bCs/>
+          <w:lang w:val="es-419" w:eastAsia="es-CO"/>
+        </w:rPr>
+        <w:t xml:space="preserve">forma. </w:t>
       </w:r>
       <w:r>
         <w:rPr>
@@ -6004,7 +5748,6 @@
         </w:rPr>
         <w:t>”, “</w:t>
       </w:r>
-      <w:proofErr w:type="spellStart"/>
       <w:r>
         <w:rPr>
           <w:rStyle w:val="Extranjerismo"/>
@@ -6012,30 +5755,34 @@
         </w:rPr>
         <w:t>tablets</w:t>
       </w:r>
-      <w:proofErr w:type="spellEnd"/>
-      <w:r>
-        <w:rPr>
-          <w:lang w:val="es-419" w:eastAsia="es-CO"/>
-        </w:rPr>
-        <w:t>” y con el internet de las cosas. Es muy poco lo que se conoce hasta ahora, solo que se liberó el código fuente en china.</w:t>
-      </w:r>
-    </w:p>
-    <w:p>
-      <w:pPr>
-        <w:rPr>
-          <w:lang w:val="es-419" w:eastAsia="es-CO"/>
-        </w:rPr>
-      </w:pPr>
+      <w:r>
+        <w:rPr>
+          <w:lang w:val="es-419" w:eastAsia="es-CO"/>
+        </w:rPr>
+        <w:t xml:space="preserve">” y con el internet de las cosas. Es muy poco lo que se conoce hasta ahora, solo que se liberó el código fuente en </w:t>
+      </w:r>
+      <w:r>
+        <w:rPr>
+          <w:lang w:val="es-419" w:eastAsia="es-CO"/>
+        </w:rPr>
+        <w:t>C</w:t>
+      </w:r>
+      <w:r>
+        <w:rPr>
+          <w:lang w:val="es-419" w:eastAsia="es-CO"/>
+        </w:rPr>
+        <w:t>hina.</w:t>
+      </w:r>
     </w:p>
     <w:p>
       <w:pPr>
         <w:pStyle w:val="Ttulo2"/>
       </w:pPr>
-      <w:bookmarkStart w:id="12" w:name="_Toc145058557"/>
+      <w:bookmarkStart w:id="10" w:name="_Toc145603006"/>
       <w:r>
         <w:t>Principales sistemas operativos y sus características</w:t>
       </w:r>
-      <w:bookmarkEnd w:id="12"/>
+      <w:bookmarkEnd w:id="10"/>
     </w:p>
     <w:p>
       <w:pPr>
@@ -6060,14 +5807,14 @@
         <w:rPr>
           <w:lang w:val="es-419" w:eastAsia="es-CO"/>
         </w:rPr>
-        <w:t xml:space="preserve">”, buscando adecuarse y ofrecer mejor rendimiento, mayor seguridad y </w:t>
+        <w:t xml:space="preserve">”, buscando adecuarse y ofrecer mejor rendimiento, mayor seguridad y efectividad a la hora de la implementación. Algunos sistemas operativos no lograron seguir los cambios frenéticos que exige esta carrera tecnológica y desaparecieron; </w:t>
       </w:r>
       <w:r>
         <w:rPr>
           <w:lang w:val="es-419" w:eastAsia="es-CO"/>
         </w:rPr>
         <w:lastRenderedPageBreak/>
-        <w:t>efectividad a la hora de la implementación. Algunos sistemas operativos no lograron seguir los cambios frenéticos que exige esta carrera tecnológica y desaparecieron; otros, con gran esfuerzo, son los líderes del mercado, pero su trabajo de transformación es constante para mantenerse vigente.</w:t>
+        <w:t>otros, con gran esfuerzo, son los líderes del mercado, pero su trabajo de transformación es constante para mantenerse vigente.</w:t>
       </w:r>
     </w:p>
     <w:p>
@@ -6106,49 +5853,7 @@
         <w:rPr>
           <w:lang w:val="es-419" w:eastAsia="es-CO"/>
         </w:rPr>
-        <w:t xml:space="preserve">Fue producto de la alianza de Nokia, Sony Ericsson, Samsung, Siemens, BenQ, Fujitsu, Lenovo, LG, Motorola, esta alianza le permitió en un momento dado ser unos de los pioneros y más usados sistemas operativos. Symbian es una colección compacta de código ejecutable y varios archivos, la mayoría de ellos son archivos DLL (bibliotecas vinculadas dinámicamente) y otros datos requeridos, incluyendo archivos de configuración, de imágenes y de tipografía, entre otros recursos. Symbian se almacenaba, en un circuito </w:t>
-      </w:r>
-      <w:proofErr w:type="gramStart"/>
-      <w:r>
-        <w:rPr>
-          <w:lang w:val="es-419" w:eastAsia="es-CO"/>
-        </w:rPr>
-        <w:t>flash</w:t>
-      </w:r>
-      <w:proofErr w:type="gramEnd"/>
-      <w:r>
-        <w:rPr>
-          <w:lang w:val="es-419" w:eastAsia="es-CO"/>
-        </w:rPr>
-        <w:t xml:space="preserve"> dentro del dispositivo móvil, este tipo de tecnología permitía conservar la información, aunque el sistema no tuviese carga eléctrica, y permitía la reprogramación, sin necesidad de separarla de los demás circuitos. Las aplicaciones para Symbian se desarrollaron a partir de lenguajes de programación orientados a objetos como C + +, Java (con sus variantes como </w:t>
-      </w:r>
-      <w:proofErr w:type="spellStart"/>
-      <w:r>
-        <w:rPr>
-          <w:lang w:val="es-419" w:eastAsia="es-CO"/>
-        </w:rPr>
-        <w:t>PJava</w:t>
-      </w:r>
-      <w:proofErr w:type="spellEnd"/>
-      <w:r>
-        <w:rPr>
-          <w:lang w:val="es-419" w:eastAsia="es-CO"/>
-        </w:rPr>
-        <w:t xml:space="preserve">, J2ME, etc.), Visual </w:t>
-      </w:r>
-      <w:proofErr w:type="spellStart"/>
-      <w:r>
-        <w:rPr>
-          <w:lang w:val="es-419" w:eastAsia="es-CO"/>
-        </w:rPr>
-        <w:t>basic</w:t>
-      </w:r>
-      <w:proofErr w:type="spellEnd"/>
-      <w:r>
-        <w:rPr>
-          <w:lang w:val="es-419" w:eastAsia="es-CO"/>
-        </w:rPr>
-        <w:t xml:space="preserve"> para dispositivos móviles.</w:t>
+        <w:t>Fue producto de la alianza de Nokia, Sony Ericsson, Samsung, Siemens, BenQ, Fujitsu, Lenovo, LG, Motorola, esta alianza le permitió en un momento dado ser unos de los pioneros y más usados sistemas operativos. Symbian es una colección compacta de código ejecutable y varios archivos, la mayoría de ellos son archivos DLL (bibliotecas vinculadas dinámicamente) y otros datos requeridos, incluyendo archivos de configuración, de imágenes y de tipografía, entre otros recursos. Symbian se almacenaba, en un circuito flash dentro del dispositivo móvil, este tipo de tecnología permitía conservar la información, aunque el sistema no tuviese carga eléctrica, y permitía la reprogramación, sin necesidad de separarla de los demás circuitos. Las aplicaciones para Symbian se desarrollaron a partir de lenguajes de programación orientados a objetos como C + +, Java (con sus variantes como PJava, J2ME, etc.), Visual basic para dispositivos móviles.</w:t>
       </w:r>
     </w:p>
     <w:p>
@@ -6187,21 +5892,7 @@
         <w:rPr>
           <w:lang w:val="es-419" w:eastAsia="es-CO"/>
         </w:rPr>
-        <w:t xml:space="preserve">Es desarrollado por Mozilla </w:t>
-      </w:r>
-      <w:proofErr w:type="spellStart"/>
-      <w:r>
-        <w:rPr>
-          <w:lang w:val="es-419" w:eastAsia="es-CO"/>
-        </w:rPr>
-        <w:t>Corporation</w:t>
-      </w:r>
-      <w:proofErr w:type="spellEnd"/>
-      <w:r>
-        <w:rPr>
-          <w:lang w:val="es-419" w:eastAsia="es-CO"/>
-        </w:rPr>
-        <w:t xml:space="preserve"> bajo el apoyo de otras empresas como Telefónica y una gran comunidad de voluntarios de todo el mundo. Es un sistema operativo móvil, fundamentado en HTML5 con núcleo Linux, de código abierto, para “</w:t>
+        <w:t>Es desarrollado por Mozilla Corporation bajo el apoyo de otras empresas como Telefónica y una gran comunidad de voluntarios de todo el mundo. Es un sistema operativo móvil, fundamentado en HTML5 con núcleo Linux, de código abierto, para “</w:t>
       </w:r>
       <w:r>
         <w:rPr>
@@ -6214,41 +5905,27 @@
         <w:rPr>
           <w:lang w:val="es-419" w:eastAsia="es-CO"/>
         </w:rPr>
-        <w:t xml:space="preserve">” y tabletas. Este sistema operativo está enfocado especialmente en los dispositivos móviles incluidos los de gama baja. Está diseñado para permitir a las aplicaciones </w:t>
+        <w:t>” y tabletas. Este sistema operativo está enfocado especialmente en los dispositivos móviles incluidos los de gama baja. Está diseñado para permitir a las aplicaciones HTML5 comunicarse directamente con el “</w:t>
+      </w:r>
+      <w:r>
+        <w:rPr>
+          <w:rStyle w:val="Extranjerismo"/>
+          <w:lang w:val="es-419" w:eastAsia="es-CO"/>
+        </w:rPr>
+        <w:t>hardware</w:t>
+      </w:r>
+      <w:r>
+        <w:rPr>
+          <w:lang w:val="es-419" w:eastAsia="es-CO"/>
+        </w:rPr>
+        <w:t xml:space="preserve">” del dispositivo </w:t>
       </w:r>
       <w:r>
         <w:rPr>
           <w:lang w:val="es-419" w:eastAsia="es-CO"/>
         </w:rPr>
         <w:lastRenderedPageBreak/>
-        <w:t>HTML5 comunicarse directamente con el “</w:t>
-      </w:r>
-      <w:r>
-        <w:rPr>
-          <w:rStyle w:val="Extranjerismo"/>
-          <w:lang w:val="es-419" w:eastAsia="es-CO"/>
-        </w:rPr>
-        <w:t>hardware</w:t>
-      </w:r>
-      <w:r>
-        <w:rPr>
-          <w:lang w:val="es-419" w:eastAsia="es-CO"/>
-        </w:rPr>
-        <w:t xml:space="preserve">” del dispositivo usando JavaScript y Open Web </w:t>
-      </w:r>
-      <w:proofErr w:type="spellStart"/>
-      <w:r>
-        <w:rPr>
-          <w:lang w:val="es-419" w:eastAsia="es-CO"/>
-        </w:rPr>
-        <w:t>APIs</w:t>
-      </w:r>
-      <w:proofErr w:type="spellEnd"/>
-      <w:r>
-        <w:rPr>
-          <w:lang w:val="es-419" w:eastAsia="es-CO"/>
-        </w:rPr>
-        <w:t>. Ha sido montado en “</w:t>
+        <w:t>usando JavaScript y Open Web APIs. Ha sido montado en “</w:t>
       </w:r>
       <w:r>
         <w:rPr>
@@ -6292,35 +5969,7 @@
         <w:rPr>
           <w:lang w:val="es-419" w:eastAsia="es-CO"/>
         </w:rPr>
-        <w:t xml:space="preserve">Inició en el año 2010 y fue desarrollado por </w:t>
-      </w:r>
-      <w:proofErr w:type="spellStart"/>
-      <w:r>
-        <w:rPr>
-          <w:lang w:val="es-419" w:eastAsia="es-CO"/>
-        </w:rPr>
-        <w:t>Research</w:t>
-      </w:r>
-      <w:proofErr w:type="spellEnd"/>
-      <w:r>
-        <w:rPr>
-          <w:lang w:val="es-419" w:eastAsia="es-CO"/>
-        </w:rPr>
-        <w:t xml:space="preserve"> In </w:t>
-      </w:r>
-      <w:proofErr w:type="spellStart"/>
-      <w:r>
-        <w:rPr>
-          <w:lang w:val="es-419" w:eastAsia="es-CO"/>
-        </w:rPr>
-        <w:t>Motion</w:t>
-      </w:r>
-      <w:proofErr w:type="spellEnd"/>
-      <w:r>
-        <w:rPr>
-          <w:lang w:val="es-419" w:eastAsia="es-CO"/>
-        </w:rPr>
-        <w:t>. El primer dispositivo de la familia fue la BlackBerry 850, este dispositivo móvil tenía un teclado completo, lo que era inusual en ese momento. Podía enviar mensajes, acceder al correo electrónico, enviar y recibir páginas de internet completas e implementaba una agenda para organizar tareas, con tan solo una pequeña pantalla que podía mostrar ocho líneas de texto; este sistema operativo es de código cerrado. Desde el año 2015 los dispositivos BlackBerry utilizan Android como su sistema operativo. BlackBerry ha contado con seis versiones comenzando con la denominada 1.0, finalizando con su Versión 7.1 con capacidad de crear un punto de acceso a wifi, llamar a gente a través de wifi y de escuchar radio FM.</w:t>
+        <w:t>Inició en el año 2010 y fue desarrollado por Research In Motion. El primer dispositivo de la familia fue la BlackBerry 850, este dispositivo móvil tenía un teclado completo, lo que era inusual en ese momento. Podía enviar mensajes, acceder al correo electrónico, enviar y recibir páginas de internet completas e implementaba una agenda para organizar tareas, con tan solo una pequeña pantalla que podía mostrar ocho líneas de texto; este sistema operativo es de código cerrado. Desde el año 2015 los dispositivos BlackBerry utilizan Android como su sistema operativo. BlackBerry ha contado con seis versiones comenzando con la denominada 1.0, finalizando con su Versión 7.1 con capacidad de crear un punto de acceso a wifi, llamar a gente a través de wifi y de escuchar radio FM.</w:t>
       </w:r>
     </w:p>
     <w:p>
@@ -6345,45 +5994,13 @@
           <w:bCs/>
           <w:lang w:val="es-419" w:eastAsia="es-CO"/>
         </w:rPr>
-        <w:t xml:space="preserve">Ubuntu </w:t>
-      </w:r>
-      <w:proofErr w:type="spellStart"/>
-      <w:r>
-        <w:rPr>
-          <w:b/>
-          <w:bCs/>
-          <w:lang w:val="es-419" w:eastAsia="es-CO"/>
-        </w:rPr>
-        <w:t>Touch</w:t>
-      </w:r>
-      <w:proofErr w:type="spellEnd"/>
-      <w:r>
-        <w:rPr>
-          <w:b/>
-          <w:bCs/>
-          <w:lang w:val="es-419" w:eastAsia="es-CO"/>
-        </w:rPr>
-        <w:t xml:space="preserve">. </w:t>
-      </w:r>
-      <w:r>
-        <w:rPr>
-          <w:lang w:val="es-419" w:eastAsia="es-CO"/>
-        </w:rPr>
-        <w:t xml:space="preserve">Ubuntu </w:t>
-      </w:r>
-      <w:proofErr w:type="spellStart"/>
-      <w:r>
-        <w:rPr>
-          <w:lang w:val="es-419" w:eastAsia="es-CO"/>
-        </w:rPr>
-        <w:t>Touch</w:t>
-      </w:r>
-      <w:proofErr w:type="spellEnd"/>
-      <w:r>
-        <w:rPr>
-          <w:lang w:val="es-419" w:eastAsia="es-CO"/>
-        </w:rPr>
-        <w:t xml:space="preserve"> SO está basado en Linux. La empresa Canonical Ltda. Lo desarrolló y presentó al mercado y al público consumidor en enero del año 2013 mediante un anuncio en el mismo sitio web de Ubuntu. Es de anotar que ya culminó el proceso de Canonical, de desarrollar una interfaz lista para ser usada en computadoras de sobremesa, en equipos portátiles, “</w:t>
+        <w:t xml:space="preserve">Ubuntu Touch. </w:t>
+      </w:r>
+      <w:r>
+        <w:rPr>
+          <w:lang w:val="es-419" w:eastAsia="es-CO"/>
+        </w:rPr>
+        <w:t>Ubuntu Touch SO está basado en Linux. La empresa Canonical Ltda. Lo desarrolló y presentó al mercado y al público consumidor en enero del año 2013 mediante un anuncio en el mismo sitio web de Ubuntu. Es de anotar que ya culminó el proceso de Canonical, de desarrollar una interfaz lista para ser usada en computadoras de sobremesa, en equipos portátiles, “</w:t>
       </w:r>
       <w:r>
         <w:rPr>
@@ -6398,7 +6015,6 @@
         </w:rPr>
         <w:t>”, en “</w:t>
       </w:r>
-      <w:proofErr w:type="spellStart"/>
       <w:r>
         <w:rPr>
           <w:rStyle w:val="Extranjerismo"/>
@@ -6406,7 +6022,6 @@
         </w:rPr>
         <w:t>tablets</w:t>
       </w:r>
-      <w:proofErr w:type="spellEnd"/>
       <w:r>
         <w:rPr>
           <w:lang w:val="es-419" w:eastAsia="es-CO"/>
@@ -6449,52 +6064,61 @@
           <w:bCs/>
           <w:lang w:val="es-419" w:eastAsia="es-CO"/>
         </w:rPr>
-        <w:t xml:space="preserve">Windows </w:t>
-      </w:r>
-      <w:proofErr w:type="spellStart"/>
-      <w:r>
-        <w:rPr>
-          <w:b/>
-          <w:bCs/>
-          <w:lang w:val="es-419" w:eastAsia="es-CO"/>
-        </w:rPr>
-        <w:t>Phone</w:t>
-      </w:r>
-      <w:proofErr w:type="spellEnd"/>
-      <w:r>
-        <w:rPr>
-          <w:b/>
-          <w:bCs/>
-          <w:lang w:val="es-419" w:eastAsia="es-CO"/>
-        </w:rPr>
-        <w:t xml:space="preserve">. </w:t>
-      </w:r>
-      <w:r>
-        <w:rPr>
-          <w:lang w:val="es-419" w:eastAsia="es-CO"/>
-        </w:rPr>
-        <w:t xml:space="preserve">Desarrollado por Microsoft, y conocido antes como Windows Mobile, es un SO que se basa en el núcleo del sistema operativo </w:t>
+        <w:t xml:space="preserve">Windows Phone. </w:t>
+      </w:r>
+      <w:r>
+        <w:rPr>
+          <w:lang w:val="es-419" w:eastAsia="es-CO"/>
+        </w:rPr>
+        <w:t xml:space="preserve">Desarrollado por Microsoft, y conocido antes como Windows Mobile, es un SO que se basa en el núcleo del sistema operativo Microsoft Windows CE .NET que es un sistema operativo de 32 bits, abierto </w:t>
       </w:r>
       <w:r>
         <w:rPr>
           <w:lang w:val="es-419" w:eastAsia="es-CO"/>
         </w:rPr>
         <w:lastRenderedPageBreak/>
-        <w:t xml:space="preserve">Microsoft Windows CE .NET que es un sistema operativo de 32 bits, abierto y escalable, diseñado para cubrir las necesidades de un amplio rango de dispositivos inteligentes, que van desde las herramientas empresariales, como los controladores industriales y dispositivos de comunicaciones, hasta productos destinados al usuario final como cámaras de video o televisores interactivos; cuenta con un conjunto de aplicaciones básicas y está diseñado para ser similar a las versiones de escritorio de Windows estéticamente y existe una gran oferta de software de terceros disponible para Windows Mobile, la cual se podía adquirir en Windows Mar5tplace </w:t>
-      </w:r>
-      <w:proofErr w:type="spellStart"/>
-      <w:r>
-        <w:rPr>
-          <w:lang w:val="es-419" w:eastAsia="es-CO"/>
-        </w:rPr>
-        <w:t>for</w:t>
-      </w:r>
-      <w:proofErr w:type="spellEnd"/>
-      <w:r>
-        <w:rPr>
-          <w:lang w:val="es-419" w:eastAsia="es-CO"/>
-        </w:rPr>
-        <w:t xml:space="preserve"> Mobile que era un servicio de Microsoft que permitía a los usuarios navegar y descargar aplicaciones que habían sido desarrolladas por terceros.</w:t>
+        <w:t xml:space="preserve">y escalable, diseñado para cubrir las necesidades de un amplio rango de dispositivos inteligentes, que van desde las herramientas empresariales, como los controladores industriales y dispositivos de comunicaciones, hasta productos destinados al usuario final como cámaras de video o televisores interactivos; cuenta con un conjunto de aplicaciones básicas y está diseñado para ser similar a las versiones de escritorio de Windows estéticamente y existe una gran oferta de </w:t>
+      </w:r>
+      <w:r>
+        <w:rPr>
+          <w:lang w:val="es-419" w:eastAsia="es-CO"/>
+        </w:rPr>
+        <w:t>“</w:t>
+      </w:r>
+      <w:r>
+        <w:rPr>
+          <w:rStyle w:val="Extranjerismo"/>
+        </w:rPr>
+        <w:t>software</w:t>
+      </w:r>
+      <w:r>
+        <w:rPr>
+          <w:lang w:val="es-419" w:eastAsia="es-CO"/>
+        </w:rPr>
+        <w:t>”</w:t>
+      </w:r>
+      <w:r>
+        <w:rPr>
+          <w:lang w:val="es-419" w:eastAsia="es-CO"/>
+        </w:rPr>
+        <w:t xml:space="preserve"> de terceros disponible para Windows Mobile, la cual se podía adquirir en Windows Mar5tplace for Mobile que era un servicio de Microsoft que permitía a los usuarios navegar y descargar aplicaciones que habían sido desarrolladas por terceros.</w:t>
+      </w:r>
+    </w:p>
+    <w:p>
+      <w:pPr>
+        <w:pStyle w:val="Prrafodelista"/>
+        <w:snapToGrid w:val="0"/>
+        <w:ind w:left="1429" w:firstLine="0"/>
+        <w:contextualSpacing w:val="0"/>
+        <w:rPr>
+          <w:lang w:val="es-419" w:eastAsia="es-CO"/>
+        </w:rPr>
+      </w:pPr>
+      <w:r>
+        <w:rPr>
+          <w:lang w:val="es-419" w:eastAsia="es-CO"/>
+        </w:rPr>
+        <w:t>Entre las versiones más destacadas de Windows, se encuentran: versión Windows 7, Windows 8 y Windows 8.1</w:t>
       </w:r>
     </w:p>
     <w:p>
@@ -6508,14 +6132,37 @@
         <w:ind w:hanging="357"/>
         <w:contextualSpacing w:val="0"/>
         <w:rPr>
-          <w:lang w:val="es-419" w:eastAsia="es-CO"/>
-        </w:rPr>
-      </w:pPr>
-      <w:r>
-        <w:rPr>
-          <w:lang w:val="es-419" w:eastAsia="es-CO"/>
-        </w:rPr>
-        <w:t>Entre las versiones más destacadas de Windows, se encuentran: versión Windows 7, Windows 8 y Windows 8.1</w:t>
+          <w:b/>
+          <w:bCs/>
+          <w:lang w:val="es-419" w:eastAsia="es-CO"/>
+        </w:rPr>
+      </w:pPr>
+      <w:r>
+        <w:rPr>
+          <w:b/>
+          <w:bCs/>
+          <w:lang w:val="es-419" w:eastAsia="es-CO"/>
+        </w:rPr>
+        <w:t xml:space="preserve">Android. </w:t>
+      </w:r>
+      <w:r>
+        <w:rPr>
+          <w:lang w:val="es-419" w:eastAsia="es-CO"/>
+        </w:rPr>
+        <w:t>Creado por Android Inc. en el año 2003, entre el año 2005 y el 2007 la compañía Google la adquirió y realizó su lanzamiento al mercado tecnológico. El nombre que recibe hace referencia directa a la persona que lo inventó, Andy Rubin. En el comienzo, este sistema estaba pensado para usarlo en las cámaras digitales. El Android se basa en Linux, pero Google lo modificó para que fuera usado luego en los teléfonos móviles y, posteriormente, en “</w:t>
+      </w:r>
+      <w:r>
+        <w:rPr>
+          <w:rStyle w:val="Extranjerismo"/>
+          <w:lang w:val="es-419" w:eastAsia="es-CO"/>
+        </w:rPr>
+        <w:t>tablets</w:t>
+      </w:r>
+      <w:r>
+        <w:rPr>
+          <w:lang w:val="es-419" w:eastAsia="es-CO"/>
+        </w:rPr>
+        <w:t>”; su anuncio y lanzamiento fue hecho en el año 2007 y ya para el año 2008 fue liberado. El conjunto de aplicaciones que están hechas para un sistema operativo Android, se escriben y desarrollan en Java, sin embargo, cuenta con APIS propias.</w:t>
       </w:r>
     </w:p>
     <w:p>
@@ -6540,66 +6187,6 @@
           <w:bCs/>
           <w:lang w:val="es-419" w:eastAsia="es-CO"/>
         </w:rPr>
-        <w:t xml:space="preserve">Android. </w:t>
-      </w:r>
-      <w:r>
-        <w:rPr>
-          <w:lang w:val="es-419" w:eastAsia="es-CO"/>
-        </w:rPr>
-        <w:t xml:space="preserve">Creado por Android Inc. en el año 2003, entre el año 2005 y el 2007 la compañía Google la adquirió y realizó su lanzamiento al mercado tecnológico. El nombre que recibe hace referencia directa a la persona que lo inventó, Andy </w:t>
-      </w:r>
-      <w:proofErr w:type="spellStart"/>
-      <w:r>
-        <w:rPr>
-          <w:lang w:val="es-419" w:eastAsia="es-CO"/>
-        </w:rPr>
-        <w:t>Rubin</w:t>
-      </w:r>
-      <w:proofErr w:type="spellEnd"/>
-      <w:r>
-        <w:rPr>
-          <w:lang w:val="es-419" w:eastAsia="es-CO"/>
-        </w:rPr>
-        <w:t>. En el comienzo, este sistema estaba pensado para usarlo en las cámaras digitales. El Android se basa en Linux, pero Google lo modificó para que fuera usado luego en los teléfonos móviles y, posteriormente, en “</w:t>
-      </w:r>
-      <w:proofErr w:type="spellStart"/>
-      <w:r>
-        <w:rPr>
-          <w:rStyle w:val="Extranjerismo"/>
-          <w:lang w:val="es-419" w:eastAsia="es-CO"/>
-        </w:rPr>
-        <w:t>tablets</w:t>
-      </w:r>
-      <w:proofErr w:type="spellEnd"/>
-      <w:r>
-        <w:rPr>
-          <w:lang w:val="es-419" w:eastAsia="es-CO"/>
-        </w:rPr>
-        <w:t>”; su anuncio y lanzamiento fue hecho en el año 2007 y ya para el año 2008 fue liberado. El conjunto de aplicaciones que están hechas para un sistema operativo Android, se escriben y desarrollan en Java, sin embargo, cuenta con APIS propias.</w:t>
-      </w:r>
-    </w:p>
-    <w:p>
-      <w:pPr>
-        <w:pStyle w:val="Prrafodelista"/>
-        <w:numPr>
-          <w:ilvl w:val="0"/>
-          <w:numId w:val="12"/>
-        </w:numPr>
-        <w:snapToGrid w:val="0"/>
-        <w:ind w:hanging="357"/>
-        <w:contextualSpacing w:val="0"/>
-        <w:rPr>
-          <w:b/>
-          <w:bCs/>
-          <w:lang w:val="es-419" w:eastAsia="es-CO"/>
-        </w:rPr>
-      </w:pPr>
-      <w:r>
-        <w:rPr>
-          <w:b/>
-          <w:bCs/>
-          <w:lang w:val="es-419" w:eastAsia="es-CO"/>
-        </w:rPr>
         <w:lastRenderedPageBreak/>
         <w:t xml:space="preserve">iOS. </w:t>
       </w:r>
@@ -6607,49 +6194,7 @@
         <w:rPr>
           <w:lang w:val="es-419" w:eastAsia="es-CO"/>
         </w:rPr>
-        <w:t xml:space="preserve">iOS es el sistema operativo para iPhone, el iPad, el iPod </w:t>
-      </w:r>
-      <w:proofErr w:type="spellStart"/>
-      <w:r>
-        <w:rPr>
-          <w:lang w:val="es-419" w:eastAsia="es-CO"/>
-        </w:rPr>
-        <w:t>Touch</w:t>
-      </w:r>
-      <w:proofErr w:type="spellEnd"/>
-      <w:r>
-        <w:rPr>
-          <w:lang w:val="es-419" w:eastAsia="es-CO"/>
-        </w:rPr>
-        <w:t xml:space="preserve"> o el Apple TV. Cada año, Apple lanza una gran actualización de iOS que suele traer características exclusivas para los dispositivos, basado en el concepto de manipulación directa, es decir, que el usuario puede interactuar directamente con la pantalla del dispositivo por medio de gestos multitáctiles como toques, pellizcos y deslices. Se ha denominado iPhone OS, y ha sido introducido por la compañía Apple, pero de manera inicial estaba destinado al iPhone, y luego se usó en el iPod </w:t>
-      </w:r>
-      <w:proofErr w:type="spellStart"/>
-      <w:r>
-        <w:rPr>
-          <w:lang w:val="es-419" w:eastAsia="es-CO"/>
-        </w:rPr>
-        <w:t>Touch</w:t>
-      </w:r>
-      <w:proofErr w:type="spellEnd"/>
-      <w:r>
-        <w:rPr>
-          <w:lang w:val="es-419" w:eastAsia="es-CO"/>
-        </w:rPr>
-        <w:t xml:space="preserve"> y en el iPad. Es un derivado de Mac OS X, que se lanzó en el año 2007, aumentó el interés con el iPod </w:t>
-      </w:r>
-      <w:proofErr w:type="spellStart"/>
-      <w:r>
-        <w:rPr>
-          <w:lang w:val="es-419" w:eastAsia="es-CO"/>
-        </w:rPr>
-        <w:t>Touch</w:t>
-      </w:r>
-      <w:proofErr w:type="spellEnd"/>
-      <w:r>
-        <w:rPr>
-          <w:lang w:val="es-419" w:eastAsia="es-CO"/>
-        </w:rPr>
-        <w:t xml:space="preserve"> e iPad que son dispositivos con las capacidades multimedia del iPhone, pero sin la capacidad de hacer llamadas telefónicas; en sí su principal revolución es una combinación casi perfecta entre “</w:t>
+        <w:t>iOS es el sistema operativo para iPhone, el iPad, el iPod Touch o el Apple TV. Cada año, Apple lanza una gran actualización de iOS que suele traer características exclusivas para los dispositivos, basado en el concepto de manipulación directa, es decir, que el usuario puede interactuar directamente con la pantalla del dispositivo por medio de gestos multitáctiles como toques, pellizcos y deslices. Se ha denominado iPhone OS, y ha sido introducido por la compañía Apple, pero de manera inicial estaba destinado al iPhone, y luego se usó en el iPod Touch y en el iPad. Es un derivado de Mac OS X, que se lanzó en el año 2007, aumentó el interés con el iPod Touch e iPad que son dispositivos con las capacidades multimedia del iPhone, pero sin la capacidad de hacer llamadas telefónicas; en sí su principal revolución es una combinación casi perfecta entre “</w:t>
       </w:r>
       <w:r>
         <w:rPr>
@@ -6710,88 +6255,79 @@
     </w:p>
     <w:p>
       <w:pPr>
-        <w:rPr>
-          <w:lang w:val="es-419" w:eastAsia="es-CO"/>
-        </w:rPr>
-      </w:pPr>
-    </w:p>
-    <w:p>
-      <w:pPr>
         <w:pStyle w:val="Ttulo2"/>
       </w:pPr>
-      <w:bookmarkStart w:id="13" w:name="_Toc145058558"/>
+      <w:bookmarkStart w:id="11" w:name="_Toc145603007"/>
       <w:r>
         <w:t>Componentes del Sistema operativo móvil</w:t>
       </w:r>
-      <w:bookmarkEnd w:id="13"/>
-    </w:p>
-    <w:p>
-      <w:pPr>
-        <w:rPr>
-          <w:lang w:val="es-419" w:eastAsia="es-CO"/>
-        </w:rPr>
-      </w:pPr>
-      <w:r>
-        <w:rPr>
-          <w:lang w:val="es-419" w:eastAsia="es-CO"/>
-        </w:rPr>
-        <w:t xml:space="preserve">Se conoce que los SO móviles cuentan con capas específicas, lo cual no define o determina qué otro tipo de sistemas operativos funcionen de la misma manera; ello está más determinado por su modo de funcionamiento. El núcleo del sistema operativo </w:t>
+      <w:bookmarkEnd w:id="11"/>
+    </w:p>
+    <w:p>
+      <w:pPr>
+        <w:rPr>
+          <w:lang w:val="es-419" w:eastAsia="es-CO"/>
+        </w:rPr>
+      </w:pPr>
+      <w:r>
+        <w:rPr>
+          <w:lang w:val="es-419" w:eastAsia="es-CO"/>
+        </w:rPr>
+        <w:t>Se conoce que los SO móviles cuentan con capas específicas, lo cual no define o determina qué otro tipo de sistemas operativos funcionen de la misma manera; ello está más determinado por su modo de funcionamiento. El núcleo del sistema operativo se encarga de administrar aquellos elementos de “</w:t>
+      </w:r>
+      <w:r>
+        <w:rPr>
+          <w:rStyle w:val="Extranjerismo"/>
+          <w:lang w:val="es-419" w:eastAsia="es-CO"/>
+        </w:rPr>
+        <w:t>hardware</w:t>
+      </w:r>
+      <w:r>
+        <w:rPr>
+          <w:lang w:val="es-419" w:eastAsia="es-CO"/>
+        </w:rPr>
+        <w:t>” del teléfono móvil. La capa del “</w:t>
+      </w:r>
+      <w:r>
+        <w:rPr>
+          <w:rStyle w:val="Extranjerismo"/>
+          <w:lang w:val="es-419" w:eastAsia="es-CO"/>
+        </w:rPr>
+        <w:t>middleware</w:t>
+      </w:r>
+      <w:r>
+        <w:rPr>
+          <w:lang w:val="es-419" w:eastAsia="es-CO"/>
+        </w:rPr>
+        <w:t xml:space="preserve">”, conocida también como intermediador de aplicaciones del </w:t>
       </w:r>
       <w:r>
         <w:rPr>
           <w:lang w:val="es-419" w:eastAsia="es-CO"/>
         </w:rPr>
         <w:lastRenderedPageBreak/>
-        <w:t>se encarga de administrar aquellos elementos de “</w:t>
+        <w:t>SO, son diferentes programas o módulos que permiten el uso de aplicaciones, librerías, entre otras. Para que un “</w:t>
       </w:r>
       <w:r>
         <w:rPr>
           <w:rStyle w:val="Extranjerismo"/>
           <w:lang w:val="es-419" w:eastAsia="es-CO"/>
         </w:rPr>
-        <w:t>hardware</w:t>
-      </w:r>
-      <w:r>
-        <w:rPr>
-          <w:lang w:val="es-419" w:eastAsia="es-CO"/>
-        </w:rPr>
-        <w:t>” del teléfono móvil. La capa del “</w:t>
+        <w:t>smartphone</w:t>
+      </w:r>
+      <w:r>
+        <w:rPr>
+          <w:lang w:val="es-419" w:eastAsia="es-CO"/>
+        </w:rPr>
+        <w:t>” funcione correctamente, la capa de administración de aplicaciones se encarga de ejecutar, detener y finalizar las aplicaciones del SO y, finalmente, es la interfaz la que administra el uso que la persona hace de su teléfono móvil, bien sea un teléfono con servicio de pantalla sensible al tacto (“</w:t>
       </w:r>
       <w:r>
         <w:rPr>
           <w:rStyle w:val="Extranjerismo"/>
           <w:lang w:val="es-419" w:eastAsia="es-CO"/>
         </w:rPr>
-        <w:t>middleware</w:t>
-      </w:r>
-      <w:r>
-        <w:rPr>
-          <w:lang w:val="es-419" w:eastAsia="es-CO"/>
-        </w:rPr>
-        <w:t>”, conocida también como intermediador de aplicaciones del SO, son diferentes programas o módulos que permiten el uso de aplicaciones, librerías, entre otras. Para que un “</w:t>
-      </w:r>
-      <w:r>
-        <w:rPr>
-          <w:rStyle w:val="Extranjerismo"/>
-          <w:lang w:val="es-419" w:eastAsia="es-CO"/>
-        </w:rPr>
-        <w:t>smartphone</w:t>
-      </w:r>
-      <w:r>
-        <w:rPr>
-          <w:lang w:val="es-419" w:eastAsia="es-CO"/>
-        </w:rPr>
-        <w:t>” funcione correctamente, la capa de administración de aplicaciones se encarga de ejecutar, detener y finalizar las aplicaciones del SO y, finalmente, es la interfaz la que administra el uso que la persona hace de su teléfono móvil, bien sea un teléfono con servicio de pantalla sensible al tacto (“</w:t>
-      </w:r>
-      <w:proofErr w:type="spellStart"/>
-      <w:r>
-        <w:rPr>
-          <w:rStyle w:val="Extranjerismo"/>
-          <w:lang w:val="es-419" w:eastAsia="es-CO"/>
-        </w:rPr>
         <w:t>touch</w:t>
       </w:r>
-      <w:proofErr w:type="spellEnd"/>
       <w:r>
         <w:rPr>
           <w:lang w:val="es-419" w:eastAsia="es-CO"/>
@@ -6823,7 +6359,6 @@
         </w:rPr>
         <w:t>Núcleo o “</w:t>
       </w:r>
-      <w:proofErr w:type="spellStart"/>
       <w:r>
         <w:rPr>
           <w:rStyle w:val="Extranjerismo"/>
@@ -6833,7 +6368,6 @@
         </w:rPr>
         <w:t>kernel</w:t>
       </w:r>
-      <w:proofErr w:type="spellEnd"/>
       <w:r>
         <w:rPr>
           <w:b/>
@@ -6880,21 +6414,7 @@
         <w:rPr>
           <w:lang w:val="es-419" w:eastAsia="es-CO"/>
         </w:rPr>
-        <w:t xml:space="preserve">”, para la gestión de procesos, para el ingreso a la información de la memoria y gestión de </w:t>
-      </w:r>
-      <w:proofErr w:type="gramStart"/>
-      <w:r>
-        <w:rPr>
-          <w:lang w:val="es-419" w:eastAsia="es-CO"/>
-        </w:rPr>
-        <w:t>la misma</w:t>
-      </w:r>
-      <w:proofErr w:type="gramEnd"/>
-      <w:r>
-        <w:rPr>
-          <w:lang w:val="es-419" w:eastAsia="es-CO"/>
-        </w:rPr>
-        <w:t>. Este núcleo, permite el acceso a diferentes elementos del “</w:t>
+        <w:t>”, para la gestión de procesos, para el ingreso a la información de la memoria y gestión de la misma. Este núcleo, permite el acceso a diferentes elementos del “</w:t>
       </w:r>
       <w:r>
         <w:rPr>
@@ -7040,14 +6560,20 @@
           <w:bCs/>
           <w:lang w:val="es-419" w:eastAsia="es-CO"/>
         </w:rPr>
+        <w:t xml:space="preserve">Interfaz de usuario. </w:t>
+      </w:r>
+      <w:r>
+        <w:rPr>
+          <w:lang w:val="es-419" w:eastAsia="es-CO"/>
+        </w:rPr>
+        <w:t xml:space="preserve">Las interfaces de usuario facilitan la interacción con el usuario y el diseño de la presentación visual de la aplicación. Los servicios </w:t>
+      </w:r>
+      <w:r>
+        <w:rPr>
+          <w:lang w:val="es-419" w:eastAsia="es-CO"/>
+        </w:rPr>
         <w:lastRenderedPageBreak/>
-        <w:t xml:space="preserve">Interfaz de usuario. </w:t>
-      </w:r>
-      <w:r>
-        <w:rPr>
-          <w:lang w:val="es-419" w:eastAsia="es-CO"/>
-        </w:rPr>
-        <w:t>Las interfaces de usuario facilitan la interacción con el usuario y el diseño de la presentación visual de la aplicación. Los servicios que incluye son los de componentes gráficos (botones, pantallas, listas, etc.).</w:t>
+        <w:t>que incluye son los de componentes gráficos (botones, pantallas, listas, etc.).</w:t>
       </w:r>
     </w:p>
     <w:p>
@@ -7120,12 +6646,12 @@
       <w:pPr>
         <w:pStyle w:val="Titulosgenerales"/>
       </w:pPr>
-      <w:bookmarkStart w:id="14" w:name="_Toc145058559"/>
+      <w:bookmarkStart w:id="12" w:name="_Toc145603008"/>
       <w:r>
         <w:lastRenderedPageBreak/>
         <w:t>Síntesis</w:t>
       </w:r>
-      <w:bookmarkEnd w:id="14"/>
+      <w:bookmarkEnd w:id="12"/>
       <w:r>
         <w:t xml:space="preserve"> </w:t>
       </w:r>
@@ -7172,13 +6698,13 @@
                     <pic:cNvPicPr/>
                   </pic:nvPicPr>
                   <pic:blipFill>
-                    <a:blip r:embed="rId17">
+                    <a:blip r:embed="rId20">
                       <a:extLst>
                         <a:ext uri="{28A0092B-C50C-407E-A947-70E740481C1C}">
                           <a14:useLocalDpi xmlns:a14="http://schemas.microsoft.com/office/drawing/2010/main" val="0"/>
                         </a:ext>
                         <a:ext uri="{96DAC541-7B7A-43D3-8B79-37D633B846F1}">
-                          <asvg:svgBlip xmlns:asvg="http://schemas.microsoft.com/office/drawing/2016/SVG/main" r:embed="rId18"/>
+                          <asvg:svgBlip xmlns:asvg="http://schemas.microsoft.com/office/drawing/2016/SVG/main" r:embed="rId21"/>
                         </a:ext>
                       </a:extLst>
                     </a:blip>
@@ -7219,21 +6745,7 @@
           <w:lang w:val="es-419"/>
         </w:rPr>
         <w:lastRenderedPageBreak/>
-        <w:t xml:space="preserve">del usuario y se diseñan considerando la eficiencia energética. Los sistemas operativos móviles, como Android, iOS, Windows </w:t>
-      </w:r>
-      <w:proofErr w:type="spellStart"/>
-      <w:r>
-        <w:rPr>
-          <w:lang w:val="es-419"/>
-        </w:rPr>
-        <w:t>Phone</w:t>
-      </w:r>
-      <w:proofErr w:type="spellEnd"/>
-      <w:r>
-        <w:rPr>
-          <w:lang w:val="es-419"/>
-        </w:rPr>
-        <w:t xml:space="preserve">, BlackBerry OS, Symbian y Firefox OS, ponen a disposición de los usuarios herramientas para aprovechar al máximo las capacidades de sus dispositivos y fomentan la creación de comunidades de desarrollo y usuarios. En la base de este ecosistema se encuentran los sistemas operativos móviles, con componentes esenciales como el núcleo de gestión, el </w:t>
+        <w:t xml:space="preserve">del usuario y se diseñan considerando la eficiencia energética. Los sistemas operativos móviles, como Android, iOS, Windows Phone, BlackBerry OS, Symbian y Firefox OS, ponen a disposición de los usuarios herramientas para aprovechar al máximo las capacidades de sus dispositivos y fomentan la creación de comunidades de desarrollo y usuarios. En la base de este ecosistema se encuentran los sistemas operativos móviles, con componentes esenciales como el núcleo de gestión, el </w:t>
       </w:r>
       <w:r>
         <w:rPr>
@@ -7265,12 +6777,12 @@
       <w:pPr>
         <w:pStyle w:val="Titulosgenerales"/>
       </w:pPr>
-      <w:bookmarkStart w:id="15" w:name="_Toc145058560"/>
+      <w:bookmarkStart w:id="13" w:name="_Toc145603009"/>
       <w:r>
         <w:lastRenderedPageBreak/>
         <w:t>Material complementario</w:t>
       </w:r>
-      <w:bookmarkEnd w:id="15"/>
+      <w:bookmarkEnd w:id="13"/>
     </w:p>
     <w:tbl>
       <w:tblPr>
@@ -7380,19 +6892,9 @@
             <w:pPr>
               <w:pStyle w:val="TextoTablas"/>
             </w:pPr>
-            <w:proofErr w:type="spellStart"/>
-            <w:r>
-              <w:t>Computerhoy</w:t>
-            </w:r>
-            <w:proofErr w:type="spellEnd"/>
-            <w:r>
-              <w:t>. (2015). Autopsia de un iPhone 6S: Todas sus piezas y componentes. </w:t>
-            </w:r>
-            <w:proofErr w:type="spellStart"/>
-            <w:r>
-              <w:t>Computerhoy</w:t>
-            </w:r>
-            <w:proofErr w:type="spellEnd"/>
+            <w:r>
+              <w:t>Computerhoy. (2015). Autopsia de un iPhone 6S: Todas sus piezas y componentes. Computerhoy</w:t>
+            </w:r>
           </w:p>
         </w:tc>
         <w:tc>
@@ -7417,7 +6919,7 @@
             <w:pPr>
               <w:pStyle w:val="TextoTablas"/>
             </w:pPr>
-            <w:hyperlink r:id="rId19" w:history="1">
+            <w:hyperlink r:id="rId22" w:history="1">
               <w:r>
                 <w:rPr>
                   <w:rStyle w:val="Hipervnculo"/>
@@ -7465,21 +6967,8 @@
             <w:pPr>
               <w:pStyle w:val="TextoTablas"/>
             </w:pPr>
-            <w:proofErr w:type="spellStart"/>
-            <w:r>
-              <w:t>Nobbot</w:t>
-            </w:r>
-            <w:proofErr w:type="spellEnd"/>
-            <w:r>
-              <w:t xml:space="preserve"> (2016). Tecnología forense: te destripamos un smartphone. </w:t>
-            </w:r>
-            <w:proofErr w:type="spellStart"/>
-            <w:r>
-              <w:t>Nobbot</w:t>
-            </w:r>
-            <w:proofErr w:type="spellEnd"/>
-            <w:r>
-              <w:t>.</w:t>
+            <w:r>
+              <w:t>Nobbot (2016). Tecnología forense: te destripamos un smartphone. Nobbot.</w:t>
             </w:r>
           </w:p>
         </w:tc>
@@ -7505,7 +6994,7 @@
             <w:pPr>
               <w:pStyle w:val="TextoTablas"/>
             </w:pPr>
-            <w:hyperlink r:id="rId20" w:history="1">
+            <w:hyperlink r:id="rId23" w:history="1">
               <w:r>
                 <w:rPr>
                   <w:rStyle w:val="Hipervnculo"/>
@@ -7552,12 +7041,12 @@
       <w:pPr>
         <w:pStyle w:val="Titulosgenerales"/>
       </w:pPr>
-      <w:bookmarkStart w:id="16" w:name="_Toc145058561"/>
+      <w:bookmarkStart w:id="14" w:name="_Toc145603010"/>
       <w:r>
         <w:lastRenderedPageBreak/>
         <w:t>Glosario</w:t>
       </w:r>
-      <w:bookmarkEnd w:id="16"/>
+      <w:bookmarkEnd w:id="14"/>
     </w:p>
     <w:p>
       <w:pPr>
@@ -7715,7 +7204,6 @@
         </w:rPr>
         <w:t>“</w:t>
       </w:r>
-      <w:proofErr w:type="spellStart"/>
       <w:r>
         <w:rPr>
           <w:rStyle w:val="Extranjerismo"/>
@@ -7725,7 +7213,6 @@
         </w:rPr>
         <w:t>Roaming</w:t>
       </w:r>
-      <w:proofErr w:type="spellEnd"/>
       <w:r>
         <w:rPr>
           <w:b/>
@@ -7740,7 +7227,6 @@
         </w:rPr>
         <w:t>servicio tecnológico que favorece a las personas comunicarse, con su teléfono celular, fuera de la cobertura de red proporcionada por sus operadores de servicios de comunicación. De esta manera, los dueños de un dispositivo pueden hacer llamadas y recibirlas desde un país hasta otro, desde un continente hasta otro. La palabra “</w:t>
       </w:r>
-      <w:proofErr w:type="spellStart"/>
       <w:r>
         <w:rPr>
           <w:rStyle w:val="Extranjerismo"/>
@@ -7748,7 +7234,6 @@
         </w:rPr>
         <w:t>roaming</w:t>
       </w:r>
-      <w:proofErr w:type="spellEnd"/>
       <w:r>
         <w:rPr>
           <w:lang w:val="es-419"/>
@@ -7769,91 +7254,13 @@
           <w:lang w:val="es-419"/>
         </w:rPr>
         <w:lastRenderedPageBreak/>
-        <w:t xml:space="preserve">Universal Mobile </w:t>
-      </w:r>
-      <w:proofErr w:type="spellStart"/>
-      <w:r>
-        <w:rPr>
-          <w:b/>
-          <w:bCs/>
-          <w:lang w:val="es-419"/>
-        </w:rPr>
-        <w:t>Telecommunications</w:t>
-      </w:r>
-      <w:proofErr w:type="spellEnd"/>
-      <w:r>
-        <w:rPr>
-          <w:b/>
-          <w:bCs/>
-          <w:lang w:val="es-419"/>
-        </w:rPr>
-        <w:t xml:space="preserve"> </w:t>
-      </w:r>
-      <w:proofErr w:type="spellStart"/>
-      <w:r>
-        <w:rPr>
-          <w:b/>
-          <w:bCs/>
-          <w:lang w:val="es-419"/>
-        </w:rPr>
-        <w:t>System</w:t>
-      </w:r>
-      <w:proofErr w:type="spellEnd"/>
-      <w:r>
-        <w:rPr>
-          <w:b/>
-          <w:bCs/>
-          <w:lang w:val="es-419"/>
-        </w:rPr>
-        <w:t xml:space="preserve"> UMTS: </w:t>
-      </w:r>
-      <w:r>
-        <w:rPr>
-          <w:lang w:val="es-419"/>
-        </w:rPr>
-        <w:t>estándar de telefonía móvil celular de banda ancha y alta velocidad (de 2 Mbps en adelante) desarrollado por el ETSI (</w:t>
-      </w:r>
-      <w:proofErr w:type="spellStart"/>
-      <w:r>
-        <w:rPr>
-          <w:lang w:val="es-419"/>
-        </w:rPr>
-        <w:t>European</w:t>
-      </w:r>
-      <w:proofErr w:type="spellEnd"/>
-      <w:r>
-        <w:rPr>
-          <w:lang w:val="es-419"/>
-        </w:rPr>
-        <w:t xml:space="preserve"> </w:t>
-      </w:r>
-      <w:proofErr w:type="spellStart"/>
-      <w:r>
-        <w:rPr>
-          <w:lang w:val="es-419"/>
-        </w:rPr>
-        <w:t>Telecommunications</w:t>
-      </w:r>
-      <w:proofErr w:type="spellEnd"/>
-      <w:r>
-        <w:rPr>
-          <w:lang w:val="es-419"/>
-        </w:rPr>
-        <w:t xml:space="preserve"> Standard </w:t>
-      </w:r>
-      <w:proofErr w:type="spellStart"/>
-      <w:r>
-        <w:rPr>
-          <w:lang w:val="es-419"/>
-        </w:rPr>
-        <w:t>Institute</w:t>
-      </w:r>
-      <w:proofErr w:type="spellEnd"/>
-      <w:r>
-        <w:rPr>
-          <w:lang w:val="es-419"/>
-        </w:rPr>
-        <w:t>). Se trata de un sistema de tercera generación que permite la conexión a internet. Sustituye a los sistemas GSM y GPRS, y está disponible comercialmente a partir del año 2001 o 2002.</w:t>
+        <w:t xml:space="preserve">Universal Mobile Telecommunications System UMTS: </w:t>
+      </w:r>
+      <w:r>
+        <w:rPr>
+          <w:lang w:val="es-419"/>
+        </w:rPr>
+        <w:t>estándar de telefonía móvil celular de banda ancha y alta velocidad (de 2 Mbps en adelante) desarrollado por el ETSI (European Telecommunications Standard Institute). Se trata de un sistema de tercera generación que permite la conexión a internet. Sustituye a los sistemas GSM y GPRS, y está disponible comercialmente a partir del año 2001 o 2002.</w:t>
       </w:r>
     </w:p>
     <w:p>
@@ -7881,12 +7288,12 @@
       <w:pPr>
         <w:pStyle w:val="Titulosgenerales"/>
       </w:pPr>
-      <w:bookmarkStart w:id="17" w:name="_Toc145058562"/>
+      <w:bookmarkStart w:id="15" w:name="_Toc145603011"/>
       <w:r>
         <w:lastRenderedPageBreak/>
         <w:t>Referencias bibliográficas</w:t>
       </w:r>
-      <w:bookmarkEnd w:id="17"/>
+      <w:bookmarkEnd w:id="15"/>
       <w:r>
         <w:t xml:space="preserve"> </w:t>
       </w:r>
@@ -7903,7 +7310,7 @@
         </w:rPr>
         <w:t xml:space="preserve">Acontecimientos importantes. (2020). La evolución de tecnología móviles o celulares 1g 2g 3g 4g 5g. [Video]. YouTube. </w:t>
       </w:r>
-      <w:hyperlink r:id="rId21" w:history="1">
+      <w:hyperlink r:id="rId24" w:history="1">
         <w:r>
           <w:rPr>
             <w:rStyle w:val="Hipervnculo"/>
@@ -7931,7 +7338,7 @@
         </w:rPr>
         <w:t xml:space="preserve">Agtechnology.net (2015). Generaciones de teléfonos celulares. [Video]. YouTube. </w:t>
       </w:r>
-      <w:hyperlink r:id="rId22" w:history="1">
+      <w:hyperlink r:id="rId25" w:history="1">
         <w:r>
           <w:rPr>
             <w:rStyle w:val="Hipervnculo"/>
@@ -7959,7 +7366,7 @@
         </w:rPr>
         <w:t xml:space="preserve">Entorno simple. (2020). Breve historia y evolución del celular. [Video]. YouTube. </w:t>
       </w:r>
-      <w:hyperlink r:id="rId23" w:history="1">
+      <w:hyperlink r:id="rId26" w:history="1">
         <w:r>
           <w:rPr>
             <w:rStyle w:val="Hipervnculo"/>
@@ -7987,7 +7394,7 @@
         </w:rPr>
         <w:t xml:space="preserve">Los infiltrados. (2020). Evolución de la tecnología móvil 1G - 5G | Segunda Generación 2G. [Video]. YouTube. </w:t>
       </w:r>
-      <w:hyperlink r:id="rId24" w:history="1">
+      <w:hyperlink r:id="rId27" w:history="1">
         <w:r>
           <w:rPr>
             <w:rStyle w:val="Hipervnculo"/>
@@ -8034,12 +7441,12 @@
       <w:pPr>
         <w:pStyle w:val="Titulosgenerales"/>
       </w:pPr>
-      <w:bookmarkStart w:id="18" w:name="_Toc145058563"/>
+      <w:bookmarkStart w:id="16" w:name="_Toc145603012"/>
       <w:r>
         <w:lastRenderedPageBreak/>
         <w:t>Créditos</w:t>
       </w:r>
-      <w:bookmarkEnd w:id="18"/>
+      <w:bookmarkEnd w:id="16"/>
     </w:p>
     <w:tbl>
       <w:tblPr>
@@ -8125,7 +7532,10 @@
               <w:pStyle w:val="TextoTablas"/>
             </w:pPr>
             <w:r>
-              <w:t>Líder del Ecosistema</w:t>
+              <w:t>Responsable</w:t>
+            </w:r>
+            <w:r>
+              <w:t xml:space="preserve"> del Ecosistema</w:t>
             </w:r>
           </w:p>
         </w:tc>
@@ -8473,15 +7883,7 @@
               <w:pStyle w:val="TextoTablas"/>
             </w:pPr>
             <w:r>
-              <w:t xml:space="preserve">Camilo </w:t>
-            </w:r>
-            <w:proofErr w:type="spellStart"/>
-            <w:r>
-              <w:t>Andres</w:t>
-            </w:r>
-            <w:proofErr w:type="spellEnd"/>
-            <w:r>
-              <w:t xml:space="preserve"> Bolaño Rey</w:t>
+              <w:t>Camilo Andres Bolaño Rey</w:t>
             </w:r>
           </w:p>
         </w:tc>
@@ -8495,13 +7897,8 @@
               <w:pStyle w:val="TextoTablas"/>
             </w:pPr>
             <w:r>
-              <w:t xml:space="preserve">Desarrollador </w:t>
-            </w:r>
-            <w:proofErr w:type="spellStart"/>
-            <w:r>
-              <w:t>Fullstack</w:t>
-            </w:r>
-            <w:proofErr w:type="spellEnd"/>
+              <w:t>Desarrollador Fullstack</w:t>
+            </w:r>
           </w:p>
         </w:tc>
         <w:tc>
@@ -8603,21 +8000,7 @@
               <w:rPr>
                 <w:rStyle w:val="normaltextrun"/>
               </w:rPr>
-              <w:t xml:space="preserve">Carmen Alicia </w:t>
-            </w:r>
-            <w:proofErr w:type="spellStart"/>
-            <w:r>
-              <w:rPr>
-                <w:rStyle w:val="normaltextrun"/>
-              </w:rPr>
-              <w:t>Martinez</w:t>
-            </w:r>
-            <w:proofErr w:type="spellEnd"/>
-            <w:r>
-              <w:rPr>
-                <w:rStyle w:val="normaltextrun"/>
-              </w:rPr>
-              <w:t xml:space="preserve"> Torres</w:t>
+              <w:t>Carmen Alicia Martinez Torres</w:t>
             </w:r>
             <w:r>
               <w:rPr>
@@ -8765,13 +8148,8 @@
             <w:pPr>
               <w:pStyle w:val="TextoTablas"/>
             </w:pPr>
-            <w:proofErr w:type="spellStart"/>
-            <w:r>
-              <w:t>Zuleidy</w:t>
-            </w:r>
-            <w:proofErr w:type="spellEnd"/>
-            <w:r>
-              <w:t xml:space="preserve"> María Ruiz Torres</w:t>
+            <w:r>
+              <w:t>Zuleidy María Ruiz Torres</w:t>
             </w:r>
           </w:p>
         </w:tc>
@@ -8816,13 +8194,8 @@
             </w:pPr>
             <w:r>
               <w:lastRenderedPageBreak/>
-              <w:t xml:space="preserve">Luis Gabriel Urueta </w:t>
-            </w:r>
-            <w:proofErr w:type="spellStart"/>
-            <w:r>
-              <w:t>Alvarez</w:t>
-            </w:r>
-            <w:proofErr w:type="spellEnd"/>
+              <w:t>Luis Gabriel Urueta Alvarez</w:t>
+            </w:r>
           </w:p>
         </w:tc>
         <w:tc>
@@ -8919,8 +8292,8 @@
       </w:pPr>
     </w:p>
     <w:sectPr>
-      <w:headerReference w:type="default" r:id="rId25"/>
-      <w:footerReference w:type="default" r:id="rId26"/>
+      <w:headerReference w:type="default" r:id="rId28"/>
+      <w:footerReference w:type="default" r:id="rId29"/>
       <w:pgSz w:w="12240" w:h="15840"/>
       <w:pgMar w:top="1701" w:right="1134" w:bottom="1134" w:left="1134" w:header="709" w:footer="737" w:gutter="0"/>
       <w:pgNumType w:start="1"/>
@@ -8932,7 +8305,7 @@
 </file>
 
 <file path=word/endnotes.xml><?xml version="1.0" encoding="utf-8"?>
-<w:endnotes xmlns:wpc="http://schemas.microsoft.com/office/word/2010/wordprocessingCanvas" xmlns:cx="http://schemas.microsoft.com/office/drawing/2014/chartex" xmlns:cx1="http://schemas.microsoft.com/office/drawing/2015/9/8/chartex" xmlns:cx2="http://schemas.microsoft.com/office/drawing/2015/10/21/chartex" xmlns:cx3="http://schemas.microsoft.com/office/drawing/2016/5/9/chartex" xmlns:cx4="http://schemas.microsoft.com/office/drawing/2016/5/10/chartex" xmlns:cx5="http://schemas.microsoft.com/office/drawing/2016/5/11/chartex" xmlns:cx6="http://schemas.microsoft.com/office/drawing/2016/5/12/chartex" xmlns:cx7="http://schemas.microsoft.com/office/drawing/2016/5/13/chartex" xmlns:cx8="http://schemas.microsoft.com/office/drawing/2016/5/14/chartex" xmlns:mc="http://schemas.openxmlformats.org/markup-compatibility/2006" xmlns:aink="http://schemas.microsoft.com/office/drawing/2016/ink" xmlns:am3d="http://schemas.microsoft.com/office/drawing/2017/model3d" xmlns:o="urn:schemas-microsoft-com:office:office" xmlns:r="http://schemas.openxmlformats.org/officeDocument/2006/relationships" xmlns:m="http://schemas.openxmlformats.org/officeDocument/2006/math" xmlns:v="urn:schemas-microsoft-com:vml" xmlns:wp14="http://schemas.microsoft.com/office/word/2010/wordprocessingDrawing" xmlns:wp="http://schemas.openxmlformats.org/drawingml/2006/wordprocessingDrawing" xmlns:w10="urn:schemas-microsoft-com:office:word" xmlns:w="http://schemas.openxmlformats.org/wordprocessingml/2006/main" xmlns:w14="http://schemas.microsoft.com/office/word/2010/wordml" xmlns:w15="http://schemas.microsoft.com/office/word/2012/wordml" xmlns:w16cex="http://schemas.microsoft.com/office/word/2018/wordml/cex" xmlns:w16cid="http://schemas.microsoft.com/office/word/2016/wordml/cid" xmlns:w16="http://schemas.microsoft.com/office/word/2018/wordml" xmlns:w16sdtdh="http://schemas.microsoft.com/office/word/2020/wordml/sdtdatahash" xmlns:w16se="http://schemas.microsoft.com/office/word/2015/wordml/symex" xmlns:wpg="http://schemas.microsoft.com/office/word/2010/wordprocessingGroup" xmlns:wpi="http://schemas.microsoft.com/office/word/2010/wordprocessingInk" xmlns:wne="http://schemas.microsoft.com/office/word/2006/wordml" xmlns:wps="http://schemas.microsoft.com/office/word/2010/wordprocessingShape" mc:Ignorable="w14 w15 w16se w16cid w16 w16cex w16sdtdh wp14">
+<w:endnotes xmlns:wpc="http://schemas.microsoft.com/office/word/2010/wordprocessingCanvas" xmlns:cx="http://schemas.microsoft.com/office/drawing/2014/chartex" xmlns:cx1="http://schemas.microsoft.com/office/drawing/2015/9/8/chartex" xmlns:cx2="http://schemas.microsoft.com/office/drawing/2015/10/21/chartex" xmlns:cx3="http://schemas.microsoft.com/office/drawing/2016/5/9/chartex" xmlns:cx4="http://schemas.microsoft.com/office/drawing/2016/5/10/chartex" xmlns:cx5="http://schemas.microsoft.com/office/drawing/2016/5/11/chartex" xmlns:cx6="http://schemas.microsoft.com/office/drawing/2016/5/12/chartex" xmlns:cx7="http://schemas.microsoft.com/office/drawing/2016/5/13/chartex" xmlns:cx8="http://schemas.microsoft.com/office/drawing/2016/5/14/chartex" xmlns:mc="http://schemas.openxmlformats.org/markup-compatibility/2006" xmlns:aink="http://schemas.microsoft.com/office/drawing/2016/ink" xmlns:am3d="http://schemas.microsoft.com/office/drawing/2017/model3d" xmlns:o="urn:schemas-microsoft-com:office:office" xmlns:oel="http://schemas.microsoft.com/office/2019/extlst" xmlns:r="http://schemas.openxmlformats.org/officeDocument/2006/relationships" xmlns:m="http://schemas.openxmlformats.org/officeDocument/2006/math" xmlns:v="urn:schemas-microsoft-com:vml" xmlns:wp14="http://schemas.microsoft.com/office/word/2010/wordprocessingDrawing" xmlns:wp="http://schemas.openxmlformats.org/drawingml/2006/wordprocessingDrawing" xmlns:w10="urn:schemas-microsoft-com:office:word" xmlns:w="http://schemas.openxmlformats.org/wordprocessingml/2006/main" xmlns:w14="http://schemas.microsoft.com/office/word/2010/wordml" xmlns:w15="http://schemas.microsoft.com/office/word/2012/wordml" xmlns:w16cex="http://schemas.microsoft.com/office/word/2018/wordml/cex" xmlns:w16cid="http://schemas.microsoft.com/office/word/2016/wordml/cid" xmlns:w16="http://schemas.microsoft.com/office/word/2018/wordml" xmlns:w16sdtdh="http://schemas.microsoft.com/office/word/2020/wordml/sdtdatahash" xmlns:w16se="http://schemas.microsoft.com/office/word/2015/wordml/symex" xmlns:wpg="http://schemas.microsoft.com/office/word/2010/wordprocessingGroup" xmlns:wpi="http://schemas.microsoft.com/office/word/2010/wordprocessingInk" xmlns:wne="http://schemas.microsoft.com/office/word/2006/wordml" xmlns:wps="http://schemas.microsoft.com/office/word/2010/wordprocessingShape" mc:Ignorable="w14 w15 w16se w16cid w16 w16cex w16sdtdh wp14">
   <w:endnote w:type="separator" w:id="-1">
     <w:p>
       <w:pPr>
@@ -8957,7 +8330,7 @@
 </file>
 
 <file path=word/footer1.xml><?xml version="1.0" encoding="utf-8"?>
-<w:ftr xmlns:wpc="http://schemas.microsoft.com/office/word/2010/wordprocessingCanvas" xmlns:cx="http://schemas.microsoft.com/office/drawing/2014/chartex" xmlns:cx1="http://schemas.microsoft.com/office/drawing/2015/9/8/chartex" xmlns:cx2="http://schemas.microsoft.com/office/drawing/2015/10/21/chartex" xmlns:cx3="http://schemas.microsoft.com/office/drawing/2016/5/9/chartex" xmlns:cx4="http://schemas.microsoft.com/office/drawing/2016/5/10/chartex" xmlns:cx5="http://schemas.microsoft.com/office/drawing/2016/5/11/chartex" xmlns:cx6="http://schemas.microsoft.com/office/drawing/2016/5/12/chartex" xmlns:cx7="http://schemas.microsoft.com/office/drawing/2016/5/13/chartex" xmlns:cx8="http://schemas.microsoft.com/office/drawing/2016/5/14/chartex" xmlns:mc="http://schemas.openxmlformats.org/markup-compatibility/2006" xmlns:aink="http://schemas.microsoft.com/office/drawing/2016/ink" xmlns:am3d="http://schemas.microsoft.com/office/drawing/2017/model3d" xmlns:o="urn:schemas-microsoft-com:office:office" xmlns:r="http://schemas.openxmlformats.org/officeDocument/2006/relationships" xmlns:m="http://schemas.openxmlformats.org/officeDocument/2006/math" xmlns:v="urn:schemas-microsoft-com:vml" xmlns:wp14="http://schemas.microsoft.com/office/word/2010/wordprocessingDrawing" xmlns:wp="http://schemas.openxmlformats.org/drawingml/2006/wordprocessingDrawing" xmlns:w10="urn:schemas-microsoft-com:office:word" xmlns:w="http://schemas.openxmlformats.org/wordprocessingml/2006/main" xmlns:w14="http://schemas.microsoft.com/office/word/2010/wordml" xmlns:w15="http://schemas.microsoft.com/office/word/2012/wordml" xmlns:w16cex="http://schemas.microsoft.com/office/word/2018/wordml/cex" xmlns:w16cid="http://schemas.microsoft.com/office/word/2016/wordml/cid" xmlns:w16="http://schemas.microsoft.com/office/word/2018/wordml" xmlns:w16sdtdh="http://schemas.microsoft.com/office/word/2020/wordml/sdtdatahash" xmlns:w16se="http://schemas.microsoft.com/office/word/2015/wordml/symex" xmlns:wpg="http://schemas.microsoft.com/office/word/2010/wordprocessingGroup" xmlns:wpi="http://schemas.microsoft.com/office/word/2010/wordprocessingInk" xmlns:wne="http://schemas.microsoft.com/office/word/2006/wordml" xmlns:wps="http://schemas.microsoft.com/office/word/2010/wordprocessingShape" mc:Ignorable="w14 w15 w16se w16cid w16 w16cex w16sdtdh wp14">
+<w:ftr xmlns:wpc="http://schemas.microsoft.com/office/word/2010/wordprocessingCanvas" xmlns:cx="http://schemas.microsoft.com/office/drawing/2014/chartex" xmlns:cx1="http://schemas.microsoft.com/office/drawing/2015/9/8/chartex" xmlns:cx2="http://schemas.microsoft.com/office/drawing/2015/10/21/chartex" xmlns:cx3="http://schemas.microsoft.com/office/drawing/2016/5/9/chartex" xmlns:cx4="http://schemas.microsoft.com/office/drawing/2016/5/10/chartex" xmlns:cx5="http://schemas.microsoft.com/office/drawing/2016/5/11/chartex" xmlns:cx6="http://schemas.microsoft.com/office/drawing/2016/5/12/chartex" xmlns:cx7="http://schemas.microsoft.com/office/drawing/2016/5/13/chartex" xmlns:cx8="http://schemas.microsoft.com/office/drawing/2016/5/14/chartex" xmlns:mc="http://schemas.openxmlformats.org/markup-compatibility/2006" xmlns:aink="http://schemas.microsoft.com/office/drawing/2016/ink" xmlns:am3d="http://schemas.microsoft.com/office/drawing/2017/model3d" xmlns:o="urn:schemas-microsoft-com:office:office" xmlns:oel="http://schemas.microsoft.com/office/2019/extlst" xmlns:r="http://schemas.openxmlformats.org/officeDocument/2006/relationships" xmlns:m="http://schemas.openxmlformats.org/officeDocument/2006/math" xmlns:v="urn:schemas-microsoft-com:vml" xmlns:wp14="http://schemas.microsoft.com/office/word/2010/wordprocessingDrawing" xmlns:wp="http://schemas.openxmlformats.org/drawingml/2006/wordprocessingDrawing" xmlns:w10="urn:schemas-microsoft-com:office:word" xmlns:w="http://schemas.openxmlformats.org/wordprocessingml/2006/main" xmlns:w14="http://schemas.microsoft.com/office/word/2010/wordml" xmlns:w15="http://schemas.microsoft.com/office/word/2012/wordml" xmlns:w16cex="http://schemas.microsoft.com/office/word/2018/wordml/cex" xmlns:w16cid="http://schemas.microsoft.com/office/word/2016/wordml/cid" xmlns:w16="http://schemas.microsoft.com/office/word/2018/wordml" xmlns:w16sdtdh="http://schemas.microsoft.com/office/word/2020/wordml/sdtdatahash" xmlns:w16se="http://schemas.microsoft.com/office/word/2015/wordml/symex" xmlns:wpg="http://schemas.microsoft.com/office/word/2010/wordprocessingGroup" xmlns:wpi="http://schemas.microsoft.com/office/word/2010/wordprocessingInk" xmlns:wne="http://schemas.microsoft.com/office/word/2006/wordml" xmlns:wps="http://schemas.microsoft.com/office/word/2010/wordprocessingShape" mc:Ignorable="w14 w15 w16se w16cid w16 w16cex w16sdtdh wp14">
   <w:sdt>
     <w:sdtPr>
       <w:id w:val="-701017035"/>
@@ -8966,7 +8339,6 @@
         <w:docPartUnique/>
       </w:docPartObj>
     </w:sdtPr>
-    <w:sdtEndPr/>
     <w:sdtContent>
       <w:p>
         <w:pPr>
@@ -8985,7 +8357,7 @@
 </file>
 
 <file path=word/footer2.xml><?xml version="1.0" encoding="utf-8"?>
-<w:ftr xmlns:wpc="http://schemas.microsoft.com/office/word/2010/wordprocessingCanvas" xmlns:cx="http://schemas.microsoft.com/office/drawing/2014/chartex" xmlns:cx1="http://schemas.microsoft.com/office/drawing/2015/9/8/chartex" xmlns:cx2="http://schemas.microsoft.com/office/drawing/2015/10/21/chartex" xmlns:cx3="http://schemas.microsoft.com/office/drawing/2016/5/9/chartex" xmlns:cx4="http://schemas.microsoft.com/office/drawing/2016/5/10/chartex" xmlns:cx5="http://schemas.microsoft.com/office/drawing/2016/5/11/chartex" xmlns:cx6="http://schemas.microsoft.com/office/drawing/2016/5/12/chartex" xmlns:cx7="http://schemas.microsoft.com/office/drawing/2016/5/13/chartex" xmlns:cx8="http://schemas.microsoft.com/office/drawing/2016/5/14/chartex" xmlns:mc="http://schemas.openxmlformats.org/markup-compatibility/2006" xmlns:aink="http://schemas.microsoft.com/office/drawing/2016/ink" xmlns:am3d="http://schemas.microsoft.com/office/drawing/2017/model3d" xmlns:o="urn:schemas-microsoft-com:office:office" xmlns:r="http://schemas.openxmlformats.org/officeDocument/2006/relationships" xmlns:m="http://schemas.openxmlformats.org/officeDocument/2006/math" xmlns:v="urn:schemas-microsoft-com:vml" xmlns:wp14="http://schemas.microsoft.com/office/word/2010/wordprocessingDrawing" xmlns:wp="http://schemas.openxmlformats.org/drawingml/2006/wordprocessingDrawing" xmlns:w10="urn:schemas-microsoft-com:office:word" xmlns:w="http://schemas.openxmlformats.org/wordprocessingml/2006/main" xmlns:w14="http://schemas.microsoft.com/office/word/2010/wordml" xmlns:w15="http://schemas.microsoft.com/office/word/2012/wordml" xmlns:w16cex="http://schemas.microsoft.com/office/word/2018/wordml/cex" xmlns:w16cid="http://schemas.microsoft.com/office/word/2016/wordml/cid" xmlns:w16="http://schemas.microsoft.com/office/word/2018/wordml" xmlns:w16sdtdh="http://schemas.microsoft.com/office/word/2020/wordml/sdtdatahash" xmlns:w16se="http://schemas.microsoft.com/office/word/2015/wordml/symex" xmlns:wpg="http://schemas.microsoft.com/office/word/2010/wordprocessingGroup" xmlns:wpi="http://schemas.microsoft.com/office/word/2010/wordprocessingInk" xmlns:wne="http://schemas.microsoft.com/office/word/2006/wordml" xmlns:wps="http://schemas.microsoft.com/office/word/2010/wordprocessingShape" mc:Ignorable="w14 w15 w16se w16cid w16 w16cex w16sdtdh wp14">
+<w:ftr xmlns:wpc="http://schemas.microsoft.com/office/word/2010/wordprocessingCanvas" xmlns:cx="http://schemas.microsoft.com/office/drawing/2014/chartex" xmlns:cx1="http://schemas.microsoft.com/office/drawing/2015/9/8/chartex" xmlns:cx2="http://schemas.microsoft.com/office/drawing/2015/10/21/chartex" xmlns:cx3="http://schemas.microsoft.com/office/drawing/2016/5/9/chartex" xmlns:cx4="http://schemas.microsoft.com/office/drawing/2016/5/10/chartex" xmlns:cx5="http://schemas.microsoft.com/office/drawing/2016/5/11/chartex" xmlns:cx6="http://schemas.microsoft.com/office/drawing/2016/5/12/chartex" xmlns:cx7="http://schemas.microsoft.com/office/drawing/2016/5/13/chartex" xmlns:cx8="http://schemas.microsoft.com/office/drawing/2016/5/14/chartex" xmlns:mc="http://schemas.openxmlformats.org/markup-compatibility/2006" xmlns:aink="http://schemas.microsoft.com/office/drawing/2016/ink" xmlns:am3d="http://schemas.microsoft.com/office/drawing/2017/model3d" xmlns:o="urn:schemas-microsoft-com:office:office" xmlns:oel="http://schemas.microsoft.com/office/2019/extlst" xmlns:r="http://schemas.openxmlformats.org/officeDocument/2006/relationships" xmlns:m="http://schemas.openxmlformats.org/officeDocument/2006/math" xmlns:v="urn:schemas-microsoft-com:vml" xmlns:wp14="http://schemas.microsoft.com/office/word/2010/wordprocessingDrawing" xmlns:wp="http://schemas.openxmlformats.org/drawingml/2006/wordprocessingDrawing" xmlns:w10="urn:schemas-microsoft-com:office:word" xmlns:w="http://schemas.openxmlformats.org/wordprocessingml/2006/main" xmlns:w14="http://schemas.microsoft.com/office/word/2010/wordml" xmlns:w15="http://schemas.microsoft.com/office/word/2012/wordml" xmlns:w16cex="http://schemas.microsoft.com/office/word/2018/wordml/cex" xmlns:w16cid="http://schemas.microsoft.com/office/word/2016/wordml/cid" xmlns:w16="http://schemas.microsoft.com/office/word/2018/wordml" xmlns:w16sdtdh="http://schemas.microsoft.com/office/word/2020/wordml/sdtdatahash" xmlns:w16se="http://schemas.microsoft.com/office/word/2015/wordml/symex" xmlns:wpg="http://schemas.microsoft.com/office/word/2010/wordprocessingGroup" xmlns:wpi="http://schemas.microsoft.com/office/word/2010/wordprocessingInk" xmlns:wne="http://schemas.microsoft.com/office/word/2006/wordml" xmlns:wps="http://schemas.microsoft.com/office/word/2010/wordprocessingShape" mc:Ignorable="w14 w15 w16se w16cid w16 w16cex w16sdtdh wp14">
   <w:sdt>
     <w:sdtPr>
       <w:id w:val="-1465197936"/>
@@ -8994,7 +8366,6 @@
         <w:docPartUnique/>
       </w:docPartObj>
     </w:sdtPr>
-    <w:sdtEndPr/>
     <w:sdtContent>
       <w:p>
         <w:pPr>
@@ -9152,7 +8523,7 @@
 </file>
 
 <file path=word/footnotes.xml><?xml version="1.0" encoding="utf-8"?>
-<w:footnotes xmlns:wpc="http://schemas.microsoft.com/office/word/2010/wordprocessingCanvas" xmlns:cx="http://schemas.microsoft.com/office/drawing/2014/chartex" xmlns:cx1="http://schemas.microsoft.com/office/drawing/2015/9/8/chartex" xmlns:cx2="http://schemas.microsoft.com/office/drawing/2015/10/21/chartex" xmlns:cx3="http://schemas.microsoft.com/office/drawing/2016/5/9/chartex" xmlns:cx4="http://schemas.microsoft.com/office/drawing/2016/5/10/chartex" xmlns:cx5="http://schemas.microsoft.com/office/drawing/2016/5/11/chartex" xmlns:cx6="http://schemas.microsoft.com/office/drawing/2016/5/12/chartex" xmlns:cx7="http://schemas.microsoft.com/office/drawing/2016/5/13/chartex" xmlns:cx8="http://schemas.microsoft.com/office/drawing/2016/5/14/chartex" xmlns:mc="http://schemas.openxmlformats.org/markup-compatibility/2006" xmlns:aink="http://schemas.microsoft.com/office/drawing/2016/ink" xmlns:am3d="http://schemas.microsoft.com/office/drawing/2017/model3d" xmlns:o="urn:schemas-microsoft-com:office:office" xmlns:r="http://schemas.openxmlformats.org/officeDocument/2006/relationships" xmlns:m="http://schemas.openxmlformats.org/officeDocument/2006/math" xmlns:v="urn:schemas-microsoft-com:vml" xmlns:wp14="http://schemas.microsoft.com/office/word/2010/wordprocessingDrawing" xmlns:wp="http://schemas.openxmlformats.org/drawingml/2006/wordprocessingDrawing" xmlns:w10="urn:schemas-microsoft-com:office:word" xmlns:w="http://schemas.openxmlformats.org/wordprocessingml/2006/main" xmlns:w14="http://schemas.microsoft.com/office/word/2010/wordml" xmlns:w15="http://schemas.microsoft.com/office/word/2012/wordml" xmlns:w16cex="http://schemas.microsoft.com/office/word/2018/wordml/cex" xmlns:w16cid="http://schemas.microsoft.com/office/word/2016/wordml/cid" xmlns:w16="http://schemas.microsoft.com/office/word/2018/wordml" xmlns:w16sdtdh="http://schemas.microsoft.com/office/word/2020/wordml/sdtdatahash" xmlns:w16se="http://schemas.microsoft.com/office/word/2015/wordml/symex" xmlns:wpg="http://schemas.microsoft.com/office/word/2010/wordprocessingGroup" xmlns:wpi="http://schemas.microsoft.com/office/word/2010/wordprocessingInk" xmlns:wne="http://schemas.microsoft.com/office/word/2006/wordml" xmlns:wps="http://schemas.microsoft.com/office/word/2010/wordprocessingShape" mc:Ignorable="w14 w15 w16se w16cid w16 w16cex w16sdtdh wp14">
+<w:footnotes xmlns:wpc="http://schemas.microsoft.com/office/word/2010/wordprocessingCanvas" xmlns:cx="http://schemas.microsoft.com/office/drawing/2014/chartex" xmlns:cx1="http://schemas.microsoft.com/office/drawing/2015/9/8/chartex" xmlns:cx2="http://schemas.microsoft.com/office/drawing/2015/10/21/chartex" xmlns:cx3="http://schemas.microsoft.com/office/drawing/2016/5/9/chartex" xmlns:cx4="http://schemas.microsoft.com/office/drawing/2016/5/10/chartex" xmlns:cx5="http://schemas.microsoft.com/office/drawing/2016/5/11/chartex" xmlns:cx6="http://schemas.microsoft.com/office/drawing/2016/5/12/chartex" xmlns:cx7="http://schemas.microsoft.com/office/drawing/2016/5/13/chartex" xmlns:cx8="http://schemas.microsoft.com/office/drawing/2016/5/14/chartex" xmlns:mc="http://schemas.openxmlformats.org/markup-compatibility/2006" xmlns:aink="http://schemas.microsoft.com/office/drawing/2016/ink" xmlns:am3d="http://schemas.microsoft.com/office/drawing/2017/model3d" xmlns:o="urn:schemas-microsoft-com:office:office" xmlns:oel="http://schemas.microsoft.com/office/2019/extlst" xmlns:r="http://schemas.openxmlformats.org/officeDocument/2006/relationships" xmlns:m="http://schemas.openxmlformats.org/officeDocument/2006/math" xmlns:v="urn:schemas-microsoft-com:vml" xmlns:wp14="http://schemas.microsoft.com/office/word/2010/wordprocessingDrawing" xmlns:wp="http://schemas.openxmlformats.org/drawingml/2006/wordprocessingDrawing" xmlns:w10="urn:schemas-microsoft-com:office:word" xmlns:w="http://schemas.openxmlformats.org/wordprocessingml/2006/main" xmlns:w14="http://schemas.microsoft.com/office/word/2010/wordml" xmlns:w15="http://schemas.microsoft.com/office/word/2012/wordml" xmlns:w16cex="http://schemas.microsoft.com/office/word/2018/wordml/cex" xmlns:w16cid="http://schemas.microsoft.com/office/word/2016/wordml/cid" xmlns:w16="http://schemas.microsoft.com/office/word/2018/wordml" xmlns:w16sdtdh="http://schemas.microsoft.com/office/word/2020/wordml/sdtdatahash" xmlns:w16se="http://schemas.microsoft.com/office/word/2015/wordml/symex" xmlns:wpg="http://schemas.microsoft.com/office/word/2010/wordprocessingGroup" xmlns:wpi="http://schemas.microsoft.com/office/word/2010/wordprocessingInk" xmlns:wne="http://schemas.microsoft.com/office/word/2006/wordml" xmlns:wps="http://schemas.microsoft.com/office/word/2010/wordprocessingShape" mc:Ignorable="w14 w15 w16se w16cid w16 w16cex w16sdtdh wp14">
   <w:footnote w:type="separator" w:id="-1">
     <w:p>
       <w:pPr>
@@ -9177,7 +8548,7 @@
 </file>
 
 <file path=word/header1.xml><?xml version="1.0" encoding="utf-8"?>
-<w:hdr xmlns:wpc="http://schemas.microsoft.com/office/word/2010/wordprocessingCanvas" xmlns:cx="http://schemas.microsoft.com/office/drawing/2014/chartex" xmlns:cx1="http://schemas.microsoft.com/office/drawing/2015/9/8/chartex" xmlns:cx2="http://schemas.microsoft.com/office/drawing/2015/10/21/chartex" xmlns:cx3="http://schemas.microsoft.com/office/drawing/2016/5/9/chartex" xmlns:cx4="http://schemas.microsoft.com/office/drawing/2016/5/10/chartex" xmlns:cx5="http://schemas.microsoft.com/office/drawing/2016/5/11/chartex" xmlns:cx6="http://schemas.microsoft.com/office/drawing/2016/5/12/chartex" xmlns:cx7="http://schemas.microsoft.com/office/drawing/2016/5/13/chartex" xmlns:cx8="http://schemas.microsoft.com/office/drawing/2016/5/14/chartex" xmlns:mc="http://schemas.openxmlformats.org/markup-compatibility/2006" xmlns:aink="http://schemas.microsoft.com/office/drawing/2016/ink" xmlns:am3d="http://schemas.microsoft.com/office/drawing/2017/model3d" xmlns:o="urn:schemas-microsoft-com:office:office" xmlns:r="http://schemas.openxmlformats.org/officeDocument/2006/relationships" xmlns:m="http://schemas.openxmlformats.org/officeDocument/2006/math" xmlns:v="urn:schemas-microsoft-com:vml" xmlns:wp14="http://schemas.microsoft.com/office/word/2010/wordprocessingDrawing" xmlns:wp="http://schemas.openxmlformats.org/drawingml/2006/wordprocessingDrawing" xmlns:w10="urn:schemas-microsoft-com:office:word" xmlns:w="http://schemas.openxmlformats.org/wordprocessingml/2006/main" xmlns:w14="http://schemas.microsoft.com/office/word/2010/wordml" xmlns:w15="http://schemas.microsoft.com/office/word/2012/wordml" xmlns:w16cex="http://schemas.microsoft.com/office/word/2018/wordml/cex" xmlns:w16cid="http://schemas.microsoft.com/office/word/2016/wordml/cid" xmlns:w16="http://schemas.microsoft.com/office/word/2018/wordml" xmlns:w16sdtdh="http://schemas.microsoft.com/office/word/2020/wordml/sdtdatahash" xmlns:w16se="http://schemas.microsoft.com/office/word/2015/wordml/symex" xmlns:wpg="http://schemas.microsoft.com/office/word/2010/wordprocessingGroup" xmlns:wpi="http://schemas.microsoft.com/office/word/2010/wordprocessingInk" xmlns:wne="http://schemas.microsoft.com/office/word/2006/wordml" xmlns:wps="http://schemas.microsoft.com/office/word/2010/wordprocessingShape" mc:Ignorable="w14 w15 w16se w16cid w16 w16cex w16sdtdh wp14">
+<w:hdr xmlns:wpc="http://schemas.microsoft.com/office/word/2010/wordprocessingCanvas" xmlns:cx="http://schemas.microsoft.com/office/drawing/2014/chartex" xmlns:cx1="http://schemas.microsoft.com/office/drawing/2015/9/8/chartex" xmlns:cx2="http://schemas.microsoft.com/office/drawing/2015/10/21/chartex" xmlns:cx3="http://schemas.microsoft.com/office/drawing/2016/5/9/chartex" xmlns:cx4="http://schemas.microsoft.com/office/drawing/2016/5/10/chartex" xmlns:cx5="http://schemas.microsoft.com/office/drawing/2016/5/11/chartex" xmlns:cx6="http://schemas.microsoft.com/office/drawing/2016/5/12/chartex" xmlns:cx7="http://schemas.microsoft.com/office/drawing/2016/5/13/chartex" xmlns:cx8="http://schemas.microsoft.com/office/drawing/2016/5/14/chartex" xmlns:mc="http://schemas.openxmlformats.org/markup-compatibility/2006" xmlns:aink="http://schemas.microsoft.com/office/drawing/2016/ink" xmlns:am3d="http://schemas.microsoft.com/office/drawing/2017/model3d" xmlns:o="urn:schemas-microsoft-com:office:office" xmlns:oel="http://schemas.microsoft.com/office/2019/extlst" xmlns:r="http://schemas.openxmlformats.org/officeDocument/2006/relationships" xmlns:m="http://schemas.openxmlformats.org/officeDocument/2006/math" xmlns:v="urn:schemas-microsoft-com:vml" xmlns:wp14="http://schemas.microsoft.com/office/word/2010/wordprocessingDrawing" xmlns:wp="http://schemas.openxmlformats.org/drawingml/2006/wordprocessingDrawing" xmlns:w10="urn:schemas-microsoft-com:office:word" xmlns:w="http://schemas.openxmlformats.org/wordprocessingml/2006/main" xmlns:w14="http://schemas.microsoft.com/office/word/2010/wordml" xmlns:w15="http://schemas.microsoft.com/office/word/2012/wordml" xmlns:w16cex="http://schemas.microsoft.com/office/word/2018/wordml/cex" xmlns:w16cid="http://schemas.microsoft.com/office/word/2016/wordml/cid" xmlns:w16="http://schemas.microsoft.com/office/word/2018/wordml" xmlns:w16sdtdh="http://schemas.microsoft.com/office/word/2020/wordml/sdtdatahash" xmlns:w16se="http://schemas.microsoft.com/office/word/2015/wordml/symex" xmlns:wpg="http://schemas.microsoft.com/office/word/2010/wordprocessingGroup" xmlns:wpi="http://schemas.microsoft.com/office/word/2010/wordprocessingInk" xmlns:wne="http://schemas.microsoft.com/office/word/2006/wordml" xmlns:wps="http://schemas.microsoft.com/office/word/2010/wordprocessingShape" mc:Ignorable="w14 w15 w16se w16cid w16 w16cex w16sdtdh wp14">
   <w:p>
     <w:pPr>
       <w:pStyle w:val="Encabezado"/>
@@ -9262,7 +8633,7 @@
 </file>
 
 <file path=word/numbering.xml><?xml version="1.0" encoding="utf-8"?>
-<w:numbering xmlns:wpc="http://schemas.microsoft.com/office/word/2010/wordprocessingCanvas" xmlns:cx="http://schemas.microsoft.com/office/drawing/2014/chartex" xmlns:cx1="http://schemas.microsoft.com/office/drawing/2015/9/8/chartex" xmlns:cx2="http://schemas.microsoft.com/office/drawing/2015/10/21/chartex" xmlns:cx3="http://schemas.microsoft.com/office/drawing/2016/5/9/chartex" xmlns:cx4="http://schemas.microsoft.com/office/drawing/2016/5/10/chartex" xmlns:cx5="http://schemas.microsoft.com/office/drawing/2016/5/11/chartex" xmlns:cx6="http://schemas.microsoft.com/office/drawing/2016/5/12/chartex" xmlns:cx7="http://schemas.microsoft.com/office/drawing/2016/5/13/chartex" xmlns:cx8="http://schemas.microsoft.com/office/drawing/2016/5/14/chartex" xmlns:mc="http://schemas.openxmlformats.org/markup-compatibility/2006" xmlns:aink="http://schemas.microsoft.com/office/drawing/2016/ink" xmlns:am3d="http://schemas.microsoft.com/office/drawing/2017/model3d" xmlns:o="urn:schemas-microsoft-com:office:office" xmlns:r="http://schemas.openxmlformats.org/officeDocument/2006/relationships" xmlns:m="http://schemas.openxmlformats.org/officeDocument/2006/math" xmlns:v="urn:schemas-microsoft-com:vml" xmlns:wp14="http://schemas.microsoft.com/office/word/2010/wordprocessingDrawing" xmlns:wp="http://schemas.openxmlformats.org/drawingml/2006/wordprocessingDrawing" xmlns:w10="urn:schemas-microsoft-com:office:word" xmlns:w="http://schemas.openxmlformats.org/wordprocessingml/2006/main" xmlns:w14="http://schemas.microsoft.com/office/word/2010/wordml" xmlns:w15="http://schemas.microsoft.com/office/word/2012/wordml" xmlns:w16cex="http://schemas.microsoft.com/office/word/2018/wordml/cex" xmlns:w16cid="http://schemas.microsoft.com/office/word/2016/wordml/cid" xmlns:w16="http://schemas.microsoft.com/office/word/2018/wordml" xmlns:w16sdtdh="http://schemas.microsoft.com/office/word/2020/wordml/sdtdatahash" xmlns:w16se="http://schemas.microsoft.com/office/word/2015/wordml/symex" xmlns:wpg="http://schemas.microsoft.com/office/word/2010/wordprocessingGroup" xmlns:wpi="http://schemas.microsoft.com/office/word/2010/wordprocessingInk" xmlns:wne="http://schemas.microsoft.com/office/word/2006/wordml" xmlns:wps="http://schemas.microsoft.com/office/word/2010/wordprocessingShape" mc:Ignorable="w14 w15 w16se w16cid w16 w16cex w16sdtdh wp14">
+<w:numbering xmlns:wpc="http://schemas.microsoft.com/office/word/2010/wordprocessingCanvas" xmlns:cx="http://schemas.microsoft.com/office/drawing/2014/chartex" xmlns:cx1="http://schemas.microsoft.com/office/drawing/2015/9/8/chartex" xmlns:cx2="http://schemas.microsoft.com/office/drawing/2015/10/21/chartex" xmlns:cx3="http://schemas.microsoft.com/office/drawing/2016/5/9/chartex" xmlns:cx4="http://schemas.microsoft.com/office/drawing/2016/5/10/chartex" xmlns:cx5="http://schemas.microsoft.com/office/drawing/2016/5/11/chartex" xmlns:cx6="http://schemas.microsoft.com/office/drawing/2016/5/12/chartex" xmlns:cx7="http://schemas.microsoft.com/office/drawing/2016/5/13/chartex" xmlns:cx8="http://schemas.microsoft.com/office/drawing/2016/5/14/chartex" xmlns:mc="http://schemas.openxmlformats.org/markup-compatibility/2006" xmlns:aink="http://schemas.microsoft.com/office/drawing/2016/ink" xmlns:am3d="http://schemas.microsoft.com/office/drawing/2017/model3d" xmlns:o="urn:schemas-microsoft-com:office:office" xmlns:oel="http://schemas.microsoft.com/office/2019/extlst" xmlns:r="http://schemas.openxmlformats.org/officeDocument/2006/relationships" xmlns:m="http://schemas.openxmlformats.org/officeDocument/2006/math" xmlns:v="urn:schemas-microsoft-com:vml" xmlns:wp14="http://schemas.microsoft.com/office/word/2010/wordprocessingDrawing" xmlns:wp="http://schemas.openxmlformats.org/drawingml/2006/wordprocessingDrawing" xmlns:w10="urn:schemas-microsoft-com:office:word" xmlns:w="http://schemas.openxmlformats.org/wordprocessingml/2006/main" xmlns:w14="http://schemas.microsoft.com/office/word/2010/wordml" xmlns:w15="http://schemas.microsoft.com/office/word/2012/wordml" xmlns:w16cex="http://schemas.microsoft.com/office/word/2018/wordml/cex" xmlns:w16cid="http://schemas.microsoft.com/office/word/2016/wordml/cid" xmlns:w16="http://schemas.microsoft.com/office/word/2018/wordml" xmlns:w16sdtdh="http://schemas.microsoft.com/office/word/2020/wordml/sdtdatahash" xmlns:w16se="http://schemas.microsoft.com/office/word/2015/wordml/symex" xmlns:wpg="http://schemas.microsoft.com/office/word/2010/wordprocessingGroup" xmlns:wpi="http://schemas.microsoft.com/office/word/2010/wordprocessingInk" xmlns:wne="http://schemas.microsoft.com/office/word/2006/wordml" xmlns:wps="http://schemas.microsoft.com/office/word/2010/wordprocessingShape" mc:Ignorable="w14 w15 w16se w16cid w16 w16cex w16sdtdh wp14">
   <w:abstractNum w:abstractNumId="0" w15:restartNumberingAfterBreak="0">
     <w:nsid w:val="FFFFFF89"/>
     <w:multiLevelType w:val="singleLevel"/>
@@ -10562,43 +9933,43 @@
       </w:rPr>
     </w:lvl>
   </w:abstractNum>
-  <w:num w:numId="1">
+  <w:num w:numId="1" w16cid:durableId="1950774841">
     <w:abstractNumId w:val="11"/>
   </w:num>
-  <w:num w:numId="2">
+  <w:num w:numId="2" w16cid:durableId="372315724">
     <w:abstractNumId w:val="0"/>
   </w:num>
-  <w:num w:numId="3">
+  <w:num w:numId="3" w16cid:durableId="460653163">
     <w:abstractNumId w:val="1"/>
   </w:num>
-  <w:num w:numId="4">
+  <w:num w:numId="4" w16cid:durableId="14157358">
     <w:abstractNumId w:val="6"/>
   </w:num>
-  <w:num w:numId="5">
+  <w:num w:numId="5" w16cid:durableId="226304517">
     <w:abstractNumId w:val="2"/>
   </w:num>
-  <w:num w:numId="6">
+  <w:num w:numId="6" w16cid:durableId="890190036">
     <w:abstractNumId w:val="12"/>
   </w:num>
-  <w:num w:numId="7">
+  <w:num w:numId="7" w16cid:durableId="1586303296">
     <w:abstractNumId w:val="5"/>
   </w:num>
-  <w:num w:numId="8">
+  <w:num w:numId="8" w16cid:durableId="183129671">
     <w:abstractNumId w:val="3"/>
   </w:num>
-  <w:num w:numId="9">
+  <w:num w:numId="9" w16cid:durableId="238637623">
     <w:abstractNumId w:val="8"/>
   </w:num>
-  <w:num w:numId="10">
+  <w:num w:numId="10" w16cid:durableId="1078164945">
     <w:abstractNumId w:val="4"/>
   </w:num>
-  <w:num w:numId="11">
+  <w:num w:numId="11" w16cid:durableId="97677981">
     <w:abstractNumId w:val="10"/>
   </w:num>
-  <w:num w:numId="12">
+  <w:num w:numId="12" w16cid:durableId="425032875">
     <w:abstractNumId w:val="7"/>
   </w:num>
-  <w:num w:numId="13">
+  <w:num w:numId="13" w16cid:durableId="1056976061">
     <w:abstractNumId w:val="9"/>
   </w:num>
   <w:numIdMacAtCleanup w:val="13"/>
@@ -12161,6 +11532,26 @@
 </file>
 
 <file path=customXml/item2.xml><?xml version="1.0" encoding="utf-8"?>
+<p:properties xmlns:p="http://schemas.microsoft.com/office/2006/metadata/properties" xmlns:xsi="http://www.w3.org/2001/XMLSchema-instance" xmlns:pc="http://schemas.microsoft.com/office/infopath/2007/PartnerControls">
+  <documentManagement>
+    <TaxCatchAll xmlns="cb45339b-ced9-4d0d-8f64-77573914d53b" xsi:nil="true"/>
+    <lcf76f155ced4ddcb4097134ff3c332f xmlns="43a3ca16-9c26-4813-b83f-4aec9927b43f">
+      <Terms xmlns="http://schemas.microsoft.com/office/infopath/2007/PartnerControls"/>
+    </lcf76f155ced4ddcb4097134ff3c332f>
+  </documentManagement>
+</p:properties>
+</file>
+
+<file path=customXml/item3.xml><?xml version="1.0" encoding="utf-8"?>
+<?mso-contentType ?>
+<FormTemplates xmlns="http://schemas.microsoft.com/sharepoint/v3/contenttype/forms">
+  <Display>DocumentLibraryForm</Display>
+  <Edit>DocumentLibraryForm</Edit>
+  <New>DocumentLibraryForm</New>
+</FormTemplates>
+</file>
+
+<file path=customXml/item4.xml><?xml version="1.0" encoding="utf-8"?>
 <ct:contentTypeSchema xmlns:ct="http://schemas.microsoft.com/office/2006/metadata/contentType" xmlns:ma="http://schemas.microsoft.com/office/2006/metadata/properties/metaAttributes" ct:_="" ma:_="" ma:contentTypeName="Documento" ma:contentTypeID="0x01010049282E1EDBE9234EA9E6D38F720E265F" ma:contentTypeVersion="14" ma:contentTypeDescription="Crear nuevo documento." ma:contentTypeScope="" ma:versionID="a42ff07cf646412a9d19debe8c6d4daf">
   <xsd:schema xmlns:xsd="http://www.w3.org/2001/XMLSchema" xmlns:xs="http://www.w3.org/2001/XMLSchema" xmlns:p="http://schemas.microsoft.com/office/2006/metadata/properties" xmlns:ns2="cb45339b-ced9-4d0d-8f64-77573914d53b" xmlns:ns3="43a3ca16-9c26-4813-b83f-4aec9927b43f" targetNamespace="http://schemas.microsoft.com/office/2006/metadata/properties" ma:root="true" ma:fieldsID="1ea4cc88dd4224d348cb845d53979881" ns2:_="" ns3:_="">
     <xsd:import namespace="cb45339b-ced9-4d0d-8f64-77573914d53b"/>
@@ -12389,26 +11780,6 @@
 </ct:contentTypeSchema>
 </file>
 
-<file path=customXml/item3.xml><?xml version="1.0" encoding="utf-8"?>
-<?mso-contentType ?>
-<FormTemplates xmlns="http://schemas.microsoft.com/sharepoint/v3/contenttype/forms">
-  <Display>DocumentLibraryForm</Display>
-  <Edit>DocumentLibraryForm</Edit>
-  <New>DocumentLibraryForm</New>
-</FormTemplates>
-</file>
-
-<file path=customXml/item4.xml><?xml version="1.0" encoding="utf-8"?>
-<p:properties xmlns:p="http://schemas.microsoft.com/office/2006/metadata/properties" xmlns:xsi="http://www.w3.org/2001/XMLSchema-instance" xmlns:pc="http://schemas.microsoft.com/office/infopath/2007/PartnerControls">
-  <documentManagement>
-    <TaxCatchAll xmlns="cb45339b-ced9-4d0d-8f64-77573914d53b" xsi:nil="true"/>
-    <lcf76f155ced4ddcb4097134ff3c332f xmlns="43a3ca16-9c26-4813-b83f-4aec9927b43f">
-      <Terms xmlns="http://schemas.microsoft.com/office/infopath/2007/PartnerControls"/>
-    </lcf76f155ced4ddcb4097134ff3c332f>
-  </documentManagement>
-</p:properties>
-</file>
-
 <file path=customXml/itemProps1.xml><?xml version="1.0" encoding="utf-8"?>
 <ds:datastoreItem xmlns:ds="http://schemas.openxmlformats.org/officeDocument/2006/customXml" ds:itemID="{E8AB44A3-7C62-4BD2-82ED-8ABC209970FA}">
   <ds:schemaRefs>
@@ -12418,13 +11789,39 @@
 </file>
 
 <file path=customXml/itemProps2.xml><?xml version="1.0" encoding="utf-8"?>
-<ds:datastoreItem xmlns:ds="http://schemas.openxmlformats.org/officeDocument/2006/customXml" ds:itemID="{C5B272BD-FAC1-4AF9-93D7-F86D1AF3BFC9}"/>
+<ds:datastoreItem xmlns:ds="http://schemas.openxmlformats.org/officeDocument/2006/customXml" ds:itemID="{44F616B2-3C1B-4045-ACD0-FE52970195BB}">
+  <ds:schemaRefs>
+    <ds:schemaRef ds:uri="http://schemas.microsoft.com/office/2006/metadata/properties"/>
+    <ds:schemaRef ds:uri="http://schemas.microsoft.com/office/infopath/2007/PartnerControls"/>
+    <ds:schemaRef ds:uri="cb45339b-ced9-4d0d-8f64-77573914d53b"/>
+    <ds:schemaRef ds:uri="43a3ca16-9c26-4813-b83f-4aec9927b43f"/>
+  </ds:schemaRefs>
+</ds:datastoreItem>
 </file>
 
 <file path=customXml/itemProps3.xml><?xml version="1.0" encoding="utf-8"?>
-<ds:datastoreItem xmlns:ds="http://schemas.openxmlformats.org/officeDocument/2006/customXml" ds:itemID="{73DADACC-933E-4763-B19F-E3E2FAACB6DB}"/>
+<ds:datastoreItem xmlns:ds="http://schemas.openxmlformats.org/officeDocument/2006/customXml" ds:itemID="{A1A7C7A9-4987-4734-A9F0-061973A4F92C}">
+  <ds:schemaRefs>
+    <ds:schemaRef ds:uri="http://schemas.microsoft.com/sharepoint/v3/contenttype/forms"/>
+  </ds:schemaRefs>
+</ds:datastoreItem>
 </file>
 
 <file path=customXml/itemProps4.xml><?xml version="1.0" encoding="utf-8"?>
-<ds:datastoreItem xmlns:ds="http://schemas.openxmlformats.org/officeDocument/2006/customXml" ds:itemID="{909A0CDC-29DB-4C01-8586-E7E15A9278C1}"/>
+<ds:datastoreItem xmlns:ds="http://schemas.openxmlformats.org/officeDocument/2006/customXml" ds:itemID="{C248A9AD-08BC-4A78-A11C-460A4FACB238}">
+  <ds:schemaRefs>
+    <ds:schemaRef ds:uri="http://schemas.microsoft.com/office/2006/metadata/contentType"/>
+    <ds:schemaRef ds:uri="http://schemas.microsoft.com/office/2006/metadata/properties/metaAttributes"/>
+    <ds:schemaRef ds:uri="http://www.w3.org/2001/XMLSchema"/>
+    <ds:schemaRef ds:uri="http://schemas.microsoft.com/office/2006/metadata/properties"/>
+    <ds:schemaRef ds:uri="cb45339b-ced9-4d0d-8f64-77573914d53b"/>
+    <ds:schemaRef ds:uri="43a3ca16-9c26-4813-b83f-4aec9927b43f"/>
+    <ds:schemaRef ds:uri="http://schemas.microsoft.com/office/2006/documentManagement/types"/>
+    <ds:schemaRef ds:uri="http://schemas.microsoft.com/office/infopath/2007/PartnerControls"/>
+    <ds:schemaRef ds:uri="http://schemas.openxmlformats.org/package/2006/metadata/core-properties"/>
+    <ds:schemaRef ds:uri="http://purl.org/dc/elements/1.1/"/>
+    <ds:schemaRef ds:uri="http://purl.org/dc/terms/"/>
+    <ds:schemaRef ds:uri="http://schemas.microsoft.com/internal/obd"/>
+  </ds:schemaRefs>
+</ds:datastoreItem>
 </file>